--- a/Modulo2/Exercicios.docx
+++ b/Modulo2/Exercicios.docx
@@ -7612,6 +7612,4287 @@
         </w:rPr>
       </w:pPr>
     </w:p>
+    <w:p>
+      <w:pPr>
+        <w:pStyle w:val="NormalWeb"/>
+        <w:shd w:val="clear" w:color="auto" w:fill="FFFFFF"/>
+        <w:spacing w:before="0" w:beforeAutospacing="0" w:after="188" w:afterAutospacing="0"/>
+        <w:rPr>
+          <w:rFonts w:ascii="Helvetica" w:hAnsi="Helvetica" w:cs="Helvetica"/>
+          <w:color w:val="585858"/>
+        </w:rPr>
+      </w:pPr>
+    </w:p>
+    <w:p>
+      <w:pPr>
+        <w:pStyle w:val="NormalWeb"/>
+        <w:shd w:val="clear" w:color="auto" w:fill="FFFFFF"/>
+        <w:spacing w:before="0" w:beforeAutospacing="0" w:after="188" w:afterAutospacing="0"/>
+        <w:rPr>
+          <w:rFonts w:ascii="Helvetica" w:hAnsi="Helvetica" w:cs="Helvetica"/>
+          <w:color w:val="585858"/>
+        </w:rPr>
+      </w:pPr>
+    </w:p>
+    <w:p>
+      <w:pPr>
+        <w:pStyle w:val="NormalWeb"/>
+        <w:shd w:val="clear" w:color="auto" w:fill="FFFFFF"/>
+        <w:spacing w:before="0" w:beforeAutospacing="0" w:after="188" w:afterAutospacing="0"/>
+        <w:rPr>
+          <w:rFonts w:ascii="Helvetica" w:hAnsi="Helvetica" w:cs="Helvetica"/>
+          <w:color w:val="585858"/>
+        </w:rPr>
+      </w:pPr>
+    </w:p>
+    <w:p>
+      <w:pPr>
+        <w:pStyle w:val="NormalWeb"/>
+        <w:shd w:val="clear" w:color="auto" w:fill="FFFFFF"/>
+        <w:spacing w:before="0" w:beforeAutospacing="0" w:after="188" w:afterAutospacing="0"/>
+        <w:rPr>
+          <w:rFonts w:ascii="Helvetica" w:hAnsi="Helvetica" w:cs="Helvetica"/>
+          <w:color w:val="585858"/>
+        </w:rPr>
+      </w:pPr>
+    </w:p>
+    <w:p>
+      <w:pPr>
+        <w:pStyle w:val="NormalWeb"/>
+        <w:shd w:val="clear" w:color="auto" w:fill="FFFFFF"/>
+        <w:spacing w:before="0" w:beforeAutospacing="0" w:after="188" w:afterAutospacing="0"/>
+        <w:rPr>
+          <w:rFonts w:ascii="Helvetica" w:hAnsi="Helvetica" w:cs="Helvetica"/>
+          <w:color w:val="585858"/>
+        </w:rPr>
+      </w:pPr>
+    </w:p>
+    <w:p>
+      <w:pPr>
+        <w:pStyle w:val="NormalWeb"/>
+        <w:shd w:val="clear" w:color="auto" w:fill="FFFFFF"/>
+        <w:spacing w:before="0" w:beforeAutospacing="0" w:after="188" w:afterAutospacing="0"/>
+        <w:rPr>
+          <w:rFonts w:ascii="Helvetica" w:hAnsi="Helvetica" w:cs="Helvetica"/>
+          <w:color w:val="585858"/>
+        </w:rPr>
+      </w:pPr>
+    </w:p>
+    <w:p>
+      <w:pPr>
+        <w:pStyle w:val="NormalWeb"/>
+        <w:shd w:val="clear" w:color="auto" w:fill="FFFFFF"/>
+        <w:spacing w:before="0" w:beforeAutospacing="0" w:after="188" w:afterAutospacing="0"/>
+        <w:rPr>
+          <w:rFonts w:ascii="Helvetica" w:hAnsi="Helvetica" w:cs="Helvetica"/>
+          <w:color w:val="585858"/>
+        </w:rPr>
+      </w:pPr>
+    </w:p>
+    <w:p>
+      <w:pPr>
+        <w:pStyle w:val="NormalWeb"/>
+        <w:shd w:val="clear" w:color="auto" w:fill="FFFFFF"/>
+        <w:spacing w:before="0" w:beforeAutospacing="0" w:after="188" w:afterAutospacing="0"/>
+        <w:rPr>
+          <w:rFonts w:ascii="Helvetica" w:hAnsi="Helvetica" w:cs="Helvetica"/>
+          <w:color w:val="585858"/>
+        </w:rPr>
+      </w:pPr>
+    </w:p>
+    <w:p>
+      <w:pPr>
+        <w:pStyle w:val="NormalWeb"/>
+        <w:shd w:val="clear" w:color="auto" w:fill="FFFFFF"/>
+        <w:spacing w:before="0" w:beforeAutospacing="0" w:after="188" w:afterAutospacing="0"/>
+        <w:rPr>
+          <w:rFonts w:ascii="Helvetica" w:hAnsi="Helvetica" w:cs="Helvetica"/>
+          <w:color w:val="585858"/>
+        </w:rPr>
+      </w:pPr>
+    </w:p>
+    <w:p>
+      <w:pPr>
+        <w:pStyle w:val="NormalWeb"/>
+        <w:shd w:val="clear" w:color="auto" w:fill="FFFFFF"/>
+        <w:spacing w:before="0" w:beforeAutospacing="0" w:after="188" w:afterAutospacing="0"/>
+        <w:rPr>
+          <w:rFonts w:ascii="Helvetica" w:hAnsi="Helvetica" w:cs="Helvetica"/>
+          <w:color w:val="585858"/>
+        </w:rPr>
+      </w:pPr>
+    </w:p>
+    <w:p>
+      <w:pPr>
+        <w:pStyle w:val="NormalWeb"/>
+        <w:shd w:val="clear" w:color="auto" w:fill="FFFFFF"/>
+        <w:spacing w:before="0" w:beforeAutospacing="0" w:after="188" w:afterAutospacing="0"/>
+        <w:rPr>
+          <w:rFonts w:ascii="Helvetica" w:hAnsi="Helvetica" w:cs="Helvetica"/>
+          <w:color w:val="585858"/>
+        </w:rPr>
+      </w:pPr>
+    </w:p>
+    <w:p>
+      <w:pPr>
+        <w:pStyle w:val="Ttulo2"/>
+        <w:shd w:val="clear" w:color="auto" w:fill="FFFFFF"/>
+        <w:spacing w:before="0" w:beforeAutospacing="0" w:after="0" w:afterAutospacing="0"/>
+        <w:rPr>
+          <w:rFonts w:ascii="inherit" w:hAnsi="inherit" w:cs="Helvetica"/>
+          <w:b w:val="0"/>
+          <w:bCs w:val="0"/>
+          <w:color w:val="111111"/>
+          <w:sz w:val="33"/>
+          <w:szCs w:val="33"/>
+        </w:rPr>
+      </w:pPr>
+      <w:r>
+        <w:rPr>
+          <w:rFonts w:ascii="inherit" w:hAnsi="inherit" w:cs="Helvetica"/>
+          <w:b w:val="0"/>
+          <w:bCs w:val="0"/>
+          <w:color w:val="111111"/>
+          <w:sz w:val="33"/>
+          <w:szCs w:val="33"/>
+        </w:rPr>
+        <w:lastRenderedPageBreak/>
+        <w:t>Lab 2: Scrabble</w:t>
+      </w:r>
+    </w:p>
+    <w:p>
+      <w:pPr>
+        <w:pStyle w:val="NormalWeb"/>
+        <w:shd w:val="clear" w:color="auto" w:fill="FFFFFF"/>
+        <w:spacing w:before="0" w:beforeAutospacing="0" w:after="188" w:afterAutospacing="0"/>
+        <w:rPr>
+          <w:rFonts w:ascii="Helvetica" w:hAnsi="Helvetica" w:cs="Helvetica"/>
+          <w:color w:val="585858"/>
+        </w:rPr>
+      </w:pPr>
+      <w:r>
+        <w:rPr>
+          <w:rFonts w:ascii="Helvetica" w:hAnsi="Helvetica" w:cs="Helvetica"/>
+          <w:color w:val="585858"/>
+        </w:rPr>
+        <w:t>Determine qual das duas palavras do Scrabble vale mais.</w:t>
+      </w:r>
+    </w:p>
+    <w:p>
+      <w:pPr>
+        <w:shd w:val="clear" w:color="auto" w:fill="EEEEEE"/>
+        <w:rPr>
+          <w:rFonts w:ascii="Helvetica" w:hAnsi="Helvetica" w:cs="Helvetica"/>
+          <w:color w:val="585858"/>
+        </w:rPr>
+      </w:pPr>
+      <w:r>
+        <w:rPr>
+          <w:rStyle w:val="MquinadeescreverHTML"/>
+          <w:rFonts w:eastAsiaTheme="minorHAnsi"/>
+          <w:color w:val="585858"/>
+        </w:rPr>
+        <w:t>$ ./scrabble</w:t>
+      </w:r>
+      <w:r>
+        <w:rPr>
+          <w:rFonts w:ascii="Courier New" w:hAnsi="Courier New" w:cs="Courier New"/>
+          <w:color w:val="585858"/>
+          <w:sz w:val="20"/>
+          <w:szCs w:val="20"/>
+        </w:rPr>
+        <w:br/>
+      </w:r>
+      <w:r>
+        <w:rPr>
+          <w:rStyle w:val="MquinadeescreverHTML"/>
+          <w:rFonts w:eastAsiaTheme="minorHAnsi"/>
+          <w:color w:val="585858"/>
+        </w:rPr>
+        <w:t>Player 1: COMPUTER</w:t>
+      </w:r>
+      <w:r>
+        <w:rPr>
+          <w:rFonts w:ascii="Courier New" w:hAnsi="Courier New" w:cs="Courier New"/>
+          <w:color w:val="585858"/>
+          <w:sz w:val="20"/>
+          <w:szCs w:val="20"/>
+        </w:rPr>
+        <w:br/>
+      </w:r>
+      <w:r>
+        <w:rPr>
+          <w:rStyle w:val="MquinadeescreverHTML"/>
+          <w:rFonts w:eastAsiaTheme="minorHAnsi"/>
+          <w:color w:val="585858"/>
+        </w:rPr>
+        <w:t>Player 2: science</w:t>
+      </w:r>
+      <w:r>
+        <w:rPr>
+          <w:rFonts w:ascii="Courier New" w:hAnsi="Courier New" w:cs="Courier New"/>
+          <w:color w:val="585858"/>
+          <w:sz w:val="20"/>
+          <w:szCs w:val="20"/>
+        </w:rPr>
+        <w:br/>
+      </w:r>
+      <w:r>
+        <w:rPr>
+          <w:rStyle w:val="MquinadeescreverHTML"/>
+          <w:rFonts w:eastAsiaTheme="minorHAnsi"/>
+          <w:color w:val="585858"/>
+        </w:rPr>
+        <w:t>Player 1 wins!</w:t>
+      </w:r>
+    </w:p>
+    <w:p>
+      <w:pPr>
+        <w:pStyle w:val="Ttulo2"/>
+        <w:shd w:val="clear" w:color="auto" w:fill="FFFFFF"/>
+        <w:spacing w:before="375" w:beforeAutospacing="0" w:after="458" w:afterAutospacing="0"/>
+        <w:rPr>
+          <w:rFonts w:ascii="inherit" w:hAnsi="inherit" w:cs="Helvetica"/>
+          <w:b w:val="0"/>
+          <w:bCs w:val="0"/>
+          <w:color w:val="111111"/>
+          <w:sz w:val="48"/>
+          <w:szCs w:val="48"/>
+        </w:rPr>
+      </w:pPr>
+      <w:r>
+        <w:rPr>
+          <w:rFonts w:ascii="inherit" w:hAnsi="inherit" w:cs="Helvetica"/>
+          <w:b w:val="0"/>
+          <w:bCs w:val="0"/>
+          <w:color w:val="111111"/>
+          <w:sz w:val="48"/>
+          <w:szCs w:val="48"/>
+        </w:rPr>
+        <w:t>Background</w:t>
+      </w:r>
+    </w:p>
+    <w:p>
+      <w:pPr>
+        <w:pStyle w:val="NormalWeb"/>
+        <w:shd w:val="clear" w:color="auto" w:fill="FFFFFF"/>
+        <w:spacing w:before="0" w:beforeAutospacing="0" w:after="188" w:afterAutospacing="0"/>
+        <w:rPr>
+          <w:rFonts w:ascii="Helvetica" w:hAnsi="Helvetica" w:cs="Helvetica"/>
+          <w:color w:val="585858"/>
+        </w:rPr>
+      </w:pPr>
+      <w:r>
+        <w:rPr>
+          <w:rFonts w:ascii="Helvetica" w:hAnsi="Helvetica" w:cs="Helvetica"/>
+          <w:color w:val="585858"/>
+        </w:rPr>
+        <w:t>No jogo </w:t>
+      </w:r>
+      <w:hyperlink r:id="rId8" w:tgtFrame="_blank" w:history="1">
+        <w:r>
+          <w:rPr>
+            <w:rStyle w:val="Forte"/>
+            <w:rFonts w:ascii="Helvetica" w:hAnsi="Helvetica" w:cs="Helvetica"/>
+            <w:color w:val="4BBB83"/>
+          </w:rPr>
+          <w:t>Scrabble</w:t>
+        </w:r>
+      </w:hyperlink>
+      <w:r>
+        <w:rPr>
+          <w:rFonts w:ascii="Helvetica" w:hAnsi="Helvetica" w:cs="Helvetica"/>
+          <w:color w:val="585858"/>
+        </w:rPr>
+        <w:t>, os jogadores criam palavras para marcar pontos, e o número de pontos é a soma dos valores dos pontos de cada letra da palavra.</w:t>
+      </w:r>
+    </w:p>
+    <w:tbl>
+      <w:tblPr>
+        <w:tblW w:w="7500" w:type="dxa"/>
+        <w:tblBorders>
+          <w:top w:val="outset" w:sz="6" w:space="0" w:color="auto"/>
+          <w:left w:val="outset" w:sz="6" w:space="0" w:color="auto"/>
+          <w:bottom w:val="outset" w:sz="6" w:space="0" w:color="auto"/>
+          <w:right w:val="outset" w:sz="6" w:space="0" w:color="auto"/>
+        </w:tblBorders>
+        <w:tblCellMar>
+          <w:top w:w="15" w:type="dxa"/>
+          <w:left w:w="15" w:type="dxa"/>
+          <w:bottom w:w="15" w:type="dxa"/>
+          <w:right w:w="15" w:type="dxa"/>
+        </w:tblCellMar>
+        <w:tblLook w:val="04A0" w:firstRow="1" w:lastRow="0" w:firstColumn="1" w:lastColumn="0" w:noHBand="0" w:noVBand="1"/>
+      </w:tblPr>
+      <w:tblGrid>
+        <w:gridCol w:w="282"/>
+        <w:gridCol w:w="263"/>
+        <w:gridCol w:w="250"/>
+        <w:gridCol w:w="291"/>
+        <w:gridCol w:w="239"/>
+        <w:gridCol w:w="239"/>
+        <w:gridCol w:w="294"/>
+        <w:gridCol w:w="290"/>
+        <w:gridCol w:w="239"/>
+        <w:gridCol w:w="239"/>
+        <w:gridCol w:w="256"/>
+        <w:gridCol w:w="239"/>
+        <w:gridCol w:w="392"/>
+        <w:gridCol w:w="302"/>
+        <w:gridCol w:w="309"/>
+        <w:gridCol w:w="251"/>
+        <w:gridCol w:w="451"/>
+        <w:gridCol w:w="262"/>
+        <w:gridCol w:w="239"/>
+        <w:gridCol w:w="239"/>
+        <w:gridCol w:w="300"/>
+        <w:gridCol w:w="275"/>
+        <w:gridCol w:w="405"/>
+        <w:gridCol w:w="258"/>
+        <w:gridCol w:w="245"/>
+        <w:gridCol w:w="451"/>
+      </w:tblGrid>
+      <w:tr>
+        <w:tc>
+          <w:tcPr>
+            <w:tcW w:w="0" w:type="auto"/>
+            <w:tcBorders>
+              <w:top w:val="outset" w:sz="6" w:space="0" w:color="auto"/>
+              <w:left w:val="outset" w:sz="6" w:space="0" w:color="auto"/>
+              <w:bottom w:val="outset" w:sz="6" w:space="0" w:color="auto"/>
+              <w:right w:val="outset" w:sz="6" w:space="0" w:color="auto"/>
+            </w:tcBorders>
+            <w:shd w:val="clear" w:color="auto" w:fill="auto"/>
+            <w:tcMar>
+              <w:top w:w="0" w:type="dxa"/>
+              <w:left w:w="0" w:type="dxa"/>
+              <w:bottom w:w="0" w:type="dxa"/>
+              <w:right w:w="0" w:type="dxa"/>
+            </w:tcMar>
+            <w:vAlign w:val="center"/>
+            <w:hideMark/>
+          </w:tcPr>
+          <w:p>
+            <w:pPr>
+              <w:rPr>
+                <w:rFonts w:ascii="Times New Roman" w:hAnsi="Times New Roman" w:cs="Times New Roman"/>
+              </w:rPr>
+            </w:pPr>
+            <w:r>
+              <w:rPr>
+                <w:rStyle w:val="Forte"/>
+              </w:rPr>
+              <w:t>A</w:t>
+            </w:r>
+          </w:p>
+        </w:tc>
+        <w:tc>
+          <w:tcPr>
+            <w:tcW w:w="0" w:type="auto"/>
+            <w:tcBorders>
+              <w:top w:val="outset" w:sz="6" w:space="0" w:color="auto"/>
+              <w:left w:val="outset" w:sz="6" w:space="0" w:color="auto"/>
+              <w:bottom w:val="outset" w:sz="6" w:space="0" w:color="auto"/>
+              <w:right w:val="outset" w:sz="6" w:space="0" w:color="auto"/>
+            </w:tcBorders>
+            <w:shd w:val="clear" w:color="auto" w:fill="auto"/>
+            <w:tcMar>
+              <w:top w:w="0" w:type="dxa"/>
+              <w:left w:w="0" w:type="dxa"/>
+              <w:bottom w:w="0" w:type="dxa"/>
+              <w:right w:w="0" w:type="dxa"/>
+            </w:tcMar>
+            <w:vAlign w:val="center"/>
+            <w:hideMark/>
+          </w:tcPr>
+          <w:p>
+            <w:r>
+              <w:rPr>
+                <w:rStyle w:val="Forte"/>
+              </w:rPr>
+              <w:t>B</w:t>
+            </w:r>
+          </w:p>
+        </w:tc>
+        <w:tc>
+          <w:tcPr>
+            <w:tcW w:w="0" w:type="auto"/>
+            <w:tcBorders>
+              <w:top w:val="outset" w:sz="6" w:space="0" w:color="auto"/>
+              <w:left w:val="outset" w:sz="6" w:space="0" w:color="auto"/>
+              <w:bottom w:val="outset" w:sz="6" w:space="0" w:color="auto"/>
+              <w:right w:val="outset" w:sz="6" w:space="0" w:color="auto"/>
+            </w:tcBorders>
+            <w:shd w:val="clear" w:color="auto" w:fill="auto"/>
+            <w:tcMar>
+              <w:top w:w="0" w:type="dxa"/>
+              <w:left w:w="0" w:type="dxa"/>
+              <w:bottom w:w="0" w:type="dxa"/>
+              <w:right w:w="0" w:type="dxa"/>
+            </w:tcMar>
+            <w:vAlign w:val="center"/>
+            <w:hideMark/>
+          </w:tcPr>
+          <w:p>
+            <w:r>
+              <w:rPr>
+                <w:rStyle w:val="Forte"/>
+              </w:rPr>
+              <w:t>C</w:t>
+            </w:r>
+          </w:p>
+        </w:tc>
+        <w:tc>
+          <w:tcPr>
+            <w:tcW w:w="0" w:type="auto"/>
+            <w:tcBorders>
+              <w:top w:val="outset" w:sz="6" w:space="0" w:color="auto"/>
+              <w:left w:val="outset" w:sz="6" w:space="0" w:color="auto"/>
+              <w:bottom w:val="outset" w:sz="6" w:space="0" w:color="auto"/>
+              <w:right w:val="outset" w:sz="6" w:space="0" w:color="auto"/>
+            </w:tcBorders>
+            <w:shd w:val="clear" w:color="auto" w:fill="auto"/>
+            <w:tcMar>
+              <w:top w:w="0" w:type="dxa"/>
+              <w:left w:w="0" w:type="dxa"/>
+              <w:bottom w:w="0" w:type="dxa"/>
+              <w:right w:w="0" w:type="dxa"/>
+            </w:tcMar>
+            <w:vAlign w:val="center"/>
+            <w:hideMark/>
+          </w:tcPr>
+          <w:p>
+            <w:r>
+              <w:rPr>
+                <w:rStyle w:val="Forte"/>
+              </w:rPr>
+              <w:t>D</w:t>
+            </w:r>
+          </w:p>
+        </w:tc>
+        <w:tc>
+          <w:tcPr>
+            <w:tcW w:w="0" w:type="auto"/>
+            <w:tcBorders>
+              <w:top w:val="outset" w:sz="6" w:space="0" w:color="auto"/>
+              <w:left w:val="outset" w:sz="6" w:space="0" w:color="auto"/>
+              <w:bottom w:val="outset" w:sz="6" w:space="0" w:color="auto"/>
+              <w:right w:val="outset" w:sz="6" w:space="0" w:color="auto"/>
+            </w:tcBorders>
+            <w:shd w:val="clear" w:color="auto" w:fill="auto"/>
+            <w:tcMar>
+              <w:top w:w="0" w:type="dxa"/>
+              <w:left w:w="0" w:type="dxa"/>
+              <w:bottom w:w="0" w:type="dxa"/>
+              <w:right w:w="0" w:type="dxa"/>
+            </w:tcMar>
+            <w:vAlign w:val="center"/>
+            <w:hideMark/>
+          </w:tcPr>
+          <w:p>
+            <w:r>
+              <w:rPr>
+                <w:rStyle w:val="Forte"/>
+              </w:rPr>
+              <w:t>E</w:t>
+            </w:r>
+          </w:p>
+        </w:tc>
+        <w:tc>
+          <w:tcPr>
+            <w:tcW w:w="0" w:type="auto"/>
+            <w:tcBorders>
+              <w:top w:val="outset" w:sz="6" w:space="0" w:color="auto"/>
+              <w:left w:val="outset" w:sz="6" w:space="0" w:color="auto"/>
+              <w:bottom w:val="outset" w:sz="6" w:space="0" w:color="auto"/>
+              <w:right w:val="outset" w:sz="6" w:space="0" w:color="auto"/>
+            </w:tcBorders>
+            <w:shd w:val="clear" w:color="auto" w:fill="auto"/>
+            <w:tcMar>
+              <w:top w:w="0" w:type="dxa"/>
+              <w:left w:w="0" w:type="dxa"/>
+              <w:bottom w:w="0" w:type="dxa"/>
+              <w:right w:w="0" w:type="dxa"/>
+            </w:tcMar>
+            <w:vAlign w:val="center"/>
+            <w:hideMark/>
+          </w:tcPr>
+          <w:p>
+            <w:r>
+              <w:rPr>
+                <w:rStyle w:val="Forte"/>
+              </w:rPr>
+              <w:t>F</w:t>
+            </w:r>
+          </w:p>
+        </w:tc>
+        <w:tc>
+          <w:tcPr>
+            <w:tcW w:w="0" w:type="auto"/>
+            <w:tcBorders>
+              <w:top w:val="outset" w:sz="6" w:space="0" w:color="auto"/>
+              <w:left w:val="outset" w:sz="6" w:space="0" w:color="auto"/>
+              <w:bottom w:val="outset" w:sz="6" w:space="0" w:color="auto"/>
+              <w:right w:val="outset" w:sz="6" w:space="0" w:color="auto"/>
+            </w:tcBorders>
+            <w:shd w:val="clear" w:color="auto" w:fill="auto"/>
+            <w:tcMar>
+              <w:top w:w="0" w:type="dxa"/>
+              <w:left w:w="0" w:type="dxa"/>
+              <w:bottom w:w="0" w:type="dxa"/>
+              <w:right w:w="0" w:type="dxa"/>
+            </w:tcMar>
+            <w:vAlign w:val="center"/>
+            <w:hideMark/>
+          </w:tcPr>
+          <w:p>
+            <w:r>
+              <w:rPr>
+                <w:rStyle w:val="Forte"/>
+              </w:rPr>
+              <w:t>G</w:t>
+            </w:r>
+          </w:p>
+        </w:tc>
+        <w:tc>
+          <w:tcPr>
+            <w:tcW w:w="0" w:type="auto"/>
+            <w:tcBorders>
+              <w:top w:val="outset" w:sz="6" w:space="0" w:color="auto"/>
+              <w:left w:val="outset" w:sz="6" w:space="0" w:color="auto"/>
+              <w:bottom w:val="outset" w:sz="6" w:space="0" w:color="auto"/>
+              <w:right w:val="outset" w:sz="6" w:space="0" w:color="auto"/>
+            </w:tcBorders>
+            <w:shd w:val="clear" w:color="auto" w:fill="auto"/>
+            <w:tcMar>
+              <w:top w:w="0" w:type="dxa"/>
+              <w:left w:w="0" w:type="dxa"/>
+              <w:bottom w:w="0" w:type="dxa"/>
+              <w:right w:w="0" w:type="dxa"/>
+            </w:tcMar>
+            <w:vAlign w:val="center"/>
+            <w:hideMark/>
+          </w:tcPr>
+          <w:p>
+            <w:r>
+              <w:rPr>
+                <w:rStyle w:val="Forte"/>
+              </w:rPr>
+              <w:t>H</w:t>
+            </w:r>
+          </w:p>
+        </w:tc>
+        <w:tc>
+          <w:tcPr>
+            <w:tcW w:w="0" w:type="auto"/>
+            <w:tcBorders>
+              <w:top w:val="outset" w:sz="6" w:space="0" w:color="auto"/>
+              <w:left w:val="outset" w:sz="6" w:space="0" w:color="auto"/>
+              <w:bottom w:val="outset" w:sz="6" w:space="0" w:color="auto"/>
+              <w:right w:val="outset" w:sz="6" w:space="0" w:color="auto"/>
+            </w:tcBorders>
+            <w:shd w:val="clear" w:color="auto" w:fill="auto"/>
+            <w:tcMar>
+              <w:top w:w="0" w:type="dxa"/>
+              <w:left w:w="0" w:type="dxa"/>
+              <w:bottom w:w="0" w:type="dxa"/>
+              <w:right w:w="0" w:type="dxa"/>
+            </w:tcMar>
+            <w:vAlign w:val="center"/>
+            <w:hideMark/>
+          </w:tcPr>
+          <w:p>
+            <w:r>
+              <w:rPr>
+                <w:rStyle w:val="Forte"/>
+              </w:rPr>
+              <w:t>I</w:t>
+            </w:r>
+          </w:p>
+        </w:tc>
+        <w:tc>
+          <w:tcPr>
+            <w:tcW w:w="0" w:type="auto"/>
+            <w:tcBorders>
+              <w:top w:val="outset" w:sz="6" w:space="0" w:color="auto"/>
+              <w:left w:val="outset" w:sz="6" w:space="0" w:color="auto"/>
+              <w:bottom w:val="outset" w:sz="6" w:space="0" w:color="auto"/>
+              <w:right w:val="outset" w:sz="6" w:space="0" w:color="auto"/>
+            </w:tcBorders>
+            <w:shd w:val="clear" w:color="auto" w:fill="auto"/>
+            <w:tcMar>
+              <w:top w:w="0" w:type="dxa"/>
+              <w:left w:w="0" w:type="dxa"/>
+              <w:bottom w:w="0" w:type="dxa"/>
+              <w:right w:w="0" w:type="dxa"/>
+            </w:tcMar>
+            <w:vAlign w:val="center"/>
+            <w:hideMark/>
+          </w:tcPr>
+          <w:p>
+            <w:r>
+              <w:rPr>
+                <w:rStyle w:val="Forte"/>
+              </w:rPr>
+              <w:t>J</w:t>
+            </w:r>
+          </w:p>
+        </w:tc>
+        <w:tc>
+          <w:tcPr>
+            <w:tcW w:w="0" w:type="auto"/>
+            <w:tcBorders>
+              <w:top w:val="outset" w:sz="6" w:space="0" w:color="auto"/>
+              <w:left w:val="outset" w:sz="6" w:space="0" w:color="auto"/>
+              <w:bottom w:val="outset" w:sz="6" w:space="0" w:color="auto"/>
+              <w:right w:val="outset" w:sz="6" w:space="0" w:color="auto"/>
+            </w:tcBorders>
+            <w:shd w:val="clear" w:color="auto" w:fill="auto"/>
+            <w:tcMar>
+              <w:top w:w="0" w:type="dxa"/>
+              <w:left w:w="0" w:type="dxa"/>
+              <w:bottom w:w="0" w:type="dxa"/>
+              <w:right w:w="0" w:type="dxa"/>
+            </w:tcMar>
+            <w:vAlign w:val="center"/>
+            <w:hideMark/>
+          </w:tcPr>
+          <w:p>
+            <w:r>
+              <w:rPr>
+                <w:rStyle w:val="Forte"/>
+              </w:rPr>
+              <w:t>K</w:t>
+            </w:r>
+          </w:p>
+        </w:tc>
+        <w:tc>
+          <w:tcPr>
+            <w:tcW w:w="0" w:type="auto"/>
+            <w:tcBorders>
+              <w:top w:val="outset" w:sz="6" w:space="0" w:color="auto"/>
+              <w:left w:val="outset" w:sz="6" w:space="0" w:color="auto"/>
+              <w:bottom w:val="outset" w:sz="6" w:space="0" w:color="auto"/>
+              <w:right w:val="outset" w:sz="6" w:space="0" w:color="auto"/>
+            </w:tcBorders>
+            <w:shd w:val="clear" w:color="auto" w:fill="auto"/>
+            <w:tcMar>
+              <w:top w:w="0" w:type="dxa"/>
+              <w:left w:w="0" w:type="dxa"/>
+              <w:bottom w:w="0" w:type="dxa"/>
+              <w:right w:w="0" w:type="dxa"/>
+            </w:tcMar>
+            <w:vAlign w:val="center"/>
+            <w:hideMark/>
+          </w:tcPr>
+          <w:p>
+            <w:r>
+              <w:rPr>
+                <w:rStyle w:val="Forte"/>
+              </w:rPr>
+              <w:t>L</w:t>
+            </w:r>
+          </w:p>
+        </w:tc>
+        <w:tc>
+          <w:tcPr>
+            <w:tcW w:w="0" w:type="auto"/>
+            <w:tcBorders>
+              <w:top w:val="outset" w:sz="6" w:space="0" w:color="auto"/>
+              <w:left w:val="outset" w:sz="6" w:space="0" w:color="auto"/>
+              <w:bottom w:val="outset" w:sz="6" w:space="0" w:color="auto"/>
+              <w:right w:val="outset" w:sz="6" w:space="0" w:color="auto"/>
+            </w:tcBorders>
+            <w:shd w:val="clear" w:color="auto" w:fill="auto"/>
+            <w:tcMar>
+              <w:top w:w="0" w:type="dxa"/>
+              <w:left w:w="0" w:type="dxa"/>
+              <w:bottom w:w="0" w:type="dxa"/>
+              <w:right w:w="0" w:type="dxa"/>
+            </w:tcMar>
+            <w:vAlign w:val="center"/>
+            <w:hideMark/>
+          </w:tcPr>
+          <w:p>
+            <w:r>
+              <w:rPr>
+                <w:rStyle w:val="Forte"/>
+              </w:rPr>
+              <w:t>M</w:t>
+            </w:r>
+          </w:p>
+        </w:tc>
+        <w:tc>
+          <w:tcPr>
+            <w:tcW w:w="0" w:type="auto"/>
+            <w:tcBorders>
+              <w:top w:val="outset" w:sz="6" w:space="0" w:color="auto"/>
+              <w:left w:val="outset" w:sz="6" w:space="0" w:color="auto"/>
+              <w:bottom w:val="outset" w:sz="6" w:space="0" w:color="auto"/>
+              <w:right w:val="outset" w:sz="6" w:space="0" w:color="auto"/>
+            </w:tcBorders>
+            <w:shd w:val="clear" w:color="auto" w:fill="auto"/>
+            <w:tcMar>
+              <w:top w:w="0" w:type="dxa"/>
+              <w:left w:w="0" w:type="dxa"/>
+              <w:bottom w:w="0" w:type="dxa"/>
+              <w:right w:w="0" w:type="dxa"/>
+            </w:tcMar>
+            <w:vAlign w:val="center"/>
+            <w:hideMark/>
+          </w:tcPr>
+          <w:p>
+            <w:r>
+              <w:rPr>
+                <w:rStyle w:val="Forte"/>
+              </w:rPr>
+              <w:t>N</w:t>
+            </w:r>
+          </w:p>
+        </w:tc>
+        <w:tc>
+          <w:tcPr>
+            <w:tcW w:w="0" w:type="auto"/>
+            <w:tcBorders>
+              <w:top w:val="outset" w:sz="6" w:space="0" w:color="auto"/>
+              <w:left w:val="outset" w:sz="6" w:space="0" w:color="auto"/>
+              <w:bottom w:val="outset" w:sz="6" w:space="0" w:color="auto"/>
+              <w:right w:val="outset" w:sz="6" w:space="0" w:color="auto"/>
+            </w:tcBorders>
+            <w:shd w:val="clear" w:color="auto" w:fill="auto"/>
+            <w:tcMar>
+              <w:top w:w="0" w:type="dxa"/>
+              <w:left w:w="0" w:type="dxa"/>
+              <w:bottom w:w="0" w:type="dxa"/>
+              <w:right w:w="0" w:type="dxa"/>
+            </w:tcMar>
+            <w:vAlign w:val="center"/>
+            <w:hideMark/>
+          </w:tcPr>
+          <w:p>
+            <w:r>
+              <w:rPr>
+                <w:rStyle w:val="Forte"/>
+              </w:rPr>
+              <w:t>O</w:t>
+            </w:r>
+          </w:p>
+        </w:tc>
+        <w:tc>
+          <w:tcPr>
+            <w:tcW w:w="0" w:type="auto"/>
+            <w:tcBorders>
+              <w:top w:val="outset" w:sz="6" w:space="0" w:color="auto"/>
+              <w:left w:val="outset" w:sz="6" w:space="0" w:color="auto"/>
+              <w:bottom w:val="outset" w:sz="6" w:space="0" w:color="auto"/>
+              <w:right w:val="outset" w:sz="6" w:space="0" w:color="auto"/>
+            </w:tcBorders>
+            <w:shd w:val="clear" w:color="auto" w:fill="auto"/>
+            <w:tcMar>
+              <w:top w:w="0" w:type="dxa"/>
+              <w:left w:w="0" w:type="dxa"/>
+              <w:bottom w:w="0" w:type="dxa"/>
+              <w:right w:w="0" w:type="dxa"/>
+            </w:tcMar>
+            <w:vAlign w:val="center"/>
+            <w:hideMark/>
+          </w:tcPr>
+          <w:p>
+            <w:r>
+              <w:rPr>
+                <w:rStyle w:val="Forte"/>
+              </w:rPr>
+              <w:t>P</w:t>
+            </w:r>
+          </w:p>
+        </w:tc>
+        <w:tc>
+          <w:tcPr>
+            <w:tcW w:w="0" w:type="auto"/>
+            <w:tcBorders>
+              <w:top w:val="outset" w:sz="6" w:space="0" w:color="auto"/>
+              <w:left w:val="outset" w:sz="6" w:space="0" w:color="auto"/>
+              <w:bottom w:val="outset" w:sz="6" w:space="0" w:color="auto"/>
+              <w:right w:val="outset" w:sz="6" w:space="0" w:color="auto"/>
+            </w:tcBorders>
+            <w:shd w:val="clear" w:color="auto" w:fill="auto"/>
+            <w:tcMar>
+              <w:top w:w="0" w:type="dxa"/>
+              <w:left w:w="0" w:type="dxa"/>
+              <w:bottom w:w="0" w:type="dxa"/>
+              <w:right w:w="0" w:type="dxa"/>
+            </w:tcMar>
+            <w:vAlign w:val="center"/>
+            <w:hideMark/>
+          </w:tcPr>
+          <w:p>
+            <w:r>
+              <w:rPr>
+                <w:rStyle w:val="Forte"/>
+              </w:rPr>
+              <w:t>Q</w:t>
+            </w:r>
+          </w:p>
+        </w:tc>
+        <w:tc>
+          <w:tcPr>
+            <w:tcW w:w="0" w:type="auto"/>
+            <w:tcBorders>
+              <w:top w:val="outset" w:sz="6" w:space="0" w:color="auto"/>
+              <w:left w:val="outset" w:sz="6" w:space="0" w:color="auto"/>
+              <w:bottom w:val="outset" w:sz="6" w:space="0" w:color="auto"/>
+              <w:right w:val="outset" w:sz="6" w:space="0" w:color="auto"/>
+            </w:tcBorders>
+            <w:shd w:val="clear" w:color="auto" w:fill="auto"/>
+            <w:tcMar>
+              <w:top w:w="0" w:type="dxa"/>
+              <w:left w:w="0" w:type="dxa"/>
+              <w:bottom w:w="0" w:type="dxa"/>
+              <w:right w:w="0" w:type="dxa"/>
+            </w:tcMar>
+            <w:vAlign w:val="center"/>
+            <w:hideMark/>
+          </w:tcPr>
+          <w:p>
+            <w:r>
+              <w:rPr>
+                <w:rStyle w:val="Forte"/>
+              </w:rPr>
+              <w:t>R</w:t>
+            </w:r>
+          </w:p>
+        </w:tc>
+        <w:tc>
+          <w:tcPr>
+            <w:tcW w:w="0" w:type="auto"/>
+            <w:tcBorders>
+              <w:top w:val="outset" w:sz="6" w:space="0" w:color="auto"/>
+              <w:left w:val="outset" w:sz="6" w:space="0" w:color="auto"/>
+              <w:bottom w:val="outset" w:sz="6" w:space="0" w:color="auto"/>
+              <w:right w:val="outset" w:sz="6" w:space="0" w:color="auto"/>
+            </w:tcBorders>
+            <w:shd w:val="clear" w:color="auto" w:fill="auto"/>
+            <w:tcMar>
+              <w:top w:w="0" w:type="dxa"/>
+              <w:left w:w="0" w:type="dxa"/>
+              <w:bottom w:w="0" w:type="dxa"/>
+              <w:right w:w="0" w:type="dxa"/>
+            </w:tcMar>
+            <w:vAlign w:val="center"/>
+            <w:hideMark/>
+          </w:tcPr>
+          <w:p>
+            <w:r>
+              <w:rPr>
+                <w:rStyle w:val="Forte"/>
+              </w:rPr>
+              <w:t>S</w:t>
+            </w:r>
+          </w:p>
+        </w:tc>
+        <w:tc>
+          <w:tcPr>
+            <w:tcW w:w="0" w:type="auto"/>
+            <w:tcBorders>
+              <w:top w:val="outset" w:sz="6" w:space="0" w:color="auto"/>
+              <w:left w:val="outset" w:sz="6" w:space="0" w:color="auto"/>
+              <w:bottom w:val="outset" w:sz="6" w:space="0" w:color="auto"/>
+              <w:right w:val="outset" w:sz="6" w:space="0" w:color="auto"/>
+            </w:tcBorders>
+            <w:shd w:val="clear" w:color="auto" w:fill="auto"/>
+            <w:tcMar>
+              <w:top w:w="0" w:type="dxa"/>
+              <w:left w:w="0" w:type="dxa"/>
+              <w:bottom w:w="0" w:type="dxa"/>
+              <w:right w:w="0" w:type="dxa"/>
+            </w:tcMar>
+            <w:vAlign w:val="center"/>
+            <w:hideMark/>
+          </w:tcPr>
+          <w:p>
+            <w:r>
+              <w:rPr>
+                <w:rStyle w:val="Forte"/>
+              </w:rPr>
+              <w:t>T</w:t>
+            </w:r>
+          </w:p>
+        </w:tc>
+        <w:tc>
+          <w:tcPr>
+            <w:tcW w:w="0" w:type="auto"/>
+            <w:tcBorders>
+              <w:top w:val="outset" w:sz="6" w:space="0" w:color="auto"/>
+              <w:left w:val="outset" w:sz="6" w:space="0" w:color="auto"/>
+              <w:bottom w:val="outset" w:sz="6" w:space="0" w:color="auto"/>
+              <w:right w:val="outset" w:sz="6" w:space="0" w:color="auto"/>
+            </w:tcBorders>
+            <w:shd w:val="clear" w:color="auto" w:fill="auto"/>
+            <w:tcMar>
+              <w:top w:w="0" w:type="dxa"/>
+              <w:left w:w="0" w:type="dxa"/>
+              <w:bottom w:w="0" w:type="dxa"/>
+              <w:right w:w="0" w:type="dxa"/>
+            </w:tcMar>
+            <w:vAlign w:val="center"/>
+            <w:hideMark/>
+          </w:tcPr>
+          <w:p>
+            <w:r>
+              <w:rPr>
+                <w:rStyle w:val="Forte"/>
+              </w:rPr>
+              <w:t>U</w:t>
+            </w:r>
+          </w:p>
+        </w:tc>
+        <w:tc>
+          <w:tcPr>
+            <w:tcW w:w="0" w:type="auto"/>
+            <w:tcBorders>
+              <w:top w:val="outset" w:sz="6" w:space="0" w:color="auto"/>
+              <w:left w:val="outset" w:sz="6" w:space="0" w:color="auto"/>
+              <w:bottom w:val="outset" w:sz="6" w:space="0" w:color="auto"/>
+              <w:right w:val="outset" w:sz="6" w:space="0" w:color="auto"/>
+            </w:tcBorders>
+            <w:shd w:val="clear" w:color="auto" w:fill="auto"/>
+            <w:tcMar>
+              <w:top w:w="0" w:type="dxa"/>
+              <w:left w:w="0" w:type="dxa"/>
+              <w:bottom w:w="0" w:type="dxa"/>
+              <w:right w:w="0" w:type="dxa"/>
+            </w:tcMar>
+            <w:vAlign w:val="center"/>
+            <w:hideMark/>
+          </w:tcPr>
+          <w:p>
+            <w:r>
+              <w:rPr>
+                <w:rStyle w:val="Forte"/>
+              </w:rPr>
+              <w:t>V</w:t>
+            </w:r>
+          </w:p>
+        </w:tc>
+        <w:tc>
+          <w:tcPr>
+            <w:tcW w:w="0" w:type="auto"/>
+            <w:tcBorders>
+              <w:top w:val="outset" w:sz="6" w:space="0" w:color="auto"/>
+              <w:left w:val="outset" w:sz="6" w:space="0" w:color="auto"/>
+              <w:bottom w:val="outset" w:sz="6" w:space="0" w:color="auto"/>
+              <w:right w:val="outset" w:sz="6" w:space="0" w:color="auto"/>
+            </w:tcBorders>
+            <w:shd w:val="clear" w:color="auto" w:fill="auto"/>
+            <w:tcMar>
+              <w:top w:w="0" w:type="dxa"/>
+              <w:left w:w="0" w:type="dxa"/>
+              <w:bottom w:w="0" w:type="dxa"/>
+              <w:right w:w="0" w:type="dxa"/>
+            </w:tcMar>
+            <w:vAlign w:val="center"/>
+            <w:hideMark/>
+          </w:tcPr>
+          <w:p>
+            <w:r>
+              <w:rPr>
+                <w:rStyle w:val="Forte"/>
+              </w:rPr>
+              <w:t>W</w:t>
+            </w:r>
+          </w:p>
+        </w:tc>
+        <w:tc>
+          <w:tcPr>
+            <w:tcW w:w="0" w:type="auto"/>
+            <w:tcBorders>
+              <w:top w:val="outset" w:sz="6" w:space="0" w:color="auto"/>
+              <w:left w:val="outset" w:sz="6" w:space="0" w:color="auto"/>
+              <w:bottom w:val="outset" w:sz="6" w:space="0" w:color="auto"/>
+              <w:right w:val="outset" w:sz="6" w:space="0" w:color="auto"/>
+            </w:tcBorders>
+            <w:shd w:val="clear" w:color="auto" w:fill="auto"/>
+            <w:tcMar>
+              <w:top w:w="0" w:type="dxa"/>
+              <w:left w:w="0" w:type="dxa"/>
+              <w:bottom w:w="0" w:type="dxa"/>
+              <w:right w:w="0" w:type="dxa"/>
+            </w:tcMar>
+            <w:vAlign w:val="center"/>
+            <w:hideMark/>
+          </w:tcPr>
+          <w:p>
+            <w:r>
+              <w:rPr>
+                <w:rStyle w:val="Forte"/>
+              </w:rPr>
+              <w:t>X</w:t>
+            </w:r>
+          </w:p>
+        </w:tc>
+        <w:tc>
+          <w:tcPr>
+            <w:tcW w:w="0" w:type="auto"/>
+            <w:tcBorders>
+              <w:top w:val="outset" w:sz="6" w:space="0" w:color="auto"/>
+              <w:left w:val="outset" w:sz="6" w:space="0" w:color="auto"/>
+              <w:bottom w:val="outset" w:sz="6" w:space="0" w:color="auto"/>
+              <w:right w:val="outset" w:sz="6" w:space="0" w:color="auto"/>
+            </w:tcBorders>
+            <w:shd w:val="clear" w:color="auto" w:fill="auto"/>
+            <w:tcMar>
+              <w:top w:w="0" w:type="dxa"/>
+              <w:left w:w="0" w:type="dxa"/>
+              <w:bottom w:w="0" w:type="dxa"/>
+              <w:right w:w="0" w:type="dxa"/>
+            </w:tcMar>
+            <w:vAlign w:val="center"/>
+            <w:hideMark/>
+          </w:tcPr>
+          <w:p>
+            <w:r>
+              <w:rPr>
+                <w:rStyle w:val="Forte"/>
+              </w:rPr>
+              <w:t>Y</w:t>
+            </w:r>
+          </w:p>
+        </w:tc>
+        <w:tc>
+          <w:tcPr>
+            <w:tcW w:w="0" w:type="auto"/>
+            <w:tcBorders>
+              <w:top w:val="outset" w:sz="6" w:space="0" w:color="auto"/>
+              <w:left w:val="outset" w:sz="6" w:space="0" w:color="auto"/>
+              <w:bottom w:val="outset" w:sz="6" w:space="0" w:color="auto"/>
+              <w:right w:val="outset" w:sz="6" w:space="0" w:color="auto"/>
+            </w:tcBorders>
+            <w:shd w:val="clear" w:color="auto" w:fill="auto"/>
+            <w:tcMar>
+              <w:top w:w="0" w:type="dxa"/>
+              <w:left w:w="0" w:type="dxa"/>
+              <w:bottom w:w="0" w:type="dxa"/>
+              <w:right w:w="0" w:type="dxa"/>
+            </w:tcMar>
+            <w:vAlign w:val="center"/>
+            <w:hideMark/>
+          </w:tcPr>
+          <w:p>
+            <w:r>
+              <w:rPr>
+                <w:rStyle w:val="Forte"/>
+              </w:rPr>
+              <w:t>Z</w:t>
+            </w:r>
+          </w:p>
+        </w:tc>
+      </w:tr>
+      <w:tr>
+        <w:tc>
+          <w:tcPr>
+            <w:tcW w:w="0" w:type="auto"/>
+            <w:tcBorders>
+              <w:top w:val="outset" w:sz="6" w:space="0" w:color="auto"/>
+              <w:left w:val="outset" w:sz="6" w:space="0" w:color="auto"/>
+              <w:bottom w:val="outset" w:sz="6" w:space="0" w:color="auto"/>
+              <w:right w:val="outset" w:sz="6" w:space="0" w:color="auto"/>
+            </w:tcBorders>
+            <w:shd w:val="clear" w:color="auto" w:fill="auto"/>
+            <w:tcMar>
+              <w:top w:w="0" w:type="dxa"/>
+              <w:left w:w="0" w:type="dxa"/>
+              <w:bottom w:w="0" w:type="dxa"/>
+              <w:right w:w="0" w:type="dxa"/>
+            </w:tcMar>
+            <w:vAlign w:val="center"/>
+            <w:hideMark/>
+          </w:tcPr>
+          <w:p>
+            <w:r>
+              <w:t>1</w:t>
+            </w:r>
+          </w:p>
+        </w:tc>
+        <w:tc>
+          <w:tcPr>
+            <w:tcW w:w="0" w:type="auto"/>
+            <w:tcBorders>
+              <w:top w:val="outset" w:sz="6" w:space="0" w:color="auto"/>
+              <w:left w:val="outset" w:sz="6" w:space="0" w:color="auto"/>
+              <w:bottom w:val="outset" w:sz="6" w:space="0" w:color="auto"/>
+              <w:right w:val="outset" w:sz="6" w:space="0" w:color="auto"/>
+            </w:tcBorders>
+            <w:shd w:val="clear" w:color="auto" w:fill="auto"/>
+            <w:tcMar>
+              <w:top w:w="0" w:type="dxa"/>
+              <w:left w:w="0" w:type="dxa"/>
+              <w:bottom w:w="0" w:type="dxa"/>
+              <w:right w:w="0" w:type="dxa"/>
+            </w:tcMar>
+            <w:vAlign w:val="center"/>
+            <w:hideMark/>
+          </w:tcPr>
+          <w:p>
+            <w:r>
+              <w:t>3</w:t>
+            </w:r>
+          </w:p>
+        </w:tc>
+        <w:tc>
+          <w:tcPr>
+            <w:tcW w:w="0" w:type="auto"/>
+            <w:tcBorders>
+              <w:top w:val="outset" w:sz="6" w:space="0" w:color="auto"/>
+              <w:left w:val="outset" w:sz="6" w:space="0" w:color="auto"/>
+              <w:bottom w:val="outset" w:sz="6" w:space="0" w:color="auto"/>
+              <w:right w:val="outset" w:sz="6" w:space="0" w:color="auto"/>
+            </w:tcBorders>
+            <w:shd w:val="clear" w:color="auto" w:fill="auto"/>
+            <w:tcMar>
+              <w:top w:w="0" w:type="dxa"/>
+              <w:left w:w="0" w:type="dxa"/>
+              <w:bottom w:w="0" w:type="dxa"/>
+              <w:right w:w="0" w:type="dxa"/>
+            </w:tcMar>
+            <w:vAlign w:val="center"/>
+            <w:hideMark/>
+          </w:tcPr>
+          <w:p>
+            <w:r>
+              <w:t>3</w:t>
+            </w:r>
+          </w:p>
+        </w:tc>
+        <w:tc>
+          <w:tcPr>
+            <w:tcW w:w="0" w:type="auto"/>
+            <w:tcBorders>
+              <w:top w:val="outset" w:sz="6" w:space="0" w:color="auto"/>
+              <w:left w:val="outset" w:sz="6" w:space="0" w:color="auto"/>
+              <w:bottom w:val="outset" w:sz="6" w:space="0" w:color="auto"/>
+              <w:right w:val="outset" w:sz="6" w:space="0" w:color="auto"/>
+            </w:tcBorders>
+            <w:shd w:val="clear" w:color="auto" w:fill="auto"/>
+            <w:tcMar>
+              <w:top w:w="0" w:type="dxa"/>
+              <w:left w:w="0" w:type="dxa"/>
+              <w:bottom w:w="0" w:type="dxa"/>
+              <w:right w:w="0" w:type="dxa"/>
+            </w:tcMar>
+            <w:vAlign w:val="center"/>
+            <w:hideMark/>
+          </w:tcPr>
+          <w:p>
+            <w:r>
+              <w:t>2</w:t>
+            </w:r>
+          </w:p>
+        </w:tc>
+        <w:tc>
+          <w:tcPr>
+            <w:tcW w:w="0" w:type="auto"/>
+            <w:tcBorders>
+              <w:top w:val="outset" w:sz="6" w:space="0" w:color="auto"/>
+              <w:left w:val="outset" w:sz="6" w:space="0" w:color="auto"/>
+              <w:bottom w:val="outset" w:sz="6" w:space="0" w:color="auto"/>
+              <w:right w:val="outset" w:sz="6" w:space="0" w:color="auto"/>
+            </w:tcBorders>
+            <w:shd w:val="clear" w:color="auto" w:fill="auto"/>
+            <w:tcMar>
+              <w:top w:w="0" w:type="dxa"/>
+              <w:left w:w="0" w:type="dxa"/>
+              <w:bottom w:w="0" w:type="dxa"/>
+              <w:right w:w="0" w:type="dxa"/>
+            </w:tcMar>
+            <w:vAlign w:val="center"/>
+            <w:hideMark/>
+          </w:tcPr>
+          <w:p>
+            <w:r>
+              <w:t>1</w:t>
+            </w:r>
+          </w:p>
+        </w:tc>
+        <w:tc>
+          <w:tcPr>
+            <w:tcW w:w="0" w:type="auto"/>
+            <w:tcBorders>
+              <w:top w:val="outset" w:sz="6" w:space="0" w:color="auto"/>
+              <w:left w:val="outset" w:sz="6" w:space="0" w:color="auto"/>
+              <w:bottom w:val="outset" w:sz="6" w:space="0" w:color="auto"/>
+              <w:right w:val="outset" w:sz="6" w:space="0" w:color="auto"/>
+            </w:tcBorders>
+            <w:shd w:val="clear" w:color="auto" w:fill="auto"/>
+            <w:tcMar>
+              <w:top w:w="0" w:type="dxa"/>
+              <w:left w:w="0" w:type="dxa"/>
+              <w:bottom w:w="0" w:type="dxa"/>
+              <w:right w:w="0" w:type="dxa"/>
+            </w:tcMar>
+            <w:vAlign w:val="center"/>
+            <w:hideMark/>
+          </w:tcPr>
+          <w:p>
+            <w:r>
+              <w:t>4</w:t>
+            </w:r>
+          </w:p>
+        </w:tc>
+        <w:tc>
+          <w:tcPr>
+            <w:tcW w:w="0" w:type="auto"/>
+            <w:tcBorders>
+              <w:top w:val="outset" w:sz="6" w:space="0" w:color="auto"/>
+              <w:left w:val="outset" w:sz="6" w:space="0" w:color="auto"/>
+              <w:bottom w:val="outset" w:sz="6" w:space="0" w:color="auto"/>
+              <w:right w:val="outset" w:sz="6" w:space="0" w:color="auto"/>
+            </w:tcBorders>
+            <w:shd w:val="clear" w:color="auto" w:fill="auto"/>
+            <w:tcMar>
+              <w:top w:w="0" w:type="dxa"/>
+              <w:left w:w="0" w:type="dxa"/>
+              <w:bottom w:w="0" w:type="dxa"/>
+              <w:right w:w="0" w:type="dxa"/>
+            </w:tcMar>
+            <w:vAlign w:val="center"/>
+            <w:hideMark/>
+          </w:tcPr>
+          <w:p>
+            <w:r>
+              <w:t>2</w:t>
+            </w:r>
+          </w:p>
+        </w:tc>
+        <w:tc>
+          <w:tcPr>
+            <w:tcW w:w="0" w:type="auto"/>
+            <w:tcBorders>
+              <w:top w:val="outset" w:sz="6" w:space="0" w:color="auto"/>
+              <w:left w:val="outset" w:sz="6" w:space="0" w:color="auto"/>
+              <w:bottom w:val="outset" w:sz="6" w:space="0" w:color="auto"/>
+              <w:right w:val="outset" w:sz="6" w:space="0" w:color="auto"/>
+            </w:tcBorders>
+            <w:shd w:val="clear" w:color="auto" w:fill="auto"/>
+            <w:tcMar>
+              <w:top w:w="0" w:type="dxa"/>
+              <w:left w:w="0" w:type="dxa"/>
+              <w:bottom w:w="0" w:type="dxa"/>
+              <w:right w:w="0" w:type="dxa"/>
+            </w:tcMar>
+            <w:vAlign w:val="center"/>
+            <w:hideMark/>
+          </w:tcPr>
+          <w:p>
+            <w:r>
+              <w:t>4</w:t>
+            </w:r>
+          </w:p>
+        </w:tc>
+        <w:tc>
+          <w:tcPr>
+            <w:tcW w:w="0" w:type="auto"/>
+            <w:tcBorders>
+              <w:top w:val="outset" w:sz="6" w:space="0" w:color="auto"/>
+              <w:left w:val="outset" w:sz="6" w:space="0" w:color="auto"/>
+              <w:bottom w:val="outset" w:sz="6" w:space="0" w:color="auto"/>
+              <w:right w:val="outset" w:sz="6" w:space="0" w:color="auto"/>
+            </w:tcBorders>
+            <w:shd w:val="clear" w:color="auto" w:fill="auto"/>
+            <w:tcMar>
+              <w:top w:w="0" w:type="dxa"/>
+              <w:left w:w="0" w:type="dxa"/>
+              <w:bottom w:w="0" w:type="dxa"/>
+              <w:right w:w="0" w:type="dxa"/>
+            </w:tcMar>
+            <w:vAlign w:val="center"/>
+            <w:hideMark/>
+          </w:tcPr>
+          <w:p>
+            <w:r>
+              <w:t>1</w:t>
+            </w:r>
+          </w:p>
+        </w:tc>
+        <w:tc>
+          <w:tcPr>
+            <w:tcW w:w="0" w:type="auto"/>
+            <w:tcBorders>
+              <w:top w:val="outset" w:sz="6" w:space="0" w:color="auto"/>
+              <w:left w:val="outset" w:sz="6" w:space="0" w:color="auto"/>
+              <w:bottom w:val="outset" w:sz="6" w:space="0" w:color="auto"/>
+              <w:right w:val="outset" w:sz="6" w:space="0" w:color="auto"/>
+            </w:tcBorders>
+            <w:shd w:val="clear" w:color="auto" w:fill="auto"/>
+            <w:tcMar>
+              <w:top w:w="0" w:type="dxa"/>
+              <w:left w:w="0" w:type="dxa"/>
+              <w:bottom w:w="0" w:type="dxa"/>
+              <w:right w:w="0" w:type="dxa"/>
+            </w:tcMar>
+            <w:vAlign w:val="center"/>
+            <w:hideMark/>
+          </w:tcPr>
+          <w:p>
+            <w:r>
+              <w:t>8</w:t>
+            </w:r>
+          </w:p>
+        </w:tc>
+        <w:tc>
+          <w:tcPr>
+            <w:tcW w:w="0" w:type="auto"/>
+            <w:tcBorders>
+              <w:top w:val="outset" w:sz="6" w:space="0" w:color="auto"/>
+              <w:left w:val="outset" w:sz="6" w:space="0" w:color="auto"/>
+              <w:bottom w:val="outset" w:sz="6" w:space="0" w:color="auto"/>
+              <w:right w:val="outset" w:sz="6" w:space="0" w:color="auto"/>
+            </w:tcBorders>
+            <w:shd w:val="clear" w:color="auto" w:fill="auto"/>
+            <w:tcMar>
+              <w:top w:w="0" w:type="dxa"/>
+              <w:left w:w="0" w:type="dxa"/>
+              <w:bottom w:w="0" w:type="dxa"/>
+              <w:right w:w="0" w:type="dxa"/>
+            </w:tcMar>
+            <w:vAlign w:val="center"/>
+            <w:hideMark/>
+          </w:tcPr>
+          <w:p>
+            <w:r>
+              <w:t>5</w:t>
+            </w:r>
+          </w:p>
+        </w:tc>
+        <w:tc>
+          <w:tcPr>
+            <w:tcW w:w="0" w:type="auto"/>
+            <w:tcBorders>
+              <w:top w:val="outset" w:sz="6" w:space="0" w:color="auto"/>
+              <w:left w:val="outset" w:sz="6" w:space="0" w:color="auto"/>
+              <w:bottom w:val="outset" w:sz="6" w:space="0" w:color="auto"/>
+              <w:right w:val="outset" w:sz="6" w:space="0" w:color="auto"/>
+            </w:tcBorders>
+            <w:shd w:val="clear" w:color="auto" w:fill="auto"/>
+            <w:tcMar>
+              <w:top w:w="0" w:type="dxa"/>
+              <w:left w:w="0" w:type="dxa"/>
+              <w:bottom w:w="0" w:type="dxa"/>
+              <w:right w:w="0" w:type="dxa"/>
+            </w:tcMar>
+            <w:vAlign w:val="center"/>
+            <w:hideMark/>
+          </w:tcPr>
+          <w:p>
+            <w:r>
+              <w:t>1</w:t>
+            </w:r>
+          </w:p>
+        </w:tc>
+        <w:tc>
+          <w:tcPr>
+            <w:tcW w:w="0" w:type="auto"/>
+            <w:tcBorders>
+              <w:top w:val="outset" w:sz="6" w:space="0" w:color="auto"/>
+              <w:left w:val="outset" w:sz="6" w:space="0" w:color="auto"/>
+              <w:bottom w:val="outset" w:sz="6" w:space="0" w:color="auto"/>
+              <w:right w:val="outset" w:sz="6" w:space="0" w:color="auto"/>
+            </w:tcBorders>
+            <w:shd w:val="clear" w:color="auto" w:fill="auto"/>
+            <w:tcMar>
+              <w:top w:w="0" w:type="dxa"/>
+              <w:left w:w="0" w:type="dxa"/>
+              <w:bottom w:w="0" w:type="dxa"/>
+              <w:right w:w="0" w:type="dxa"/>
+            </w:tcMar>
+            <w:vAlign w:val="center"/>
+            <w:hideMark/>
+          </w:tcPr>
+          <w:p>
+            <w:r>
+              <w:t>3</w:t>
+            </w:r>
+          </w:p>
+        </w:tc>
+        <w:tc>
+          <w:tcPr>
+            <w:tcW w:w="0" w:type="auto"/>
+            <w:tcBorders>
+              <w:top w:val="outset" w:sz="6" w:space="0" w:color="auto"/>
+              <w:left w:val="outset" w:sz="6" w:space="0" w:color="auto"/>
+              <w:bottom w:val="outset" w:sz="6" w:space="0" w:color="auto"/>
+              <w:right w:val="outset" w:sz="6" w:space="0" w:color="auto"/>
+            </w:tcBorders>
+            <w:shd w:val="clear" w:color="auto" w:fill="auto"/>
+            <w:tcMar>
+              <w:top w:w="0" w:type="dxa"/>
+              <w:left w:w="0" w:type="dxa"/>
+              <w:bottom w:w="0" w:type="dxa"/>
+              <w:right w:w="0" w:type="dxa"/>
+            </w:tcMar>
+            <w:vAlign w:val="center"/>
+            <w:hideMark/>
+          </w:tcPr>
+          <w:p>
+            <w:r>
+              <w:t>1</w:t>
+            </w:r>
+          </w:p>
+        </w:tc>
+        <w:tc>
+          <w:tcPr>
+            <w:tcW w:w="0" w:type="auto"/>
+            <w:tcBorders>
+              <w:top w:val="outset" w:sz="6" w:space="0" w:color="auto"/>
+              <w:left w:val="outset" w:sz="6" w:space="0" w:color="auto"/>
+              <w:bottom w:val="outset" w:sz="6" w:space="0" w:color="auto"/>
+              <w:right w:val="outset" w:sz="6" w:space="0" w:color="auto"/>
+            </w:tcBorders>
+            <w:shd w:val="clear" w:color="auto" w:fill="auto"/>
+            <w:tcMar>
+              <w:top w:w="0" w:type="dxa"/>
+              <w:left w:w="0" w:type="dxa"/>
+              <w:bottom w:w="0" w:type="dxa"/>
+              <w:right w:w="0" w:type="dxa"/>
+            </w:tcMar>
+            <w:vAlign w:val="center"/>
+            <w:hideMark/>
+          </w:tcPr>
+          <w:p>
+            <w:r>
+              <w:t>1</w:t>
+            </w:r>
+          </w:p>
+        </w:tc>
+        <w:tc>
+          <w:tcPr>
+            <w:tcW w:w="0" w:type="auto"/>
+            <w:tcBorders>
+              <w:top w:val="outset" w:sz="6" w:space="0" w:color="auto"/>
+              <w:left w:val="outset" w:sz="6" w:space="0" w:color="auto"/>
+              <w:bottom w:val="outset" w:sz="6" w:space="0" w:color="auto"/>
+              <w:right w:val="outset" w:sz="6" w:space="0" w:color="auto"/>
+            </w:tcBorders>
+            <w:shd w:val="clear" w:color="auto" w:fill="auto"/>
+            <w:tcMar>
+              <w:top w:w="0" w:type="dxa"/>
+              <w:left w:w="0" w:type="dxa"/>
+              <w:bottom w:w="0" w:type="dxa"/>
+              <w:right w:w="0" w:type="dxa"/>
+            </w:tcMar>
+            <w:vAlign w:val="center"/>
+            <w:hideMark/>
+          </w:tcPr>
+          <w:p>
+            <w:r>
+              <w:t>3</w:t>
+            </w:r>
+          </w:p>
+        </w:tc>
+        <w:tc>
+          <w:tcPr>
+            <w:tcW w:w="0" w:type="auto"/>
+            <w:tcBorders>
+              <w:top w:val="outset" w:sz="6" w:space="0" w:color="auto"/>
+              <w:left w:val="outset" w:sz="6" w:space="0" w:color="auto"/>
+              <w:bottom w:val="outset" w:sz="6" w:space="0" w:color="auto"/>
+              <w:right w:val="outset" w:sz="6" w:space="0" w:color="auto"/>
+            </w:tcBorders>
+            <w:shd w:val="clear" w:color="auto" w:fill="auto"/>
+            <w:tcMar>
+              <w:top w:w="0" w:type="dxa"/>
+              <w:left w:w="0" w:type="dxa"/>
+              <w:bottom w:w="0" w:type="dxa"/>
+              <w:right w:w="0" w:type="dxa"/>
+            </w:tcMar>
+            <w:vAlign w:val="center"/>
+            <w:hideMark/>
+          </w:tcPr>
+          <w:p>
+            <w:r>
+              <w:t>10</w:t>
+            </w:r>
+          </w:p>
+        </w:tc>
+        <w:tc>
+          <w:tcPr>
+            <w:tcW w:w="0" w:type="auto"/>
+            <w:tcBorders>
+              <w:top w:val="outset" w:sz="6" w:space="0" w:color="auto"/>
+              <w:left w:val="outset" w:sz="6" w:space="0" w:color="auto"/>
+              <w:bottom w:val="outset" w:sz="6" w:space="0" w:color="auto"/>
+              <w:right w:val="outset" w:sz="6" w:space="0" w:color="auto"/>
+            </w:tcBorders>
+            <w:shd w:val="clear" w:color="auto" w:fill="auto"/>
+            <w:tcMar>
+              <w:top w:w="0" w:type="dxa"/>
+              <w:left w:w="0" w:type="dxa"/>
+              <w:bottom w:w="0" w:type="dxa"/>
+              <w:right w:w="0" w:type="dxa"/>
+            </w:tcMar>
+            <w:vAlign w:val="center"/>
+            <w:hideMark/>
+          </w:tcPr>
+          <w:p>
+            <w:r>
+              <w:t>1</w:t>
+            </w:r>
+          </w:p>
+        </w:tc>
+        <w:tc>
+          <w:tcPr>
+            <w:tcW w:w="0" w:type="auto"/>
+            <w:tcBorders>
+              <w:top w:val="outset" w:sz="6" w:space="0" w:color="auto"/>
+              <w:left w:val="outset" w:sz="6" w:space="0" w:color="auto"/>
+              <w:bottom w:val="outset" w:sz="6" w:space="0" w:color="auto"/>
+              <w:right w:val="outset" w:sz="6" w:space="0" w:color="auto"/>
+            </w:tcBorders>
+            <w:shd w:val="clear" w:color="auto" w:fill="auto"/>
+            <w:tcMar>
+              <w:top w:w="0" w:type="dxa"/>
+              <w:left w:w="0" w:type="dxa"/>
+              <w:bottom w:w="0" w:type="dxa"/>
+              <w:right w:w="0" w:type="dxa"/>
+            </w:tcMar>
+            <w:vAlign w:val="center"/>
+            <w:hideMark/>
+          </w:tcPr>
+          <w:p>
+            <w:r>
+              <w:t>1</w:t>
+            </w:r>
+          </w:p>
+        </w:tc>
+        <w:tc>
+          <w:tcPr>
+            <w:tcW w:w="0" w:type="auto"/>
+            <w:tcBorders>
+              <w:top w:val="outset" w:sz="6" w:space="0" w:color="auto"/>
+              <w:left w:val="outset" w:sz="6" w:space="0" w:color="auto"/>
+              <w:bottom w:val="outset" w:sz="6" w:space="0" w:color="auto"/>
+              <w:right w:val="outset" w:sz="6" w:space="0" w:color="auto"/>
+            </w:tcBorders>
+            <w:shd w:val="clear" w:color="auto" w:fill="auto"/>
+            <w:tcMar>
+              <w:top w:w="0" w:type="dxa"/>
+              <w:left w:w="0" w:type="dxa"/>
+              <w:bottom w:w="0" w:type="dxa"/>
+              <w:right w:w="0" w:type="dxa"/>
+            </w:tcMar>
+            <w:vAlign w:val="center"/>
+            <w:hideMark/>
+          </w:tcPr>
+          <w:p>
+            <w:r>
+              <w:t>1</w:t>
+            </w:r>
+          </w:p>
+        </w:tc>
+        <w:tc>
+          <w:tcPr>
+            <w:tcW w:w="0" w:type="auto"/>
+            <w:tcBorders>
+              <w:top w:val="outset" w:sz="6" w:space="0" w:color="auto"/>
+              <w:left w:val="outset" w:sz="6" w:space="0" w:color="auto"/>
+              <w:bottom w:val="outset" w:sz="6" w:space="0" w:color="auto"/>
+              <w:right w:val="outset" w:sz="6" w:space="0" w:color="auto"/>
+            </w:tcBorders>
+            <w:shd w:val="clear" w:color="auto" w:fill="auto"/>
+            <w:tcMar>
+              <w:top w:w="0" w:type="dxa"/>
+              <w:left w:w="0" w:type="dxa"/>
+              <w:bottom w:w="0" w:type="dxa"/>
+              <w:right w:w="0" w:type="dxa"/>
+            </w:tcMar>
+            <w:vAlign w:val="center"/>
+            <w:hideMark/>
+          </w:tcPr>
+          <w:p>
+            <w:r>
+              <w:t>1</w:t>
+            </w:r>
+          </w:p>
+        </w:tc>
+        <w:tc>
+          <w:tcPr>
+            <w:tcW w:w="0" w:type="auto"/>
+            <w:tcBorders>
+              <w:top w:val="outset" w:sz="6" w:space="0" w:color="auto"/>
+              <w:left w:val="outset" w:sz="6" w:space="0" w:color="auto"/>
+              <w:bottom w:val="outset" w:sz="6" w:space="0" w:color="auto"/>
+              <w:right w:val="outset" w:sz="6" w:space="0" w:color="auto"/>
+            </w:tcBorders>
+            <w:shd w:val="clear" w:color="auto" w:fill="auto"/>
+            <w:tcMar>
+              <w:top w:w="0" w:type="dxa"/>
+              <w:left w:w="0" w:type="dxa"/>
+              <w:bottom w:w="0" w:type="dxa"/>
+              <w:right w:w="0" w:type="dxa"/>
+            </w:tcMar>
+            <w:vAlign w:val="center"/>
+            <w:hideMark/>
+          </w:tcPr>
+          <w:p>
+            <w:r>
+              <w:t>4</w:t>
+            </w:r>
+          </w:p>
+        </w:tc>
+        <w:tc>
+          <w:tcPr>
+            <w:tcW w:w="0" w:type="auto"/>
+            <w:tcBorders>
+              <w:top w:val="outset" w:sz="6" w:space="0" w:color="auto"/>
+              <w:left w:val="outset" w:sz="6" w:space="0" w:color="auto"/>
+              <w:bottom w:val="outset" w:sz="6" w:space="0" w:color="auto"/>
+              <w:right w:val="outset" w:sz="6" w:space="0" w:color="auto"/>
+            </w:tcBorders>
+            <w:shd w:val="clear" w:color="auto" w:fill="auto"/>
+            <w:tcMar>
+              <w:top w:w="0" w:type="dxa"/>
+              <w:left w:w="0" w:type="dxa"/>
+              <w:bottom w:w="0" w:type="dxa"/>
+              <w:right w:w="0" w:type="dxa"/>
+            </w:tcMar>
+            <w:vAlign w:val="center"/>
+            <w:hideMark/>
+          </w:tcPr>
+          <w:p>
+            <w:r>
+              <w:t>4</w:t>
+            </w:r>
+          </w:p>
+        </w:tc>
+        <w:tc>
+          <w:tcPr>
+            <w:tcW w:w="0" w:type="auto"/>
+            <w:tcBorders>
+              <w:top w:val="outset" w:sz="6" w:space="0" w:color="auto"/>
+              <w:left w:val="outset" w:sz="6" w:space="0" w:color="auto"/>
+              <w:bottom w:val="outset" w:sz="6" w:space="0" w:color="auto"/>
+              <w:right w:val="outset" w:sz="6" w:space="0" w:color="auto"/>
+            </w:tcBorders>
+            <w:shd w:val="clear" w:color="auto" w:fill="auto"/>
+            <w:tcMar>
+              <w:top w:w="0" w:type="dxa"/>
+              <w:left w:w="0" w:type="dxa"/>
+              <w:bottom w:w="0" w:type="dxa"/>
+              <w:right w:w="0" w:type="dxa"/>
+            </w:tcMar>
+            <w:vAlign w:val="center"/>
+            <w:hideMark/>
+          </w:tcPr>
+          <w:p>
+            <w:r>
+              <w:t>8</w:t>
+            </w:r>
+          </w:p>
+        </w:tc>
+        <w:tc>
+          <w:tcPr>
+            <w:tcW w:w="0" w:type="auto"/>
+            <w:tcBorders>
+              <w:top w:val="outset" w:sz="6" w:space="0" w:color="auto"/>
+              <w:left w:val="outset" w:sz="6" w:space="0" w:color="auto"/>
+              <w:bottom w:val="outset" w:sz="6" w:space="0" w:color="auto"/>
+              <w:right w:val="outset" w:sz="6" w:space="0" w:color="auto"/>
+            </w:tcBorders>
+            <w:shd w:val="clear" w:color="auto" w:fill="auto"/>
+            <w:tcMar>
+              <w:top w:w="0" w:type="dxa"/>
+              <w:left w:w="0" w:type="dxa"/>
+              <w:bottom w:w="0" w:type="dxa"/>
+              <w:right w:w="0" w:type="dxa"/>
+            </w:tcMar>
+            <w:vAlign w:val="center"/>
+            <w:hideMark/>
+          </w:tcPr>
+          <w:p>
+            <w:r>
+              <w:t>4</w:t>
+            </w:r>
+          </w:p>
+        </w:tc>
+        <w:tc>
+          <w:tcPr>
+            <w:tcW w:w="0" w:type="auto"/>
+            <w:tcBorders>
+              <w:top w:val="outset" w:sz="6" w:space="0" w:color="auto"/>
+              <w:left w:val="outset" w:sz="6" w:space="0" w:color="auto"/>
+              <w:bottom w:val="outset" w:sz="6" w:space="0" w:color="auto"/>
+              <w:right w:val="outset" w:sz="6" w:space="0" w:color="auto"/>
+            </w:tcBorders>
+            <w:shd w:val="clear" w:color="auto" w:fill="auto"/>
+            <w:tcMar>
+              <w:top w:w="0" w:type="dxa"/>
+              <w:left w:w="0" w:type="dxa"/>
+              <w:bottom w:w="0" w:type="dxa"/>
+              <w:right w:w="0" w:type="dxa"/>
+            </w:tcMar>
+            <w:vAlign w:val="center"/>
+            <w:hideMark/>
+          </w:tcPr>
+          <w:p>
+            <w:r>
+              <w:t>10</w:t>
+            </w:r>
+          </w:p>
+        </w:tc>
+      </w:tr>
+    </w:tbl>
+    <w:p>
+      <w:pPr>
+        <w:pStyle w:val="NormalWeb"/>
+        <w:shd w:val="clear" w:color="auto" w:fill="FFFFFF"/>
+        <w:spacing w:before="0" w:beforeAutospacing="0" w:after="188" w:afterAutospacing="0"/>
+        <w:rPr>
+          <w:rFonts w:ascii="Helvetica" w:hAnsi="Helvetica" w:cs="Helvetica"/>
+          <w:color w:val="585858"/>
+        </w:rPr>
+      </w:pPr>
+      <w:r>
+        <w:rPr>
+          <w:rFonts w:ascii="Helvetica" w:hAnsi="Helvetica" w:cs="Helvetica"/>
+          <w:color w:val="585858"/>
+        </w:rPr>
+        <w:t>Por exemplo, se quiséssemos pontuar a palavra </w:t>
+      </w:r>
+      <w:r>
+        <w:rPr>
+          <w:rStyle w:val="Forte"/>
+          <w:rFonts w:ascii="Helvetica" w:hAnsi="Helvetica" w:cs="Helvetica"/>
+          <w:color w:val="585858"/>
+        </w:rPr>
+        <w:t>Code</w:t>
+      </w:r>
+      <w:r>
+        <w:rPr>
+          <w:rFonts w:ascii="Helvetica" w:hAnsi="Helvetica" w:cs="Helvetica"/>
+          <w:color w:val="585858"/>
+        </w:rPr>
+        <w:t>, observaríamos que, nas regras gerais do Scrabble, o </w:t>
+      </w:r>
+      <w:r>
+        <w:rPr>
+          <w:rStyle w:val="Forte"/>
+          <w:rFonts w:ascii="Helvetica" w:hAnsi="Helvetica" w:cs="Helvetica"/>
+          <w:color w:val="585858"/>
+        </w:rPr>
+        <w:t>C</w:t>
+      </w:r>
+      <w:r>
+        <w:rPr>
+          <w:rFonts w:ascii="Helvetica" w:hAnsi="Helvetica" w:cs="Helvetica"/>
+          <w:color w:val="585858"/>
+        </w:rPr>
+        <w:t> vale </w:t>
+      </w:r>
+      <w:r>
+        <w:rPr>
+          <w:rStyle w:val="Forte"/>
+          <w:rFonts w:ascii="Helvetica" w:hAnsi="Helvetica" w:cs="Helvetica"/>
+          <w:color w:val="585858"/>
+        </w:rPr>
+        <w:t>3</w:t>
+      </w:r>
+      <w:r>
+        <w:rPr>
+          <w:rFonts w:ascii="Helvetica" w:hAnsi="Helvetica" w:cs="Helvetica"/>
+          <w:color w:val="585858"/>
+        </w:rPr>
+        <w:t> pontos, o </w:t>
+      </w:r>
+      <w:r>
+        <w:rPr>
+          <w:rStyle w:val="Forte"/>
+          <w:rFonts w:ascii="Helvetica" w:hAnsi="Helvetica" w:cs="Helvetica"/>
+          <w:color w:val="585858"/>
+        </w:rPr>
+        <w:t>o</w:t>
+      </w:r>
+      <w:r>
+        <w:rPr>
+          <w:rFonts w:ascii="Helvetica" w:hAnsi="Helvetica" w:cs="Helvetica"/>
+          <w:color w:val="585858"/>
+        </w:rPr>
+        <w:t> vale </w:t>
+      </w:r>
+      <w:r>
+        <w:rPr>
+          <w:rStyle w:val="Forte"/>
+          <w:rFonts w:ascii="Helvetica" w:hAnsi="Helvetica" w:cs="Helvetica"/>
+          <w:color w:val="585858"/>
+        </w:rPr>
+        <w:t>1 </w:t>
+      </w:r>
+      <w:r>
+        <w:rPr>
+          <w:rFonts w:ascii="Helvetica" w:hAnsi="Helvetica" w:cs="Helvetica"/>
+          <w:color w:val="585858"/>
+        </w:rPr>
+        <w:t>ponto, o </w:t>
+      </w:r>
+      <w:r>
+        <w:rPr>
+          <w:rStyle w:val="Forte"/>
+          <w:rFonts w:ascii="Helvetica" w:hAnsi="Helvetica" w:cs="Helvetica"/>
+          <w:color w:val="585858"/>
+        </w:rPr>
+        <w:t>d</w:t>
+      </w:r>
+      <w:r>
+        <w:rPr>
+          <w:rFonts w:ascii="Helvetica" w:hAnsi="Helvetica" w:cs="Helvetica"/>
+          <w:color w:val="585858"/>
+        </w:rPr>
+        <w:t> vale</w:t>
+      </w:r>
+      <w:r>
+        <w:rPr>
+          <w:rStyle w:val="Forte"/>
+          <w:rFonts w:ascii="Helvetica" w:hAnsi="Helvetica" w:cs="Helvetica"/>
+          <w:color w:val="585858"/>
+        </w:rPr>
+        <w:t> 2</w:t>
+      </w:r>
+      <w:r>
+        <w:rPr>
+          <w:rFonts w:ascii="Helvetica" w:hAnsi="Helvetica" w:cs="Helvetica"/>
+          <w:color w:val="585858"/>
+        </w:rPr>
+        <w:t> pontos e</w:t>
+      </w:r>
+      <w:r>
+        <w:rPr>
+          <w:rStyle w:val="Forte"/>
+          <w:rFonts w:ascii="Helvetica" w:hAnsi="Helvetica" w:cs="Helvetica"/>
+          <w:color w:val="585858"/>
+        </w:rPr>
+        <w:t> e</w:t>
+      </w:r>
+      <w:r>
+        <w:rPr>
+          <w:rFonts w:ascii="Helvetica" w:hAnsi="Helvetica" w:cs="Helvetica"/>
+          <w:color w:val="585858"/>
+        </w:rPr>
+        <w:t> vale </w:t>
+      </w:r>
+      <w:r>
+        <w:rPr>
+          <w:rStyle w:val="Forte"/>
+          <w:rFonts w:ascii="Helvetica" w:hAnsi="Helvetica" w:cs="Helvetica"/>
+          <w:color w:val="585858"/>
+        </w:rPr>
+        <w:t>1</w:t>
+      </w:r>
+      <w:r>
+        <w:rPr>
+          <w:rFonts w:ascii="Helvetica" w:hAnsi="Helvetica" w:cs="Helvetica"/>
+          <w:color w:val="585858"/>
+        </w:rPr>
+        <w:t> ponto. Somando isso, obtemos que </w:t>
+      </w:r>
+      <w:r>
+        <w:rPr>
+          <w:rStyle w:val="Forte"/>
+          <w:rFonts w:ascii="Helvetica" w:hAnsi="Helvetica" w:cs="Helvetica"/>
+          <w:color w:val="585858"/>
+        </w:rPr>
+        <w:t>Code</w:t>
+      </w:r>
+      <w:r>
+        <w:rPr>
+          <w:rFonts w:ascii="Helvetica" w:hAnsi="Helvetica" w:cs="Helvetica"/>
+          <w:color w:val="585858"/>
+        </w:rPr>
+        <w:t> vale </w:t>
+      </w:r>
+      <w:r>
+        <w:rPr>
+          <w:rStyle w:val="Forte"/>
+          <w:rFonts w:ascii="Helvetica" w:hAnsi="Helvetica" w:cs="Helvetica"/>
+          <w:color w:val="585858"/>
+        </w:rPr>
+        <w:t>3 + 1 + 2 + 1 = 7</w:t>
+      </w:r>
+      <w:r>
+        <w:rPr>
+          <w:rFonts w:ascii="Helvetica" w:hAnsi="Helvetica" w:cs="Helvetica"/>
+          <w:color w:val="585858"/>
+        </w:rPr>
+        <w:t> pontos.</w:t>
+      </w:r>
+    </w:p>
+    <w:p>
+      <w:pPr>
+        <w:pStyle w:val="NormalWeb"/>
+        <w:shd w:val="clear" w:color="auto" w:fill="FFFFFF"/>
+        <w:spacing w:before="0" w:beforeAutospacing="0" w:after="188" w:afterAutospacing="0"/>
+        <w:rPr>
+          <w:rFonts w:ascii="Helvetica" w:hAnsi="Helvetica" w:cs="Helvetica"/>
+          <w:color w:val="585858"/>
+        </w:rPr>
+      </w:pPr>
+      <w:r>
+        <w:rPr>
+          <w:rFonts w:ascii="Helvetica" w:hAnsi="Helvetica" w:cs="Helvetica"/>
+          <w:color w:val="585858"/>
+        </w:rPr>
+        <w:t> </w:t>
+      </w:r>
+      <w:hyperlink r:id="rId9" w:history="1">
+        <w:r>
+          <w:rPr>
+            <w:rStyle w:val="Hyperlink"/>
+            <w:rFonts w:ascii="Helvetica" w:hAnsi="Helvetica" w:cs="Helvetica"/>
+          </w:rPr>
+          <w:t>https://www.youtube.com/watch?v=6Wn1eb0eE_4&amp;ab_channel=Funda%C3%A7%C3%A3oEstudar</w:t>
+        </w:r>
+      </w:hyperlink>
+    </w:p>
+    <w:p>
+      <w:pPr>
+        <w:pStyle w:val="Ttulo2"/>
+        <w:shd w:val="clear" w:color="auto" w:fill="FFFFFF"/>
+        <w:spacing w:before="375" w:beforeAutospacing="0" w:after="458" w:afterAutospacing="0"/>
+        <w:rPr>
+          <w:rFonts w:ascii="inherit" w:hAnsi="inherit" w:cs="Helvetica"/>
+          <w:b w:val="0"/>
+          <w:bCs w:val="0"/>
+          <w:color w:val="111111"/>
+          <w:sz w:val="48"/>
+          <w:szCs w:val="48"/>
+        </w:rPr>
+      </w:pPr>
+      <w:r>
+        <w:rPr>
+          <w:rFonts w:ascii="inherit" w:hAnsi="inherit" w:cs="Helvetica"/>
+          <w:b w:val="0"/>
+          <w:bCs w:val="0"/>
+          <w:color w:val="111111"/>
+          <w:sz w:val="48"/>
+          <w:szCs w:val="48"/>
+        </w:rPr>
+        <w:t>Começando</w:t>
+      </w:r>
+    </w:p>
+    <w:p>
+      <w:pPr>
+        <w:pStyle w:val="NormalWeb"/>
+        <w:shd w:val="clear" w:color="auto" w:fill="FFFFFF"/>
+        <w:spacing w:before="0" w:beforeAutospacing="0" w:after="188" w:afterAutospacing="0"/>
+        <w:rPr>
+          <w:rFonts w:ascii="Helvetica" w:hAnsi="Helvetica" w:cs="Helvetica"/>
+          <w:color w:val="585858"/>
+        </w:rPr>
+      </w:pPr>
+      <w:r>
+        <w:rPr>
+          <w:rFonts w:ascii="Helvetica" w:hAnsi="Helvetica" w:cs="Helvetica"/>
+          <w:color w:val="585858"/>
+        </w:rPr>
+        <w:t>Copie o “código de distribuição” (ou seja, código inicial) a seguir em um novo arquivo em seu IDE chamado </w:t>
+      </w:r>
+      <w:r>
+        <w:rPr>
+          <w:rStyle w:val="Forte"/>
+          <w:rFonts w:ascii="Helvetica" w:hAnsi="Helvetica" w:cs="Helvetica"/>
+          <w:color w:val="585858"/>
+        </w:rPr>
+        <w:t>scrabble.c</w:t>
+      </w:r>
+      <w:r>
+        <w:rPr>
+          <w:rFonts w:ascii="Helvetica" w:hAnsi="Helvetica" w:cs="Helvetica"/>
+          <w:color w:val="585858"/>
+        </w:rPr>
+        <w:t>.</w:t>
+      </w:r>
+    </w:p>
+    <w:p>
+      <w:pPr>
+        <w:pStyle w:val="Pr-formataoHTML"/>
+        <w:pBdr>
+          <w:top w:val="single" w:sz="6" w:space="9" w:color="CCCCCC"/>
+          <w:left w:val="single" w:sz="6" w:space="9" w:color="CCCCCC"/>
+          <w:bottom w:val="single" w:sz="6" w:space="9" w:color="CCCCCC"/>
+          <w:right w:val="single" w:sz="6" w:space="9" w:color="CCCCCC"/>
+        </w:pBdr>
+        <w:shd w:val="clear" w:color="auto" w:fill="FFFFFF"/>
+        <w:wordWrap w:val="0"/>
+        <w:spacing w:after="188"/>
+        <w:rPr>
+          <w:rFonts w:ascii="Consolas" w:hAnsi="Consolas"/>
+          <w:color w:val="383838"/>
+          <w:sz w:val="23"/>
+          <w:szCs w:val="23"/>
+        </w:rPr>
+      </w:pPr>
+      <w:r>
+        <w:rPr>
+          <w:rFonts w:ascii="Consolas" w:hAnsi="Consolas"/>
+          <w:color w:val="383838"/>
+          <w:sz w:val="23"/>
+          <w:szCs w:val="23"/>
+        </w:rPr>
+        <w:t>#include &lt;ctype.h&gt;</w:t>
+      </w:r>
+    </w:p>
+    <w:p>
+      <w:pPr>
+        <w:pStyle w:val="Pr-formataoHTML"/>
+        <w:pBdr>
+          <w:top w:val="single" w:sz="6" w:space="9" w:color="CCCCCC"/>
+          <w:left w:val="single" w:sz="6" w:space="9" w:color="CCCCCC"/>
+          <w:bottom w:val="single" w:sz="6" w:space="9" w:color="CCCCCC"/>
+          <w:right w:val="single" w:sz="6" w:space="9" w:color="CCCCCC"/>
+        </w:pBdr>
+        <w:shd w:val="clear" w:color="auto" w:fill="FFFFFF"/>
+        <w:wordWrap w:val="0"/>
+        <w:spacing w:after="188"/>
+        <w:rPr>
+          <w:rFonts w:ascii="Consolas" w:hAnsi="Consolas"/>
+          <w:color w:val="383838"/>
+          <w:sz w:val="23"/>
+          <w:szCs w:val="23"/>
+        </w:rPr>
+      </w:pPr>
+      <w:r>
+        <w:rPr>
+          <w:rFonts w:ascii="Consolas" w:hAnsi="Consolas"/>
+          <w:color w:val="383838"/>
+          <w:sz w:val="23"/>
+          <w:szCs w:val="23"/>
+        </w:rPr>
+        <w:t>#include &lt;cs50.h&gt;</w:t>
+      </w:r>
+    </w:p>
+    <w:p>
+      <w:pPr>
+        <w:pStyle w:val="Pr-formataoHTML"/>
+        <w:pBdr>
+          <w:top w:val="single" w:sz="6" w:space="9" w:color="CCCCCC"/>
+          <w:left w:val="single" w:sz="6" w:space="9" w:color="CCCCCC"/>
+          <w:bottom w:val="single" w:sz="6" w:space="9" w:color="CCCCCC"/>
+          <w:right w:val="single" w:sz="6" w:space="9" w:color="CCCCCC"/>
+        </w:pBdr>
+        <w:shd w:val="clear" w:color="auto" w:fill="FFFFFF"/>
+        <w:wordWrap w:val="0"/>
+        <w:spacing w:after="188"/>
+        <w:rPr>
+          <w:rFonts w:ascii="Consolas" w:hAnsi="Consolas"/>
+          <w:color w:val="383838"/>
+          <w:sz w:val="23"/>
+          <w:szCs w:val="23"/>
+        </w:rPr>
+      </w:pPr>
+      <w:r>
+        <w:rPr>
+          <w:rFonts w:ascii="Consolas" w:hAnsi="Consolas"/>
+          <w:color w:val="383838"/>
+          <w:sz w:val="23"/>
+          <w:szCs w:val="23"/>
+        </w:rPr>
+        <w:t>#include &lt;stdio.h&gt;</w:t>
+      </w:r>
+    </w:p>
+    <w:p>
+      <w:pPr>
+        <w:pStyle w:val="Pr-formataoHTML"/>
+        <w:pBdr>
+          <w:top w:val="single" w:sz="6" w:space="9" w:color="CCCCCC"/>
+          <w:left w:val="single" w:sz="6" w:space="9" w:color="CCCCCC"/>
+          <w:bottom w:val="single" w:sz="6" w:space="9" w:color="CCCCCC"/>
+          <w:right w:val="single" w:sz="6" w:space="9" w:color="CCCCCC"/>
+        </w:pBdr>
+        <w:shd w:val="clear" w:color="auto" w:fill="FFFFFF"/>
+        <w:wordWrap w:val="0"/>
+        <w:spacing w:after="188"/>
+        <w:rPr>
+          <w:rFonts w:ascii="Consolas" w:hAnsi="Consolas"/>
+          <w:color w:val="383838"/>
+          <w:sz w:val="23"/>
+          <w:szCs w:val="23"/>
+        </w:rPr>
+      </w:pPr>
+      <w:r>
+        <w:rPr>
+          <w:rFonts w:ascii="Consolas" w:hAnsi="Consolas"/>
+          <w:color w:val="383838"/>
+          <w:sz w:val="23"/>
+          <w:szCs w:val="23"/>
+        </w:rPr>
+        <w:t>#include &lt;string.h&gt;</w:t>
+      </w:r>
+    </w:p>
+    <w:p>
+      <w:pPr>
+        <w:pStyle w:val="Pr-formataoHTML"/>
+        <w:pBdr>
+          <w:top w:val="single" w:sz="6" w:space="9" w:color="CCCCCC"/>
+          <w:left w:val="single" w:sz="6" w:space="9" w:color="CCCCCC"/>
+          <w:bottom w:val="single" w:sz="6" w:space="9" w:color="CCCCCC"/>
+          <w:right w:val="single" w:sz="6" w:space="9" w:color="CCCCCC"/>
+        </w:pBdr>
+        <w:shd w:val="clear" w:color="auto" w:fill="FFFFFF"/>
+        <w:wordWrap w:val="0"/>
+        <w:spacing w:after="188"/>
+        <w:rPr>
+          <w:rFonts w:ascii="Consolas" w:hAnsi="Consolas"/>
+          <w:color w:val="383838"/>
+          <w:sz w:val="23"/>
+          <w:szCs w:val="23"/>
+        </w:rPr>
+      </w:pPr>
+    </w:p>
+    <w:p>
+      <w:pPr>
+        <w:pStyle w:val="Pr-formataoHTML"/>
+        <w:pBdr>
+          <w:top w:val="single" w:sz="6" w:space="9" w:color="CCCCCC"/>
+          <w:left w:val="single" w:sz="6" w:space="9" w:color="CCCCCC"/>
+          <w:bottom w:val="single" w:sz="6" w:space="9" w:color="CCCCCC"/>
+          <w:right w:val="single" w:sz="6" w:space="9" w:color="CCCCCC"/>
+        </w:pBdr>
+        <w:shd w:val="clear" w:color="auto" w:fill="FFFFFF"/>
+        <w:wordWrap w:val="0"/>
+        <w:spacing w:after="188"/>
+        <w:rPr>
+          <w:rFonts w:ascii="Consolas" w:hAnsi="Consolas"/>
+          <w:color w:val="383838"/>
+          <w:sz w:val="23"/>
+          <w:szCs w:val="23"/>
+        </w:rPr>
+      </w:pPr>
+      <w:r>
+        <w:rPr>
+          <w:rFonts w:ascii="Consolas" w:hAnsi="Consolas"/>
+          <w:color w:val="383838"/>
+          <w:sz w:val="23"/>
+          <w:szCs w:val="23"/>
+        </w:rPr>
+        <w:t>// Points assigned to each letter of the alphabet</w:t>
+      </w:r>
+    </w:p>
+    <w:p>
+      <w:pPr>
+        <w:pStyle w:val="Pr-formataoHTML"/>
+        <w:pBdr>
+          <w:top w:val="single" w:sz="6" w:space="9" w:color="CCCCCC"/>
+          <w:left w:val="single" w:sz="6" w:space="9" w:color="CCCCCC"/>
+          <w:bottom w:val="single" w:sz="6" w:space="9" w:color="CCCCCC"/>
+          <w:right w:val="single" w:sz="6" w:space="9" w:color="CCCCCC"/>
+        </w:pBdr>
+        <w:shd w:val="clear" w:color="auto" w:fill="FFFFFF"/>
+        <w:wordWrap w:val="0"/>
+        <w:spacing w:after="188"/>
+        <w:rPr>
+          <w:rFonts w:ascii="Consolas" w:hAnsi="Consolas"/>
+          <w:color w:val="383838"/>
+          <w:sz w:val="23"/>
+          <w:szCs w:val="23"/>
+        </w:rPr>
+      </w:pPr>
+      <w:r>
+        <w:rPr>
+          <w:rFonts w:ascii="Consolas" w:hAnsi="Consolas"/>
+          <w:color w:val="383838"/>
+          <w:sz w:val="23"/>
+          <w:szCs w:val="23"/>
+        </w:rPr>
+        <w:t>int POINTS[] = {1, 3, 3, 2, 1, 4, 2, 4, 1, 8, 5, 1, 3, 1, 1, 3, 10, 1, 1, 1, 1, 4, 4, 8, 4, 10};</w:t>
+      </w:r>
+    </w:p>
+    <w:p>
+      <w:pPr>
+        <w:pStyle w:val="Pr-formataoHTML"/>
+        <w:pBdr>
+          <w:top w:val="single" w:sz="6" w:space="9" w:color="CCCCCC"/>
+          <w:left w:val="single" w:sz="6" w:space="9" w:color="CCCCCC"/>
+          <w:bottom w:val="single" w:sz="6" w:space="9" w:color="CCCCCC"/>
+          <w:right w:val="single" w:sz="6" w:space="9" w:color="CCCCCC"/>
+        </w:pBdr>
+        <w:shd w:val="clear" w:color="auto" w:fill="FFFFFF"/>
+        <w:wordWrap w:val="0"/>
+        <w:spacing w:after="188"/>
+        <w:rPr>
+          <w:rFonts w:ascii="Consolas" w:hAnsi="Consolas"/>
+          <w:color w:val="383838"/>
+          <w:sz w:val="23"/>
+          <w:szCs w:val="23"/>
+        </w:rPr>
+      </w:pPr>
+    </w:p>
+    <w:p>
+      <w:pPr>
+        <w:pStyle w:val="Pr-formataoHTML"/>
+        <w:pBdr>
+          <w:top w:val="single" w:sz="6" w:space="9" w:color="CCCCCC"/>
+          <w:left w:val="single" w:sz="6" w:space="9" w:color="CCCCCC"/>
+          <w:bottom w:val="single" w:sz="6" w:space="9" w:color="CCCCCC"/>
+          <w:right w:val="single" w:sz="6" w:space="9" w:color="CCCCCC"/>
+        </w:pBdr>
+        <w:shd w:val="clear" w:color="auto" w:fill="FFFFFF"/>
+        <w:wordWrap w:val="0"/>
+        <w:spacing w:after="188"/>
+        <w:rPr>
+          <w:rFonts w:ascii="Consolas" w:hAnsi="Consolas"/>
+          <w:color w:val="383838"/>
+          <w:sz w:val="23"/>
+          <w:szCs w:val="23"/>
+        </w:rPr>
+      </w:pPr>
+      <w:r>
+        <w:rPr>
+          <w:rFonts w:ascii="Consolas" w:hAnsi="Consolas"/>
+          <w:color w:val="383838"/>
+          <w:sz w:val="23"/>
+          <w:szCs w:val="23"/>
+        </w:rPr>
+        <w:t>int compute_score(string word);</w:t>
+      </w:r>
+    </w:p>
+    <w:p>
+      <w:pPr>
+        <w:pStyle w:val="Pr-formataoHTML"/>
+        <w:pBdr>
+          <w:top w:val="single" w:sz="6" w:space="9" w:color="CCCCCC"/>
+          <w:left w:val="single" w:sz="6" w:space="9" w:color="CCCCCC"/>
+          <w:bottom w:val="single" w:sz="6" w:space="9" w:color="CCCCCC"/>
+          <w:right w:val="single" w:sz="6" w:space="9" w:color="CCCCCC"/>
+        </w:pBdr>
+        <w:shd w:val="clear" w:color="auto" w:fill="FFFFFF"/>
+        <w:wordWrap w:val="0"/>
+        <w:spacing w:after="188"/>
+        <w:rPr>
+          <w:rFonts w:ascii="Consolas" w:hAnsi="Consolas"/>
+          <w:color w:val="383838"/>
+          <w:sz w:val="23"/>
+          <w:szCs w:val="23"/>
+        </w:rPr>
+      </w:pPr>
+    </w:p>
+    <w:p>
+      <w:pPr>
+        <w:pStyle w:val="Pr-formataoHTML"/>
+        <w:pBdr>
+          <w:top w:val="single" w:sz="6" w:space="9" w:color="CCCCCC"/>
+          <w:left w:val="single" w:sz="6" w:space="9" w:color="CCCCCC"/>
+          <w:bottom w:val="single" w:sz="6" w:space="9" w:color="CCCCCC"/>
+          <w:right w:val="single" w:sz="6" w:space="9" w:color="CCCCCC"/>
+        </w:pBdr>
+        <w:shd w:val="clear" w:color="auto" w:fill="FFFFFF"/>
+        <w:wordWrap w:val="0"/>
+        <w:spacing w:after="188"/>
+        <w:rPr>
+          <w:rFonts w:ascii="Consolas" w:hAnsi="Consolas"/>
+          <w:color w:val="383838"/>
+          <w:sz w:val="23"/>
+          <w:szCs w:val="23"/>
+        </w:rPr>
+      </w:pPr>
+      <w:r>
+        <w:rPr>
+          <w:rFonts w:ascii="Consolas" w:hAnsi="Consolas"/>
+          <w:color w:val="383838"/>
+          <w:sz w:val="23"/>
+          <w:szCs w:val="23"/>
+        </w:rPr>
+        <w:lastRenderedPageBreak/>
+        <w:t>int main(void)</w:t>
+      </w:r>
+    </w:p>
+    <w:p>
+      <w:pPr>
+        <w:pStyle w:val="Pr-formataoHTML"/>
+        <w:pBdr>
+          <w:top w:val="single" w:sz="6" w:space="9" w:color="CCCCCC"/>
+          <w:left w:val="single" w:sz="6" w:space="9" w:color="CCCCCC"/>
+          <w:bottom w:val="single" w:sz="6" w:space="9" w:color="CCCCCC"/>
+          <w:right w:val="single" w:sz="6" w:space="9" w:color="CCCCCC"/>
+        </w:pBdr>
+        <w:shd w:val="clear" w:color="auto" w:fill="FFFFFF"/>
+        <w:wordWrap w:val="0"/>
+        <w:spacing w:after="188"/>
+        <w:rPr>
+          <w:rFonts w:ascii="Consolas" w:hAnsi="Consolas"/>
+          <w:color w:val="383838"/>
+          <w:sz w:val="23"/>
+          <w:szCs w:val="23"/>
+        </w:rPr>
+      </w:pPr>
+      <w:r>
+        <w:rPr>
+          <w:rFonts w:ascii="Consolas" w:hAnsi="Consolas"/>
+          <w:color w:val="383838"/>
+          <w:sz w:val="23"/>
+          <w:szCs w:val="23"/>
+        </w:rPr>
+        <w:t>{</w:t>
+      </w:r>
+    </w:p>
+    <w:p>
+      <w:pPr>
+        <w:pStyle w:val="Pr-formataoHTML"/>
+        <w:pBdr>
+          <w:top w:val="single" w:sz="6" w:space="9" w:color="CCCCCC"/>
+          <w:left w:val="single" w:sz="6" w:space="9" w:color="CCCCCC"/>
+          <w:bottom w:val="single" w:sz="6" w:space="9" w:color="CCCCCC"/>
+          <w:right w:val="single" w:sz="6" w:space="9" w:color="CCCCCC"/>
+        </w:pBdr>
+        <w:shd w:val="clear" w:color="auto" w:fill="FFFFFF"/>
+        <w:wordWrap w:val="0"/>
+        <w:spacing w:after="188"/>
+        <w:rPr>
+          <w:rFonts w:ascii="Consolas" w:hAnsi="Consolas"/>
+          <w:color w:val="383838"/>
+          <w:sz w:val="23"/>
+          <w:szCs w:val="23"/>
+        </w:rPr>
+      </w:pPr>
+      <w:r>
+        <w:rPr>
+          <w:rFonts w:ascii="Consolas" w:hAnsi="Consolas"/>
+          <w:color w:val="383838"/>
+          <w:sz w:val="23"/>
+          <w:szCs w:val="23"/>
+        </w:rPr>
+        <w:t xml:space="preserve">    // Get input words from both players</w:t>
+      </w:r>
+    </w:p>
+    <w:p>
+      <w:pPr>
+        <w:pStyle w:val="Pr-formataoHTML"/>
+        <w:pBdr>
+          <w:top w:val="single" w:sz="6" w:space="9" w:color="CCCCCC"/>
+          <w:left w:val="single" w:sz="6" w:space="9" w:color="CCCCCC"/>
+          <w:bottom w:val="single" w:sz="6" w:space="9" w:color="CCCCCC"/>
+          <w:right w:val="single" w:sz="6" w:space="9" w:color="CCCCCC"/>
+        </w:pBdr>
+        <w:shd w:val="clear" w:color="auto" w:fill="FFFFFF"/>
+        <w:wordWrap w:val="0"/>
+        <w:spacing w:after="188"/>
+        <w:rPr>
+          <w:rFonts w:ascii="Consolas" w:hAnsi="Consolas"/>
+          <w:color w:val="383838"/>
+          <w:sz w:val="23"/>
+          <w:szCs w:val="23"/>
+        </w:rPr>
+      </w:pPr>
+      <w:r>
+        <w:rPr>
+          <w:rFonts w:ascii="Consolas" w:hAnsi="Consolas"/>
+          <w:color w:val="383838"/>
+          <w:sz w:val="23"/>
+          <w:szCs w:val="23"/>
+        </w:rPr>
+        <w:t xml:space="preserve">    string word1 = get_string("Player 1: ");</w:t>
+      </w:r>
+    </w:p>
+    <w:p>
+      <w:pPr>
+        <w:pStyle w:val="Pr-formataoHTML"/>
+        <w:pBdr>
+          <w:top w:val="single" w:sz="6" w:space="9" w:color="CCCCCC"/>
+          <w:left w:val="single" w:sz="6" w:space="9" w:color="CCCCCC"/>
+          <w:bottom w:val="single" w:sz="6" w:space="9" w:color="CCCCCC"/>
+          <w:right w:val="single" w:sz="6" w:space="9" w:color="CCCCCC"/>
+        </w:pBdr>
+        <w:shd w:val="clear" w:color="auto" w:fill="FFFFFF"/>
+        <w:wordWrap w:val="0"/>
+        <w:spacing w:after="188"/>
+        <w:rPr>
+          <w:rFonts w:ascii="Consolas" w:hAnsi="Consolas"/>
+          <w:color w:val="383838"/>
+          <w:sz w:val="23"/>
+          <w:szCs w:val="23"/>
+        </w:rPr>
+      </w:pPr>
+      <w:r>
+        <w:rPr>
+          <w:rFonts w:ascii="Consolas" w:hAnsi="Consolas"/>
+          <w:color w:val="383838"/>
+          <w:sz w:val="23"/>
+          <w:szCs w:val="23"/>
+        </w:rPr>
+        <w:t xml:space="preserve">    string word2 = get_string("Player 2: ");</w:t>
+      </w:r>
+    </w:p>
+    <w:p>
+      <w:pPr>
+        <w:pStyle w:val="Pr-formataoHTML"/>
+        <w:pBdr>
+          <w:top w:val="single" w:sz="6" w:space="9" w:color="CCCCCC"/>
+          <w:left w:val="single" w:sz="6" w:space="9" w:color="CCCCCC"/>
+          <w:bottom w:val="single" w:sz="6" w:space="9" w:color="CCCCCC"/>
+          <w:right w:val="single" w:sz="6" w:space="9" w:color="CCCCCC"/>
+        </w:pBdr>
+        <w:shd w:val="clear" w:color="auto" w:fill="FFFFFF"/>
+        <w:wordWrap w:val="0"/>
+        <w:spacing w:after="188"/>
+        <w:rPr>
+          <w:rFonts w:ascii="Consolas" w:hAnsi="Consolas"/>
+          <w:color w:val="383838"/>
+          <w:sz w:val="23"/>
+          <w:szCs w:val="23"/>
+        </w:rPr>
+      </w:pPr>
+    </w:p>
+    <w:p>
+      <w:pPr>
+        <w:pStyle w:val="Pr-formataoHTML"/>
+        <w:pBdr>
+          <w:top w:val="single" w:sz="6" w:space="9" w:color="CCCCCC"/>
+          <w:left w:val="single" w:sz="6" w:space="9" w:color="CCCCCC"/>
+          <w:bottom w:val="single" w:sz="6" w:space="9" w:color="CCCCCC"/>
+          <w:right w:val="single" w:sz="6" w:space="9" w:color="CCCCCC"/>
+        </w:pBdr>
+        <w:shd w:val="clear" w:color="auto" w:fill="FFFFFF"/>
+        <w:wordWrap w:val="0"/>
+        <w:spacing w:after="188"/>
+        <w:rPr>
+          <w:rFonts w:ascii="Consolas" w:hAnsi="Consolas"/>
+          <w:color w:val="383838"/>
+          <w:sz w:val="23"/>
+          <w:szCs w:val="23"/>
+        </w:rPr>
+      </w:pPr>
+      <w:r>
+        <w:rPr>
+          <w:rFonts w:ascii="Consolas" w:hAnsi="Consolas"/>
+          <w:color w:val="383838"/>
+          <w:sz w:val="23"/>
+          <w:szCs w:val="23"/>
+        </w:rPr>
+        <w:t xml:space="preserve">    // Score both words</w:t>
+      </w:r>
+    </w:p>
+    <w:p>
+      <w:pPr>
+        <w:pStyle w:val="Pr-formataoHTML"/>
+        <w:pBdr>
+          <w:top w:val="single" w:sz="6" w:space="9" w:color="CCCCCC"/>
+          <w:left w:val="single" w:sz="6" w:space="9" w:color="CCCCCC"/>
+          <w:bottom w:val="single" w:sz="6" w:space="9" w:color="CCCCCC"/>
+          <w:right w:val="single" w:sz="6" w:space="9" w:color="CCCCCC"/>
+        </w:pBdr>
+        <w:shd w:val="clear" w:color="auto" w:fill="FFFFFF"/>
+        <w:wordWrap w:val="0"/>
+        <w:spacing w:after="188"/>
+        <w:rPr>
+          <w:rFonts w:ascii="Consolas" w:hAnsi="Consolas"/>
+          <w:color w:val="383838"/>
+          <w:sz w:val="23"/>
+          <w:szCs w:val="23"/>
+        </w:rPr>
+      </w:pPr>
+      <w:r>
+        <w:rPr>
+          <w:rFonts w:ascii="Consolas" w:hAnsi="Consolas"/>
+          <w:color w:val="383838"/>
+          <w:sz w:val="23"/>
+          <w:szCs w:val="23"/>
+        </w:rPr>
+        <w:t xml:space="preserve">    int score1 = compute_score(word1);</w:t>
+      </w:r>
+    </w:p>
+    <w:p>
+      <w:pPr>
+        <w:pStyle w:val="Pr-formataoHTML"/>
+        <w:pBdr>
+          <w:top w:val="single" w:sz="6" w:space="9" w:color="CCCCCC"/>
+          <w:left w:val="single" w:sz="6" w:space="9" w:color="CCCCCC"/>
+          <w:bottom w:val="single" w:sz="6" w:space="9" w:color="CCCCCC"/>
+          <w:right w:val="single" w:sz="6" w:space="9" w:color="CCCCCC"/>
+        </w:pBdr>
+        <w:shd w:val="clear" w:color="auto" w:fill="FFFFFF"/>
+        <w:wordWrap w:val="0"/>
+        <w:spacing w:after="188"/>
+        <w:rPr>
+          <w:rFonts w:ascii="Consolas" w:hAnsi="Consolas"/>
+          <w:color w:val="383838"/>
+          <w:sz w:val="23"/>
+          <w:szCs w:val="23"/>
+        </w:rPr>
+      </w:pPr>
+      <w:r>
+        <w:rPr>
+          <w:rFonts w:ascii="Consolas" w:hAnsi="Consolas"/>
+          <w:color w:val="383838"/>
+          <w:sz w:val="23"/>
+          <w:szCs w:val="23"/>
+        </w:rPr>
+        <w:t xml:space="preserve">    int score2 = compute_score(word2);</w:t>
+      </w:r>
+    </w:p>
+    <w:p>
+      <w:pPr>
+        <w:pStyle w:val="Pr-formataoHTML"/>
+        <w:pBdr>
+          <w:top w:val="single" w:sz="6" w:space="9" w:color="CCCCCC"/>
+          <w:left w:val="single" w:sz="6" w:space="9" w:color="CCCCCC"/>
+          <w:bottom w:val="single" w:sz="6" w:space="9" w:color="CCCCCC"/>
+          <w:right w:val="single" w:sz="6" w:space="9" w:color="CCCCCC"/>
+        </w:pBdr>
+        <w:shd w:val="clear" w:color="auto" w:fill="FFFFFF"/>
+        <w:wordWrap w:val="0"/>
+        <w:spacing w:after="188"/>
+        <w:rPr>
+          <w:rFonts w:ascii="Consolas" w:hAnsi="Consolas"/>
+          <w:color w:val="383838"/>
+          <w:sz w:val="23"/>
+          <w:szCs w:val="23"/>
+        </w:rPr>
+      </w:pPr>
+    </w:p>
+    <w:p>
+      <w:pPr>
+        <w:pStyle w:val="Pr-formataoHTML"/>
+        <w:pBdr>
+          <w:top w:val="single" w:sz="6" w:space="9" w:color="CCCCCC"/>
+          <w:left w:val="single" w:sz="6" w:space="9" w:color="CCCCCC"/>
+          <w:bottom w:val="single" w:sz="6" w:space="9" w:color="CCCCCC"/>
+          <w:right w:val="single" w:sz="6" w:space="9" w:color="CCCCCC"/>
+        </w:pBdr>
+        <w:shd w:val="clear" w:color="auto" w:fill="FFFFFF"/>
+        <w:wordWrap w:val="0"/>
+        <w:spacing w:after="188"/>
+        <w:rPr>
+          <w:rFonts w:ascii="Consolas" w:hAnsi="Consolas"/>
+          <w:color w:val="383838"/>
+          <w:sz w:val="23"/>
+          <w:szCs w:val="23"/>
+        </w:rPr>
+      </w:pPr>
+      <w:r>
+        <w:rPr>
+          <w:rFonts w:ascii="Consolas" w:hAnsi="Consolas"/>
+          <w:color w:val="383838"/>
+          <w:sz w:val="23"/>
+          <w:szCs w:val="23"/>
+        </w:rPr>
+        <w:t xml:space="preserve">    // TODO: Print the winner</w:t>
+      </w:r>
+    </w:p>
+    <w:p>
+      <w:pPr>
+        <w:pStyle w:val="Pr-formataoHTML"/>
+        <w:pBdr>
+          <w:top w:val="single" w:sz="6" w:space="9" w:color="CCCCCC"/>
+          <w:left w:val="single" w:sz="6" w:space="9" w:color="CCCCCC"/>
+          <w:bottom w:val="single" w:sz="6" w:space="9" w:color="CCCCCC"/>
+          <w:right w:val="single" w:sz="6" w:space="9" w:color="CCCCCC"/>
+        </w:pBdr>
+        <w:shd w:val="clear" w:color="auto" w:fill="FFFFFF"/>
+        <w:wordWrap w:val="0"/>
+        <w:spacing w:after="188"/>
+        <w:rPr>
+          <w:rFonts w:ascii="Consolas" w:hAnsi="Consolas"/>
+          <w:color w:val="383838"/>
+          <w:sz w:val="23"/>
+          <w:szCs w:val="23"/>
+        </w:rPr>
+      </w:pPr>
+      <w:r>
+        <w:rPr>
+          <w:rFonts w:ascii="Consolas" w:hAnsi="Consolas"/>
+          <w:color w:val="383838"/>
+          <w:sz w:val="23"/>
+          <w:szCs w:val="23"/>
+        </w:rPr>
+        <w:t>}</w:t>
+      </w:r>
+    </w:p>
+    <w:p>
+      <w:pPr>
+        <w:pStyle w:val="Pr-formataoHTML"/>
+        <w:pBdr>
+          <w:top w:val="single" w:sz="6" w:space="9" w:color="CCCCCC"/>
+          <w:left w:val="single" w:sz="6" w:space="9" w:color="CCCCCC"/>
+          <w:bottom w:val="single" w:sz="6" w:space="9" w:color="CCCCCC"/>
+          <w:right w:val="single" w:sz="6" w:space="9" w:color="CCCCCC"/>
+        </w:pBdr>
+        <w:shd w:val="clear" w:color="auto" w:fill="FFFFFF"/>
+        <w:wordWrap w:val="0"/>
+        <w:spacing w:after="188"/>
+        <w:rPr>
+          <w:rFonts w:ascii="Consolas" w:hAnsi="Consolas"/>
+          <w:color w:val="383838"/>
+          <w:sz w:val="23"/>
+          <w:szCs w:val="23"/>
+        </w:rPr>
+      </w:pPr>
+    </w:p>
+    <w:p>
+      <w:pPr>
+        <w:pStyle w:val="Pr-formataoHTML"/>
+        <w:pBdr>
+          <w:top w:val="single" w:sz="6" w:space="9" w:color="CCCCCC"/>
+          <w:left w:val="single" w:sz="6" w:space="9" w:color="CCCCCC"/>
+          <w:bottom w:val="single" w:sz="6" w:space="9" w:color="CCCCCC"/>
+          <w:right w:val="single" w:sz="6" w:space="9" w:color="CCCCCC"/>
+        </w:pBdr>
+        <w:shd w:val="clear" w:color="auto" w:fill="FFFFFF"/>
+        <w:wordWrap w:val="0"/>
+        <w:spacing w:after="188"/>
+        <w:rPr>
+          <w:rFonts w:ascii="Consolas" w:hAnsi="Consolas"/>
+          <w:color w:val="383838"/>
+          <w:sz w:val="23"/>
+          <w:szCs w:val="23"/>
+        </w:rPr>
+      </w:pPr>
+      <w:r>
+        <w:rPr>
+          <w:rFonts w:ascii="Consolas" w:hAnsi="Consolas"/>
+          <w:color w:val="383838"/>
+          <w:sz w:val="23"/>
+          <w:szCs w:val="23"/>
+        </w:rPr>
+        <w:t>int compute_score(string word)</w:t>
+      </w:r>
+    </w:p>
+    <w:p>
+      <w:pPr>
+        <w:pStyle w:val="Pr-formataoHTML"/>
+        <w:pBdr>
+          <w:top w:val="single" w:sz="6" w:space="9" w:color="CCCCCC"/>
+          <w:left w:val="single" w:sz="6" w:space="9" w:color="CCCCCC"/>
+          <w:bottom w:val="single" w:sz="6" w:space="9" w:color="CCCCCC"/>
+          <w:right w:val="single" w:sz="6" w:space="9" w:color="CCCCCC"/>
+        </w:pBdr>
+        <w:shd w:val="clear" w:color="auto" w:fill="FFFFFF"/>
+        <w:wordWrap w:val="0"/>
+        <w:spacing w:after="188"/>
+        <w:rPr>
+          <w:rFonts w:ascii="Consolas" w:hAnsi="Consolas"/>
+          <w:color w:val="383838"/>
+          <w:sz w:val="23"/>
+          <w:szCs w:val="23"/>
+        </w:rPr>
+      </w:pPr>
+      <w:r>
+        <w:rPr>
+          <w:rFonts w:ascii="Consolas" w:hAnsi="Consolas"/>
+          <w:color w:val="383838"/>
+          <w:sz w:val="23"/>
+          <w:szCs w:val="23"/>
+        </w:rPr>
+        <w:t>{</w:t>
+      </w:r>
+    </w:p>
+    <w:p>
+      <w:pPr>
+        <w:pStyle w:val="Pr-formataoHTML"/>
+        <w:pBdr>
+          <w:top w:val="single" w:sz="6" w:space="9" w:color="CCCCCC"/>
+          <w:left w:val="single" w:sz="6" w:space="9" w:color="CCCCCC"/>
+          <w:bottom w:val="single" w:sz="6" w:space="9" w:color="CCCCCC"/>
+          <w:right w:val="single" w:sz="6" w:space="9" w:color="CCCCCC"/>
+        </w:pBdr>
+        <w:shd w:val="clear" w:color="auto" w:fill="FFFFFF"/>
+        <w:wordWrap w:val="0"/>
+        <w:spacing w:after="188"/>
+        <w:rPr>
+          <w:rFonts w:ascii="Consolas" w:hAnsi="Consolas"/>
+          <w:color w:val="383838"/>
+          <w:sz w:val="23"/>
+          <w:szCs w:val="23"/>
+        </w:rPr>
+      </w:pPr>
+      <w:r>
+        <w:rPr>
+          <w:rFonts w:ascii="Consolas" w:hAnsi="Consolas"/>
+          <w:color w:val="383838"/>
+          <w:sz w:val="23"/>
+          <w:szCs w:val="23"/>
+        </w:rPr>
+        <w:t xml:space="preserve">    // TODO: Compute and return score for string</w:t>
+      </w:r>
+    </w:p>
+    <w:p>
+      <w:pPr>
+        <w:pStyle w:val="Pr-formataoHTML"/>
+        <w:pBdr>
+          <w:top w:val="single" w:sz="6" w:space="9" w:color="CCCCCC"/>
+          <w:left w:val="single" w:sz="6" w:space="9" w:color="CCCCCC"/>
+          <w:bottom w:val="single" w:sz="6" w:space="9" w:color="CCCCCC"/>
+          <w:right w:val="single" w:sz="6" w:space="9" w:color="CCCCCC"/>
+        </w:pBdr>
+        <w:shd w:val="clear" w:color="auto" w:fill="FFFFFF"/>
+        <w:wordWrap w:val="0"/>
+        <w:spacing w:after="188"/>
+        <w:rPr>
+          <w:rFonts w:ascii="Consolas" w:hAnsi="Consolas"/>
+          <w:color w:val="383838"/>
+          <w:sz w:val="23"/>
+          <w:szCs w:val="23"/>
+        </w:rPr>
+      </w:pPr>
+      <w:r>
+        <w:rPr>
+          <w:rFonts w:ascii="Consolas" w:hAnsi="Consolas"/>
+          <w:color w:val="383838"/>
+          <w:sz w:val="23"/>
+          <w:szCs w:val="23"/>
+        </w:rPr>
+        <w:t>}</w:t>
+      </w:r>
+    </w:p>
+    <w:p>
+      <w:pPr>
+        <w:numPr>
+          <w:ilvl w:val="0"/>
+          <w:numId w:val="7"/>
+        </w:numPr>
+        <w:shd w:val="clear" w:color="auto" w:fill="FFFFFF"/>
+        <w:spacing w:before="100" w:beforeAutospacing="1" w:after="100" w:afterAutospacing="1" w:line="240" w:lineRule="auto"/>
+        <w:rPr>
+          <w:rFonts w:ascii="Helvetica" w:hAnsi="Helvetica" w:cs="Helvetica"/>
+          <w:color w:val="585858"/>
+          <w:sz w:val="24"/>
+          <w:szCs w:val="24"/>
+        </w:rPr>
+      </w:pPr>
+      <w:r>
+        <w:rPr>
+          <w:rFonts w:ascii="Helvetica" w:hAnsi="Helvetica" w:cs="Helvetica"/>
+          <w:color w:val="585858"/>
+        </w:rPr>
+        <w:t>Você também pode fazer download do código de distribuição executando o comando </w:t>
+      </w:r>
+      <w:r>
+        <w:rPr>
+          <w:rStyle w:val="Forte"/>
+          <w:rFonts w:ascii="Courier New" w:hAnsi="Courier New" w:cs="Courier New"/>
+          <w:color w:val="585858"/>
+          <w:sz w:val="20"/>
+          <w:szCs w:val="20"/>
+        </w:rPr>
+        <w:t>wget https://cdn.cs50.net/2020/fall/labs/2/scrabble.c</w:t>
+      </w:r>
+      <w:r>
+        <w:rPr>
+          <w:rFonts w:ascii="Helvetica" w:hAnsi="Helvetica" w:cs="Helvetica"/>
+          <w:color w:val="585858"/>
+        </w:rPr>
+        <w:t> no CS50 IDE.</w:t>
+      </w:r>
+    </w:p>
+    <w:p>
+      <w:pPr>
+        <w:pStyle w:val="NormalWeb"/>
+        <w:shd w:val="clear" w:color="auto" w:fill="FFFFFF"/>
+        <w:spacing w:before="0" w:beforeAutospacing="0" w:after="188" w:afterAutospacing="0"/>
+        <w:rPr>
+          <w:rFonts w:ascii="Helvetica" w:hAnsi="Helvetica" w:cs="Helvetica"/>
+          <w:color w:val="585858"/>
+        </w:rPr>
+      </w:pPr>
+      <w:r>
+        <w:rPr>
+          <w:rFonts w:ascii="Helvetica" w:hAnsi="Helvetica" w:cs="Helvetica"/>
+          <w:color w:val="585858"/>
+        </w:rPr>
+        <w:t> </w:t>
+      </w:r>
+    </w:p>
+    <w:p>
+      <w:pPr>
+        <w:pStyle w:val="Ttulo2"/>
+        <w:shd w:val="clear" w:color="auto" w:fill="FFFFFF"/>
+        <w:spacing w:before="375" w:beforeAutospacing="0" w:after="458" w:afterAutospacing="0"/>
+        <w:rPr>
+          <w:rFonts w:ascii="inherit" w:hAnsi="inherit" w:cs="Helvetica"/>
+          <w:b w:val="0"/>
+          <w:bCs w:val="0"/>
+          <w:color w:val="111111"/>
+          <w:sz w:val="48"/>
+          <w:szCs w:val="48"/>
+        </w:rPr>
+      </w:pPr>
+      <w:r>
+        <w:rPr>
+          <w:rFonts w:ascii="inherit" w:hAnsi="inherit" w:cs="Helvetica"/>
+          <w:b w:val="0"/>
+          <w:bCs w:val="0"/>
+          <w:color w:val="111111"/>
+          <w:sz w:val="48"/>
+          <w:szCs w:val="48"/>
+        </w:rPr>
+        <w:t>Detalhes de Implementação</w:t>
+      </w:r>
+    </w:p>
+    <w:p>
+      <w:pPr>
+        <w:pStyle w:val="NormalWeb"/>
+        <w:shd w:val="clear" w:color="auto" w:fill="FFFFFF"/>
+        <w:spacing w:before="0" w:beforeAutospacing="0" w:after="188" w:afterAutospacing="0"/>
+        <w:rPr>
+          <w:rFonts w:ascii="Helvetica" w:hAnsi="Helvetica" w:cs="Helvetica"/>
+          <w:color w:val="585858"/>
+        </w:rPr>
+      </w:pPr>
+      <w:r>
+        <w:rPr>
+          <w:rFonts w:ascii="Helvetica" w:hAnsi="Helvetica" w:cs="Helvetica"/>
+          <w:color w:val="585858"/>
+        </w:rPr>
+        <w:t>Conclua a implementação de </w:t>
+      </w:r>
+      <w:r>
+        <w:rPr>
+          <w:rStyle w:val="marker"/>
+          <w:rFonts w:ascii="Helvetica" w:hAnsi="Helvetica" w:cs="Helvetica"/>
+          <w:color w:val="585858"/>
+        </w:rPr>
+        <w:t>scrabble.c</w:t>
+      </w:r>
+      <w:r>
+        <w:rPr>
+          <w:rFonts w:ascii="Helvetica" w:hAnsi="Helvetica" w:cs="Helvetica"/>
+          <w:color w:val="585858"/>
+        </w:rPr>
+        <w:t>, de modo que determine o vencedor de um jogo curto do tipo scrabble, em que dois jogadores digitam suas palavras, e o jogador com maior pontuação vence.</w:t>
+      </w:r>
+    </w:p>
+    <w:p>
+      <w:pPr>
+        <w:pStyle w:val="NormalWeb"/>
+        <w:shd w:val="clear" w:color="auto" w:fill="FFFFFF"/>
+        <w:spacing w:before="0" w:beforeAutospacing="0" w:after="188" w:afterAutospacing="0"/>
+        <w:rPr>
+          <w:rFonts w:ascii="Helvetica" w:hAnsi="Helvetica" w:cs="Helvetica"/>
+          <w:color w:val="585858"/>
+        </w:rPr>
+      </w:pPr>
+      <w:r>
+        <w:rPr>
+          <w:rFonts w:ascii="Helvetica" w:hAnsi="Helvetica" w:cs="Helvetica"/>
+          <w:color w:val="585858"/>
+        </w:rPr>
+        <w:t>Observe que armazenamos os valores dos pontos de cada letra do alfabeto em uma matriz de inteiros chamada </w:t>
+      </w:r>
+      <w:r>
+        <w:rPr>
+          <w:rStyle w:val="Forte"/>
+          <w:rFonts w:ascii="Helvetica" w:hAnsi="Helvetica" w:cs="Helvetica"/>
+          <w:color w:val="585858"/>
+        </w:rPr>
+        <w:t>POINTS </w:t>
+      </w:r>
+      <w:r>
+        <w:rPr>
+          <w:rFonts w:ascii="Helvetica" w:hAnsi="Helvetica" w:cs="Helvetica"/>
+          <w:color w:val="585858"/>
+        </w:rPr>
+        <w:t>.</w:t>
+      </w:r>
+    </w:p>
+    <w:p>
+      <w:pPr>
+        <w:numPr>
+          <w:ilvl w:val="0"/>
+          <w:numId w:val="8"/>
+        </w:numPr>
+        <w:shd w:val="clear" w:color="auto" w:fill="FFFFFF"/>
+        <w:spacing w:before="100" w:beforeAutospacing="1" w:after="100" w:afterAutospacing="1" w:line="240" w:lineRule="auto"/>
+        <w:rPr>
+          <w:rFonts w:ascii="Helvetica" w:hAnsi="Helvetica" w:cs="Helvetica"/>
+          <w:color w:val="585858"/>
+        </w:rPr>
+      </w:pPr>
+      <w:r>
+        <w:rPr>
+          <w:rFonts w:ascii="Helvetica" w:hAnsi="Helvetica" w:cs="Helvetica"/>
+          <w:color w:val="585858"/>
+        </w:rPr>
+        <w:t>Por exemplo, </w:t>
+      </w:r>
+      <w:r>
+        <w:rPr>
+          <w:rStyle w:val="Forte"/>
+          <w:rFonts w:ascii="Helvetica" w:hAnsi="Helvetica" w:cs="Helvetica"/>
+          <w:color w:val="585858"/>
+        </w:rPr>
+        <w:t>A</w:t>
+      </w:r>
+      <w:r>
+        <w:rPr>
+          <w:rFonts w:ascii="Helvetica" w:hAnsi="Helvetica" w:cs="Helvetica"/>
+          <w:color w:val="585858"/>
+        </w:rPr>
+        <w:t> ou</w:t>
+      </w:r>
+      <w:r>
+        <w:rPr>
+          <w:rStyle w:val="Forte"/>
+          <w:rFonts w:ascii="Helvetica" w:hAnsi="Helvetica" w:cs="Helvetica"/>
+          <w:color w:val="585858"/>
+        </w:rPr>
+        <w:t> a</w:t>
+      </w:r>
+      <w:r>
+        <w:rPr>
+          <w:rFonts w:ascii="Helvetica" w:hAnsi="Helvetica" w:cs="Helvetica"/>
+          <w:color w:val="585858"/>
+        </w:rPr>
+        <w:t> vale </w:t>
+      </w:r>
+      <w:r>
+        <w:rPr>
+          <w:rStyle w:val="Forte"/>
+          <w:rFonts w:ascii="Helvetica" w:hAnsi="Helvetica" w:cs="Helvetica"/>
+          <w:color w:val="585858"/>
+        </w:rPr>
+        <w:t>1</w:t>
+      </w:r>
+      <w:r>
+        <w:rPr>
+          <w:rFonts w:ascii="Helvetica" w:hAnsi="Helvetica" w:cs="Helvetica"/>
+          <w:color w:val="585858"/>
+        </w:rPr>
+        <w:t> ponto (representado por </w:t>
+      </w:r>
+      <w:r>
+        <w:rPr>
+          <w:rStyle w:val="Forte"/>
+          <w:rFonts w:ascii="Courier New" w:hAnsi="Courier New" w:cs="Courier New"/>
+          <w:color w:val="585858"/>
+          <w:sz w:val="20"/>
+          <w:szCs w:val="20"/>
+        </w:rPr>
+        <w:t>POINTS[0]</w:t>
+      </w:r>
+      <w:r>
+        <w:rPr>
+          <w:rFonts w:ascii="Helvetica" w:hAnsi="Helvetica" w:cs="Helvetica"/>
+          <w:color w:val="585858"/>
+        </w:rPr>
+        <w:t>), </w:t>
+      </w:r>
+      <w:r>
+        <w:rPr>
+          <w:rStyle w:val="Forte"/>
+          <w:rFonts w:ascii="Helvetica" w:hAnsi="Helvetica" w:cs="Helvetica"/>
+          <w:color w:val="585858"/>
+        </w:rPr>
+        <w:t>B</w:t>
+      </w:r>
+      <w:r>
+        <w:rPr>
+          <w:rFonts w:ascii="Helvetica" w:hAnsi="Helvetica" w:cs="Helvetica"/>
+          <w:color w:val="585858"/>
+        </w:rPr>
+        <w:t> ou </w:t>
+      </w:r>
+      <w:r>
+        <w:rPr>
+          <w:rStyle w:val="Forte"/>
+          <w:rFonts w:ascii="Helvetica" w:hAnsi="Helvetica" w:cs="Helvetica"/>
+          <w:color w:val="585858"/>
+        </w:rPr>
+        <w:t>b</w:t>
+      </w:r>
+      <w:r>
+        <w:rPr>
+          <w:rFonts w:ascii="Helvetica" w:hAnsi="Helvetica" w:cs="Helvetica"/>
+          <w:color w:val="585858"/>
+        </w:rPr>
+        <w:t> vale </w:t>
+      </w:r>
+      <w:r>
+        <w:rPr>
+          <w:rStyle w:val="Forte"/>
+          <w:rFonts w:ascii="Helvetica" w:hAnsi="Helvetica" w:cs="Helvetica"/>
+          <w:color w:val="585858"/>
+        </w:rPr>
+        <w:t>3</w:t>
+      </w:r>
+      <w:r>
+        <w:rPr>
+          <w:rFonts w:ascii="Helvetica" w:hAnsi="Helvetica" w:cs="Helvetica"/>
+          <w:color w:val="585858"/>
+        </w:rPr>
+        <w:t> pontos (representado por </w:t>
+      </w:r>
+      <w:r>
+        <w:rPr>
+          <w:rStyle w:val="Forte"/>
+          <w:rFonts w:ascii="Courier New" w:hAnsi="Courier New" w:cs="Courier New"/>
+          <w:color w:val="585858"/>
+          <w:sz w:val="20"/>
+          <w:szCs w:val="20"/>
+        </w:rPr>
+        <w:t>POINTS[1]</w:t>
+      </w:r>
+      <w:r>
+        <w:rPr>
+          <w:rFonts w:ascii="Helvetica" w:hAnsi="Helvetica" w:cs="Helvetica"/>
+          <w:color w:val="585858"/>
+        </w:rPr>
+        <w:t>), etc.</w:t>
+      </w:r>
+    </w:p>
+    <w:p>
+      <w:pPr>
+        <w:pStyle w:val="NormalWeb"/>
+        <w:shd w:val="clear" w:color="auto" w:fill="FFFFFF"/>
+        <w:spacing w:before="0" w:beforeAutospacing="0" w:after="188" w:afterAutospacing="0"/>
+        <w:rPr>
+          <w:rFonts w:ascii="Helvetica" w:hAnsi="Helvetica" w:cs="Helvetica"/>
+          <w:color w:val="585858"/>
+        </w:rPr>
+      </w:pPr>
+      <w:r>
+        <w:rPr>
+          <w:rFonts w:ascii="Helvetica" w:hAnsi="Helvetica" w:cs="Helvetica"/>
+          <w:color w:val="585858"/>
+        </w:rPr>
+        <w:t>Observe que criamos um protótipo para uma função auxiliar chamada </w:t>
+      </w:r>
+      <w:r>
+        <w:rPr>
+          <w:rStyle w:val="Forte"/>
+          <w:rFonts w:ascii="Helvetica" w:hAnsi="Helvetica" w:cs="Helvetica"/>
+          <w:color w:val="585858"/>
+        </w:rPr>
+        <w:t>compute_score()</w:t>
+      </w:r>
+      <w:r>
+        <w:rPr>
+          <w:rFonts w:ascii="Helvetica" w:hAnsi="Helvetica" w:cs="Helvetica"/>
+          <w:color w:val="585858"/>
+        </w:rPr>
+        <w:t xml:space="preserve"> que recebe uma string como input e retorna </w:t>
+      </w:r>
+      <w:r>
+        <w:rPr>
+          <w:rFonts w:ascii="Helvetica" w:hAnsi="Helvetica" w:cs="Helvetica"/>
+          <w:color w:val="585858"/>
+        </w:rPr>
+        <w:lastRenderedPageBreak/>
+        <w:t>um </w:t>
+      </w:r>
+      <w:r>
+        <w:rPr>
+          <w:rStyle w:val="Forte"/>
+          <w:rFonts w:ascii="Helvetica" w:hAnsi="Helvetica" w:cs="Helvetica"/>
+          <w:color w:val="585858"/>
+        </w:rPr>
+        <w:t>int.</w:t>
+      </w:r>
+      <w:r>
+        <w:rPr>
+          <w:rFonts w:ascii="Helvetica" w:hAnsi="Helvetica" w:cs="Helvetica"/>
+          <w:color w:val="585858"/>
+        </w:rPr>
+        <w:t> Sempre que quisermos atribuir valores de pontos a uma palavra específica, podemos chamar essa função. Observe que este protótipo é necessário para o C saber que </w:t>
+      </w:r>
+      <w:r>
+        <w:rPr>
+          <w:rStyle w:val="Forte"/>
+          <w:rFonts w:ascii="Helvetica" w:hAnsi="Helvetica" w:cs="Helvetica"/>
+          <w:color w:val="585858"/>
+        </w:rPr>
+        <w:t>compute_score()</w:t>
+      </w:r>
+      <w:r>
+        <w:rPr>
+          <w:rFonts w:ascii="Helvetica" w:hAnsi="Helvetica" w:cs="Helvetica"/>
+          <w:color w:val="585858"/>
+        </w:rPr>
+        <w:t> existe posteriormente no programa.</w:t>
+      </w:r>
+    </w:p>
+    <w:p>
+      <w:pPr>
+        <w:pStyle w:val="NormalWeb"/>
+        <w:shd w:val="clear" w:color="auto" w:fill="FFFFFF"/>
+        <w:spacing w:before="0" w:beforeAutospacing="0" w:after="188" w:afterAutospacing="0"/>
+        <w:rPr>
+          <w:rFonts w:ascii="Helvetica" w:hAnsi="Helvetica" w:cs="Helvetica"/>
+          <w:color w:val="585858"/>
+        </w:rPr>
+      </w:pPr>
+      <w:r>
+        <w:rPr>
+          <w:rFonts w:ascii="Helvetica" w:hAnsi="Helvetica" w:cs="Helvetica"/>
+          <w:color w:val="585858"/>
+        </w:rPr>
+        <w:t>Em main() , o programa pede aos dois jogadores suas palavras usando a função </w:t>
+      </w:r>
+      <w:r>
+        <w:rPr>
+          <w:rStyle w:val="Forte"/>
+          <w:rFonts w:ascii="Helvetica" w:hAnsi="Helvetica" w:cs="Helvetica"/>
+          <w:color w:val="585858"/>
+        </w:rPr>
+        <w:t>get_string()</w:t>
+      </w:r>
+      <w:r>
+        <w:rPr>
+          <w:rFonts w:ascii="Helvetica" w:hAnsi="Helvetica" w:cs="Helvetica"/>
+          <w:color w:val="585858"/>
+        </w:rPr>
+        <w:t>. Esses valores são armazenados dentro de variáveis ​​chamadas </w:t>
+      </w:r>
+      <w:r>
+        <w:rPr>
+          <w:rStyle w:val="Forte"/>
+          <w:rFonts w:ascii="Helvetica" w:hAnsi="Helvetica" w:cs="Helvetica"/>
+          <w:color w:val="585858"/>
+        </w:rPr>
+        <w:t>word1</w:t>
+      </w:r>
+      <w:r>
+        <w:rPr>
+          <w:rFonts w:ascii="Helvetica" w:hAnsi="Helvetica" w:cs="Helvetica"/>
+          <w:color w:val="585858"/>
+        </w:rPr>
+        <w:t> e </w:t>
+      </w:r>
+      <w:r>
+        <w:rPr>
+          <w:rStyle w:val="Forte"/>
+          <w:rFonts w:ascii="Helvetica" w:hAnsi="Helvetica" w:cs="Helvetica"/>
+          <w:color w:val="585858"/>
+        </w:rPr>
+        <w:t>word2</w:t>
+      </w:r>
+      <w:r>
+        <w:rPr>
+          <w:rFonts w:ascii="Helvetica" w:hAnsi="Helvetica" w:cs="Helvetica"/>
+          <w:color w:val="585858"/>
+        </w:rPr>
+        <w:t>.</w:t>
+      </w:r>
+    </w:p>
+    <w:p>
+      <w:pPr>
+        <w:pStyle w:val="NormalWeb"/>
+        <w:shd w:val="clear" w:color="auto" w:fill="FFFFFF"/>
+        <w:spacing w:before="0" w:beforeAutospacing="0" w:after="188" w:afterAutospacing="0"/>
+        <w:rPr>
+          <w:rFonts w:ascii="Helvetica" w:hAnsi="Helvetica" w:cs="Helvetica"/>
+          <w:color w:val="585858"/>
+        </w:rPr>
+      </w:pPr>
+      <w:r>
+        <w:rPr>
+          <w:rFonts w:ascii="Helvetica" w:hAnsi="Helvetica" w:cs="Helvetica"/>
+          <w:color w:val="585858"/>
+        </w:rPr>
+        <w:t>Em c</w:t>
+      </w:r>
+      <w:r>
+        <w:rPr>
+          <w:rStyle w:val="Forte"/>
+          <w:rFonts w:ascii="Helvetica" w:hAnsi="Helvetica" w:cs="Helvetica"/>
+          <w:color w:val="585858"/>
+        </w:rPr>
+        <w:t>ompute_score() </w:t>
+      </w:r>
+      <w:r>
+        <w:rPr>
+          <w:rFonts w:ascii="Helvetica" w:hAnsi="Helvetica" w:cs="Helvetica"/>
+          <w:color w:val="585858"/>
+        </w:rPr>
+        <w:t>, seu programa deve calcular, usando o array </w:t>
+      </w:r>
+      <w:r>
+        <w:rPr>
+          <w:rStyle w:val="Forte"/>
+          <w:rFonts w:ascii="Helvetica" w:hAnsi="Helvetica" w:cs="Helvetica"/>
+          <w:color w:val="585858"/>
+        </w:rPr>
+        <w:t>POINTS </w:t>
+      </w:r>
+      <w:r>
+        <w:rPr>
+          <w:rFonts w:ascii="Helvetica" w:hAnsi="Helvetica" w:cs="Helvetica"/>
+          <w:color w:val="585858"/>
+        </w:rPr>
+        <w:t>, e retornar a pontuação para o argumento string. Os caracteres que não são letras devem receber zero pontos, e as letras maiúsculas e minúsculas devem receber os mesmos valores de pontos.</w:t>
+      </w:r>
+    </w:p>
+    <w:p>
+      <w:pPr>
+        <w:numPr>
+          <w:ilvl w:val="0"/>
+          <w:numId w:val="9"/>
+        </w:numPr>
+        <w:shd w:val="clear" w:color="auto" w:fill="FFFFFF"/>
+        <w:spacing w:before="100" w:beforeAutospacing="1" w:after="100" w:afterAutospacing="1" w:line="240" w:lineRule="auto"/>
+        <w:rPr>
+          <w:rFonts w:ascii="Helvetica" w:hAnsi="Helvetica" w:cs="Helvetica"/>
+          <w:color w:val="585858"/>
+        </w:rPr>
+      </w:pPr>
+      <w:r>
+        <w:rPr>
+          <w:rFonts w:ascii="Helvetica" w:hAnsi="Helvetica" w:cs="Helvetica"/>
+          <w:color w:val="585858"/>
+        </w:rPr>
+        <w:t>Por exemplo, </w:t>
+      </w:r>
+      <w:r>
+        <w:rPr>
+          <w:rStyle w:val="Forte"/>
+          <w:rFonts w:ascii="Helvetica" w:hAnsi="Helvetica" w:cs="Helvetica"/>
+          <w:color w:val="585858"/>
+        </w:rPr>
+        <w:t>!</w:t>
+      </w:r>
+      <w:r>
+        <w:rPr>
+          <w:rFonts w:ascii="Helvetica" w:hAnsi="Helvetica" w:cs="Helvetica"/>
+          <w:color w:val="585858"/>
+        </w:rPr>
+        <w:t> vale </w:t>
+      </w:r>
+      <w:r>
+        <w:rPr>
+          <w:rStyle w:val="Forte"/>
+          <w:rFonts w:ascii="Helvetica" w:hAnsi="Helvetica" w:cs="Helvetica"/>
+          <w:color w:val="585858"/>
+        </w:rPr>
+        <w:t>0</w:t>
+      </w:r>
+      <w:r>
+        <w:rPr>
+          <w:rFonts w:ascii="Helvetica" w:hAnsi="Helvetica" w:cs="Helvetica"/>
+          <w:color w:val="585858"/>
+        </w:rPr>
+        <w:t> pontos, enquanto </w:t>
+      </w:r>
+      <w:r>
+        <w:rPr>
+          <w:rStyle w:val="Forte"/>
+          <w:rFonts w:ascii="Helvetica" w:hAnsi="Helvetica" w:cs="Helvetica"/>
+          <w:color w:val="585858"/>
+        </w:rPr>
+        <w:t>A</w:t>
+      </w:r>
+      <w:r>
+        <w:rPr>
+          <w:rFonts w:ascii="Helvetica" w:hAnsi="Helvetica" w:cs="Helvetica"/>
+          <w:color w:val="585858"/>
+        </w:rPr>
+        <w:t> e a valem </w:t>
+      </w:r>
+      <w:r>
+        <w:rPr>
+          <w:rStyle w:val="Forte"/>
+          <w:rFonts w:ascii="Helvetica" w:hAnsi="Helvetica" w:cs="Helvetica"/>
+          <w:color w:val="585858"/>
+        </w:rPr>
+        <w:t>1</w:t>
+      </w:r>
+      <w:r>
+        <w:rPr>
+          <w:rFonts w:ascii="Helvetica" w:hAnsi="Helvetica" w:cs="Helvetica"/>
+          <w:color w:val="585858"/>
+        </w:rPr>
+        <w:t> ponto.</w:t>
+      </w:r>
+    </w:p>
+    <w:p>
+      <w:pPr>
+        <w:numPr>
+          <w:ilvl w:val="0"/>
+          <w:numId w:val="9"/>
+        </w:numPr>
+        <w:shd w:val="clear" w:color="auto" w:fill="FFFFFF"/>
+        <w:spacing w:before="100" w:beforeAutospacing="1" w:after="100" w:afterAutospacing="1" w:line="240" w:lineRule="auto"/>
+        <w:rPr>
+          <w:rFonts w:ascii="Helvetica" w:hAnsi="Helvetica" w:cs="Helvetica"/>
+          <w:color w:val="585858"/>
+        </w:rPr>
+      </w:pPr>
+      <w:r>
+        <w:rPr>
+          <w:rFonts w:ascii="Helvetica" w:hAnsi="Helvetica" w:cs="Helvetica"/>
+          <w:color w:val="585858"/>
+        </w:rPr>
+        <w:t>Embora as regras do Scrabble normalmente exijam que uma palavra esteja no dicionário, não há necessidade de verificar isso neste problema!</w:t>
+      </w:r>
+    </w:p>
+    <w:p>
+      <w:pPr>
+        <w:pStyle w:val="NormalWeb"/>
+        <w:shd w:val="clear" w:color="auto" w:fill="FFFFFF"/>
+        <w:spacing w:before="0" w:beforeAutospacing="0" w:after="188" w:afterAutospacing="0"/>
+        <w:rPr>
+          <w:rFonts w:ascii="Helvetica" w:hAnsi="Helvetica" w:cs="Helvetica"/>
+          <w:color w:val="585858"/>
+        </w:rPr>
+      </w:pPr>
+      <w:r>
+        <w:rPr>
+          <w:rFonts w:ascii="Helvetica" w:hAnsi="Helvetica" w:cs="Helvetica"/>
+          <w:color w:val="585858"/>
+        </w:rPr>
+        <w:t>Em </w:t>
+      </w:r>
+      <w:r>
+        <w:rPr>
+          <w:rStyle w:val="Forte"/>
+          <w:rFonts w:ascii="Helvetica" w:hAnsi="Helvetica" w:cs="Helvetica"/>
+          <w:color w:val="585858"/>
+        </w:rPr>
+        <w:t>main()</w:t>
+      </w:r>
+      <w:r>
+        <w:rPr>
+          <w:rFonts w:ascii="Helvetica" w:hAnsi="Helvetica" w:cs="Helvetica"/>
+          <w:color w:val="585858"/>
+        </w:rPr>
+        <w:t>, seu programa deve imprimir, dependendo da pontuação dos jogadores, </w:t>
+      </w:r>
+      <w:r>
+        <w:rPr>
+          <w:rStyle w:val="Forte"/>
+          <w:rFonts w:ascii="Courier New" w:hAnsi="Courier New" w:cs="Courier New"/>
+          <w:color w:val="585858"/>
+          <w:sz w:val="20"/>
+          <w:szCs w:val="20"/>
+        </w:rPr>
+        <w:t>Player 1 wins!</w:t>
+      </w:r>
+      <w:r>
+        <w:rPr>
+          <w:rFonts w:ascii="Helvetica" w:hAnsi="Helvetica" w:cs="Helvetica"/>
+          <w:color w:val="585858"/>
+        </w:rPr>
+        <w:t>, </w:t>
+      </w:r>
+      <w:r>
+        <w:rPr>
+          <w:rStyle w:val="Forte"/>
+          <w:rFonts w:ascii="Courier New" w:hAnsi="Courier New" w:cs="Courier New"/>
+          <w:color w:val="585858"/>
+          <w:sz w:val="20"/>
+          <w:szCs w:val="20"/>
+        </w:rPr>
+        <w:t>Player 2 wins!</w:t>
+      </w:r>
+      <w:r>
+        <w:rPr>
+          <w:rFonts w:ascii="Helvetica" w:hAnsi="Helvetica" w:cs="Helvetica"/>
+          <w:color w:val="585858"/>
+        </w:rPr>
+        <w:t>, ou </w:t>
+      </w:r>
+      <w:r>
+        <w:rPr>
+          <w:rStyle w:val="Forte"/>
+          <w:rFonts w:ascii="Courier New" w:hAnsi="Courier New" w:cs="Courier New"/>
+          <w:color w:val="585858"/>
+          <w:sz w:val="20"/>
+          <w:szCs w:val="20"/>
+        </w:rPr>
+        <w:t>Tie!</w:t>
+      </w:r>
+      <w:r>
+        <w:rPr>
+          <w:rFonts w:ascii="Helvetica" w:hAnsi="Helvetica" w:cs="Helvetica"/>
+          <w:color w:val="585858"/>
+        </w:rPr>
+        <w:t>.</w:t>
+      </w:r>
+    </w:p>
+    <w:p>
+      <w:pPr>
+        <w:pStyle w:val="Ttulo2"/>
+        <w:shd w:val="clear" w:color="auto" w:fill="FFFFFF"/>
+        <w:spacing w:before="375" w:beforeAutospacing="0" w:after="458" w:afterAutospacing="0"/>
+        <w:rPr>
+          <w:rFonts w:ascii="inherit" w:hAnsi="inherit" w:cs="Helvetica"/>
+          <w:b w:val="0"/>
+          <w:bCs w:val="0"/>
+          <w:color w:val="111111"/>
+          <w:sz w:val="48"/>
+          <w:szCs w:val="48"/>
+        </w:rPr>
+      </w:pPr>
+      <w:r>
+        <w:rPr>
+          <w:rFonts w:ascii="inherit" w:hAnsi="inherit" w:cs="Helvetica"/>
+          <w:b w:val="0"/>
+          <w:bCs w:val="0"/>
+          <w:color w:val="111111"/>
+          <w:sz w:val="48"/>
+          <w:szCs w:val="48"/>
+        </w:rPr>
+        <w:t>Dicas</w:t>
+      </w:r>
+    </w:p>
+    <w:p>
+      <w:pPr>
+        <w:pStyle w:val="NormalWeb"/>
+        <w:shd w:val="clear" w:color="auto" w:fill="FFFFFF"/>
+        <w:spacing w:before="0" w:beforeAutospacing="0" w:after="188" w:afterAutospacing="0"/>
+        <w:rPr>
+          <w:rFonts w:ascii="Helvetica" w:hAnsi="Helvetica" w:cs="Helvetica"/>
+          <w:color w:val="585858"/>
+        </w:rPr>
+      </w:pPr>
+      <w:r>
+        <w:rPr>
+          <w:rFonts w:ascii="Helvetica" w:hAnsi="Helvetica" w:cs="Helvetica"/>
+          <w:color w:val="585858"/>
+        </w:rPr>
+        <w:t>Você pode achar as funções </w:t>
+      </w:r>
+      <w:r>
+        <w:rPr>
+          <w:rStyle w:val="Forte"/>
+          <w:rFonts w:ascii="Helvetica" w:hAnsi="Helvetica" w:cs="Helvetica"/>
+          <w:color w:val="585858"/>
+        </w:rPr>
+        <w:t>isupper()</w:t>
+      </w:r>
+      <w:r>
+        <w:rPr>
+          <w:rFonts w:ascii="Helvetica" w:hAnsi="Helvetica" w:cs="Helvetica"/>
+          <w:color w:val="585858"/>
+        </w:rPr>
+        <w:t> e </w:t>
+      </w:r>
+      <w:r>
+        <w:rPr>
+          <w:rStyle w:val="Forte"/>
+          <w:rFonts w:ascii="Helvetica" w:hAnsi="Helvetica" w:cs="Helvetica"/>
+          <w:color w:val="585858"/>
+        </w:rPr>
+        <w:t>islower()</w:t>
+      </w:r>
+      <w:r>
+        <w:rPr>
+          <w:rFonts w:ascii="Helvetica" w:hAnsi="Helvetica" w:cs="Helvetica"/>
+          <w:color w:val="585858"/>
+        </w:rPr>
+        <w:t> úteis para você. Essas funções usam um caractere como argumento e retornam um valor diferente de zero se o caractere for maiúsculo (para </w:t>
+      </w:r>
+      <w:r>
+        <w:rPr>
+          <w:rStyle w:val="Forte"/>
+          <w:rFonts w:ascii="Helvetica" w:hAnsi="Helvetica" w:cs="Helvetica"/>
+          <w:color w:val="585858"/>
+        </w:rPr>
+        <w:t>isupper</w:t>
+      </w:r>
+      <w:r>
+        <w:rPr>
+          <w:rFonts w:ascii="Helvetica" w:hAnsi="Helvetica" w:cs="Helvetica"/>
+          <w:color w:val="585858"/>
+        </w:rPr>
+        <w:t> ) ou minúsculo (para </w:t>
+      </w:r>
+      <w:r>
+        <w:rPr>
+          <w:rStyle w:val="Forte"/>
+          <w:rFonts w:ascii="Helvetica" w:hAnsi="Helvetica" w:cs="Helvetica"/>
+          <w:color w:val="585858"/>
+        </w:rPr>
+        <w:t>islower </w:t>
+      </w:r>
+      <w:r>
+        <w:rPr>
+          <w:rFonts w:ascii="Helvetica" w:hAnsi="Helvetica" w:cs="Helvetica"/>
+          <w:color w:val="585858"/>
+        </w:rPr>
+        <w:t>).</w:t>
+      </w:r>
+    </w:p>
+    <w:p>
+      <w:pPr>
+        <w:pStyle w:val="NormalWeb"/>
+        <w:shd w:val="clear" w:color="auto" w:fill="FFFFFF"/>
+        <w:spacing w:before="0" w:beforeAutospacing="0" w:after="188" w:afterAutospacing="0"/>
+        <w:rPr>
+          <w:rFonts w:ascii="Helvetica" w:hAnsi="Helvetica" w:cs="Helvetica"/>
+          <w:color w:val="585858"/>
+        </w:rPr>
+      </w:pPr>
+      <w:r>
+        <w:rPr>
+          <w:rFonts w:ascii="Helvetica" w:hAnsi="Helvetica" w:cs="Helvetica"/>
+          <w:color w:val="585858"/>
+        </w:rPr>
+        <w:t>Para encontrar o valor no n -ésimo índice de um array chamado </w:t>
+      </w:r>
+      <w:r>
+        <w:rPr>
+          <w:rStyle w:val="Forte"/>
+          <w:rFonts w:ascii="Helvetica" w:hAnsi="Helvetica" w:cs="Helvetica"/>
+          <w:color w:val="585858"/>
+        </w:rPr>
+        <w:t>arr </w:t>
+      </w:r>
+      <w:r>
+        <w:rPr>
+          <w:rFonts w:ascii="Helvetica" w:hAnsi="Helvetica" w:cs="Helvetica"/>
+          <w:color w:val="585858"/>
+        </w:rPr>
+        <w:t>, podemos escrever </w:t>
+      </w:r>
+      <w:r>
+        <w:rPr>
+          <w:rStyle w:val="Forte"/>
+          <w:rFonts w:ascii="Helvetica" w:hAnsi="Helvetica" w:cs="Helvetica"/>
+          <w:color w:val="585858"/>
+        </w:rPr>
+        <w:t>arr[n]</w:t>
+      </w:r>
+      <w:r>
+        <w:rPr>
+          <w:rFonts w:ascii="Helvetica" w:hAnsi="Helvetica" w:cs="Helvetica"/>
+          <w:color w:val="585858"/>
+        </w:rPr>
+        <w:t> . Podemos aplicar isso a strings também, já que strings são arrays de caracteres.</w:t>
+      </w:r>
+    </w:p>
+    <w:p>
+      <w:pPr>
+        <w:pStyle w:val="NormalWeb"/>
+        <w:shd w:val="clear" w:color="auto" w:fill="FFFFFF"/>
+        <w:spacing w:before="0" w:beforeAutospacing="0" w:after="188" w:afterAutospacing="0"/>
+        <w:rPr>
+          <w:rFonts w:ascii="Helvetica" w:hAnsi="Helvetica" w:cs="Helvetica"/>
+          <w:color w:val="585858"/>
+        </w:rPr>
+      </w:pPr>
+      <w:r>
+        <w:rPr>
+          <w:rFonts w:ascii="Helvetica" w:hAnsi="Helvetica" w:cs="Helvetica"/>
+          <w:color w:val="585858"/>
+        </w:rPr>
+        <w:t>Lembre-se de que os computadores representam caracteres usando </w:t>
+      </w:r>
+      <w:hyperlink r:id="rId10" w:tgtFrame="_blank" w:history="1">
+        <w:r>
+          <w:rPr>
+            <w:rStyle w:val="Hyperlink"/>
+            <w:rFonts w:ascii="Helvetica" w:hAnsi="Helvetica" w:cs="Helvetica"/>
+            <w:color w:val="4BBB83"/>
+          </w:rPr>
+          <w:t>ASCII</w:t>
+        </w:r>
+      </w:hyperlink>
+      <w:r>
+        <w:rPr>
+          <w:rFonts w:ascii="Helvetica" w:hAnsi="Helvetica" w:cs="Helvetica"/>
+          <w:color w:val="585858"/>
+        </w:rPr>
+        <w:t>, um padrão que representa cada caractere como um número.</w:t>
+      </w:r>
+    </w:p>
+    <w:p>
+      <w:pPr>
+        <w:pStyle w:val="Ttulo2"/>
+        <w:shd w:val="clear" w:color="auto" w:fill="FFFFFF"/>
+        <w:spacing w:before="375" w:beforeAutospacing="0" w:after="458" w:afterAutospacing="0"/>
+        <w:rPr>
+          <w:rFonts w:ascii="inherit" w:hAnsi="inherit" w:cs="Helvetica"/>
+          <w:b w:val="0"/>
+          <w:bCs w:val="0"/>
+          <w:color w:val="111111"/>
+          <w:sz w:val="48"/>
+          <w:szCs w:val="48"/>
+        </w:rPr>
+      </w:pPr>
+      <w:r>
+        <w:rPr>
+          <w:rFonts w:ascii="inherit" w:hAnsi="inherit" w:cs="Helvetica"/>
+          <w:b w:val="0"/>
+          <w:bCs w:val="0"/>
+          <w:color w:val="111111"/>
+          <w:sz w:val="48"/>
+          <w:szCs w:val="48"/>
+        </w:rPr>
+        <w:t>Como testar seu código</w:t>
+      </w:r>
+    </w:p>
+    <w:p>
+      <w:pPr>
+        <w:pStyle w:val="NormalWeb"/>
+        <w:shd w:val="clear" w:color="auto" w:fill="FFFFFF"/>
+        <w:spacing w:before="0" w:beforeAutospacing="0" w:after="188" w:afterAutospacing="0"/>
+        <w:rPr>
+          <w:rFonts w:ascii="Helvetica" w:hAnsi="Helvetica" w:cs="Helvetica"/>
+          <w:color w:val="585858"/>
+        </w:rPr>
+      </w:pPr>
+      <w:r>
+        <w:rPr>
+          <w:rFonts w:ascii="Helvetica" w:hAnsi="Helvetica" w:cs="Helvetica"/>
+          <w:color w:val="585858"/>
+        </w:rPr>
+        <w:t>Seu código deve resolver os seguintes casos de teste:</w:t>
+      </w:r>
+    </w:p>
+    <w:p>
+      <w:pPr>
+        <w:pStyle w:val="Pr-formataoHTML"/>
+        <w:numPr>
+          <w:ilvl w:val="0"/>
+          <w:numId w:val="10"/>
+        </w:numPr>
+        <w:pBdr>
+          <w:top w:val="single" w:sz="6" w:space="9" w:color="CCCCCC"/>
+          <w:left w:val="single" w:sz="6" w:space="9" w:color="CCCCCC"/>
+          <w:bottom w:val="single" w:sz="6" w:space="9" w:color="CCCCCC"/>
+          <w:right w:val="single" w:sz="6" w:space="9" w:color="CCCCCC"/>
+        </w:pBdr>
+        <w:shd w:val="clear" w:color="auto" w:fill="FFFFFF"/>
+        <w:tabs>
+          <w:tab w:val="clear" w:pos="720"/>
+        </w:tabs>
+        <w:wordWrap w:val="0"/>
+        <w:spacing w:after="188"/>
+        <w:rPr>
+          <w:rStyle w:val="CdigoHTML"/>
+          <w:rFonts w:ascii="Consolas" w:hAnsi="Consolas"/>
+          <w:color w:val="383838"/>
+        </w:rPr>
+      </w:pPr>
+      <w:r>
+        <w:rPr>
+          <w:rStyle w:val="CdigoHTML"/>
+          <w:rFonts w:ascii="Consolas" w:hAnsi="Consolas"/>
+          <w:color w:val="383838"/>
+        </w:rPr>
+        <w:t>$ ./scrabble</w:t>
+      </w:r>
+    </w:p>
+    <w:p>
+      <w:pPr>
+        <w:pStyle w:val="Pr-formataoHTML"/>
+        <w:numPr>
+          <w:ilvl w:val="0"/>
+          <w:numId w:val="10"/>
+        </w:numPr>
+        <w:pBdr>
+          <w:top w:val="single" w:sz="6" w:space="9" w:color="CCCCCC"/>
+          <w:left w:val="single" w:sz="6" w:space="9" w:color="CCCCCC"/>
+          <w:bottom w:val="single" w:sz="6" w:space="9" w:color="CCCCCC"/>
+          <w:right w:val="single" w:sz="6" w:space="9" w:color="CCCCCC"/>
+        </w:pBdr>
+        <w:shd w:val="clear" w:color="auto" w:fill="FFFFFF"/>
+        <w:tabs>
+          <w:tab w:val="clear" w:pos="720"/>
+        </w:tabs>
+        <w:wordWrap w:val="0"/>
+        <w:spacing w:after="188"/>
+        <w:rPr>
+          <w:rStyle w:val="CdigoHTML"/>
+          <w:rFonts w:ascii="Consolas" w:hAnsi="Consolas"/>
+          <w:color w:val="383838"/>
+        </w:rPr>
+      </w:pPr>
+      <w:r>
+        <w:rPr>
+          <w:rStyle w:val="CdigoHTML"/>
+          <w:rFonts w:ascii="Consolas" w:hAnsi="Consolas"/>
+          <w:color w:val="383838"/>
+        </w:rPr>
+        <w:t>Player 1: Question?</w:t>
+      </w:r>
+    </w:p>
+    <w:p>
+      <w:pPr>
+        <w:pStyle w:val="Pr-formataoHTML"/>
+        <w:numPr>
+          <w:ilvl w:val="0"/>
+          <w:numId w:val="10"/>
+        </w:numPr>
+        <w:pBdr>
+          <w:top w:val="single" w:sz="6" w:space="9" w:color="CCCCCC"/>
+          <w:left w:val="single" w:sz="6" w:space="9" w:color="CCCCCC"/>
+          <w:bottom w:val="single" w:sz="6" w:space="9" w:color="CCCCCC"/>
+          <w:right w:val="single" w:sz="6" w:space="9" w:color="CCCCCC"/>
+        </w:pBdr>
+        <w:shd w:val="clear" w:color="auto" w:fill="FFFFFF"/>
+        <w:tabs>
+          <w:tab w:val="clear" w:pos="720"/>
+        </w:tabs>
+        <w:wordWrap w:val="0"/>
+        <w:spacing w:after="188"/>
+        <w:rPr>
+          <w:rStyle w:val="CdigoHTML"/>
+          <w:rFonts w:ascii="Consolas" w:hAnsi="Consolas"/>
+          <w:color w:val="383838"/>
+        </w:rPr>
+      </w:pPr>
+      <w:r>
+        <w:rPr>
+          <w:rStyle w:val="CdigoHTML"/>
+          <w:rFonts w:ascii="Consolas" w:hAnsi="Consolas"/>
+          <w:color w:val="383838"/>
+        </w:rPr>
+        <w:t>Player 2: Question!</w:t>
+      </w:r>
+    </w:p>
+    <w:p>
+      <w:pPr>
+        <w:pStyle w:val="Pr-formataoHTML"/>
+        <w:numPr>
+          <w:ilvl w:val="0"/>
+          <w:numId w:val="10"/>
+        </w:numPr>
+        <w:pBdr>
+          <w:top w:val="single" w:sz="6" w:space="9" w:color="CCCCCC"/>
+          <w:left w:val="single" w:sz="6" w:space="9" w:color="CCCCCC"/>
+          <w:bottom w:val="single" w:sz="6" w:space="9" w:color="CCCCCC"/>
+          <w:right w:val="single" w:sz="6" w:space="9" w:color="CCCCCC"/>
+        </w:pBdr>
+        <w:shd w:val="clear" w:color="auto" w:fill="FFFFFF"/>
+        <w:tabs>
+          <w:tab w:val="clear" w:pos="720"/>
+        </w:tabs>
+        <w:wordWrap w:val="0"/>
+        <w:spacing w:after="188"/>
+        <w:rPr>
+          <w:rFonts w:ascii="Consolas" w:hAnsi="Consolas"/>
+          <w:color w:val="383838"/>
+          <w:sz w:val="23"/>
+          <w:szCs w:val="23"/>
+        </w:rPr>
+      </w:pPr>
+      <w:r>
+        <w:rPr>
+          <w:rStyle w:val="CdigoHTML"/>
+          <w:rFonts w:ascii="Consolas" w:hAnsi="Consolas"/>
+          <w:color w:val="383838"/>
+        </w:rPr>
+        <w:t>Tie!</w:t>
+      </w:r>
+    </w:p>
+    <w:p>
+      <w:pPr>
+        <w:pStyle w:val="Pr-formataoHTML"/>
+        <w:numPr>
+          <w:ilvl w:val="0"/>
+          <w:numId w:val="10"/>
+        </w:numPr>
+        <w:pBdr>
+          <w:top w:val="single" w:sz="6" w:space="9" w:color="CCCCCC"/>
+          <w:left w:val="single" w:sz="6" w:space="9" w:color="CCCCCC"/>
+          <w:bottom w:val="single" w:sz="6" w:space="9" w:color="CCCCCC"/>
+          <w:right w:val="single" w:sz="6" w:space="9" w:color="CCCCCC"/>
+        </w:pBdr>
+        <w:shd w:val="clear" w:color="auto" w:fill="FFFFFF"/>
+        <w:tabs>
+          <w:tab w:val="clear" w:pos="720"/>
+        </w:tabs>
+        <w:wordWrap w:val="0"/>
+        <w:spacing w:after="188"/>
+        <w:rPr>
+          <w:rStyle w:val="CdigoHTML"/>
+          <w:rFonts w:ascii="Consolas" w:hAnsi="Consolas"/>
+          <w:color w:val="383838"/>
+        </w:rPr>
+      </w:pPr>
+      <w:r>
+        <w:rPr>
+          <w:rStyle w:val="CdigoHTML"/>
+          <w:rFonts w:ascii="Consolas" w:hAnsi="Consolas"/>
+          <w:color w:val="383838"/>
+        </w:rPr>
+        <w:t>$ ./scrabble</w:t>
+      </w:r>
+    </w:p>
+    <w:p>
+      <w:pPr>
+        <w:pStyle w:val="Pr-formataoHTML"/>
+        <w:numPr>
+          <w:ilvl w:val="0"/>
+          <w:numId w:val="10"/>
+        </w:numPr>
+        <w:pBdr>
+          <w:top w:val="single" w:sz="6" w:space="9" w:color="CCCCCC"/>
+          <w:left w:val="single" w:sz="6" w:space="9" w:color="CCCCCC"/>
+          <w:bottom w:val="single" w:sz="6" w:space="9" w:color="CCCCCC"/>
+          <w:right w:val="single" w:sz="6" w:space="9" w:color="CCCCCC"/>
+        </w:pBdr>
+        <w:shd w:val="clear" w:color="auto" w:fill="FFFFFF"/>
+        <w:tabs>
+          <w:tab w:val="clear" w:pos="720"/>
+        </w:tabs>
+        <w:wordWrap w:val="0"/>
+        <w:spacing w:after="188"/>
+        <w:rPr>
+          <w:rStyle w:val="CdigoHTML"/>
+          <w:rFonts w:ascii="Consolas" w:hAnsi="Consolas"/>
+          <w:color w:val="383838"/>
+        </w:rPr>
+      </w:pPr>
+      <w:r>
+        <w:rPr>
+          <w:rStyle w:val="CdigoHTML"/>
+          <w:rFonts w:ascii="Consolas" w:hAnsi="Consolas"/>
+          <w:color w:val="383838"/>
+        </w:rPr>
+        <w:t>Player 1: Oh,</w:t>
+      </w:r>
+    </w:p>
+    <w:p>
+      <w:pPr>
+        <w:pStyle w:val="Pr-formataoHTML"/>
+        <w:numPr>
+          <w:ilvl w:val="0"/>
+          <w:numId w:val="10"/>
+        </w:numPr>
+        <w:pBdr>
+          <w:top w:val="single" w:sz="6" w:space="9" w:color="CCCCCC"/>
+          <w:left w:val="single" w:sz="6" w:space="9" w:color="CCCCCC"/>
+          <w:bottom w:val="single" w:sz="6" w:space="9" w:color="CCCCCC"/>
+          <w:right w:val="single" w:sz="6" w:space="9" w:color="CCCCCC"/>
+        </w:pBdr>
+        <w:shd w:val="clear" w:color="auto" w:fill="FFFFFF"/>
+        <w:tabs>
+          <w:tab w:val="clear" w:pos="720"/>
+        </w:tabs>
+        <w:wordWrap w:val="0"/>
+        <w:spacing w:after="188"/>
+        <w:rPr>
+          <w:rStyle w:val="CdigoHTML"/>
+          <w:rFonts w:ascii="Consolas" w:hAnsi="Consolas"/>
+          <w:color w:val="383838"/>
+        </w:rPr>
+      </w:pPr>
+      <w:r>
+        <w:rPr>
+          <w:rStyle w:val="CdigoHTML"/>
+          <w:rFonts w:ascii="Consolas" w:hAnsi="Consolas"/>
+          <w:color w:val="383838"/>
+        </w:rPr>
+        <w:lastRenderedPageBreak/>
+        <w:t>Player 2: hai!</w:t>
+      </w:r>
+    </w:p>
+    <w:p>
+      <w:pPr>
+        <w:pStyle w:val="Pr-formataoHTML"/>
+        <w:numPr>
+          <w:ilvl w:val="0"/>
+          <w:numId w:val="10"/>
+        </w:numPr>
+        <w:pBdr>
+          <w:top w:val="single" w:sz="6" w:space="9" w:color="CCCCCC"/>
+          <w:left w:val="single" w:sz="6" w:space="9" w:color="CCCCCC"/>
+          <w:bottom w:val="single" w:sz="6" w:space="9" w:color="CCCCCC"/>
+          <w:right w:val="single" w:sz="6" w:space="9" w:color="CCCCCC"/>
+        </w:pBdr>
+        <w:shd w:val="clear" w:color="auto" w:fill="FFFFFF"/>
+        <w:tabs>
+          <w:tab w:val="clear" w:pos="720"/>
+        </w:tabs>
+        <w:wordWrap w:val="0"/>
+        <w:spacing w:after="188"/>
+        <w:rPr>
+          <w:rFonts w:ascii="Consolas" w:hAnsi="Consolas"/>
+          <w:color w:val="383838"/>
+          <w:sz w:val="23"/>
+          <w:szCs w:val="23"/>
+        </w:rPr>
+      </w:pPr>
+      <w:r>
+        <w:rPr>
+          <w:rStyle w:val="CdigoHTML"/>
+          <w:rFonts w:ascii="Consolas" w:hAnsi="Consolas"/>
+          <w:color w:val="383838"/>
+        </w:rPr>
+        <w:t>Player 2 wins!</w:t>
+      </w:r>
+    </w:p>
+    <w:p>
+      <w:pPr>
+        <w:pStyle w:val="Pr-formataoHTML"/>
+        <w:numPr>
+          <w:ilvl w:val="0"/>
+          <w:numId w:val="10"/>
+        </w:numPr>
+        <w:pBdr>
+          <w:top w:val="single" w:sz="6" w:space="9" w:color="CCCCCC"/>
+          <w:left w:val="single" w:sz="6" w:space="9" w:color="CCCCCC"/>
+          <w:bottom w:val="single" w:sz="6" w:space="9" w:color="CCCCCC"/>
+          <w:right w:val="single" w:sz="6" w:space="9" w:color="CCCCCC"/>
+        </w:pBdr>
+        <w:shd w:val="clear" w:color="auto" w:fill="FFFFFF"/>
+        <w:tabs>
+          <w:tab w:val="clear" w:pos="720"/>
+        </w:tabs>
+        <w:wordWrap w:val="0"/>
+        <w:spacing w:after="188"/>
+        <w:rPr>
+          <w:rStyle w:val="CdigoHTML"/>
+          <w:rFonts w:ascii="Consolas" w:hAnsi="Consolas"/>
+          <w:color w:val="383838"/>
+        </w:rPr>
+      </w:pPr>
+      <w:r>
+        <w:rPr>
+          <w:rStyle w:val="CdigoHTML"/>
+          <w:rFonts w:ascii="Consolas" w:hAnsi="Consolas"/>
+          <w:color w:val="383838"/>
+        </w:rPr>
+        <w:t>$ ./scrabble</w:t>
+      </w:r>
+    </w:p>
+    <w:p>
+      <w:pPr>
+        <w:pStyle w:val="Pr-formataoHTML"/>
+        <w:numPr>
+          <w:ilvl w:val="0"/>
+          <w:numId w:val="10"/>
+        </w:numPr>
+        <w:pBdr>
+          <w:top w:val="single" w:sz="6" w:space="9" w:color="CCCCCC"/>
+          <w:left w:val="single" w:sz="6" w:space="9" w:color="CCCCCC"/>
+          <w:bottom w:val="single" w:sz="6" w:space="9" w:color="CCCCCC"/>
+          <w:right w:val="single" w:sz="6" w:space="9" w:color="CCCCCC"/>
+        </w:pBdr>
+        <w:shd w:val="clear" w:color="auto" w:fill="FFFFFF"/>
+        <w:tabs>
+          <w:tab w:val="clear" w:pos="720"/>
+        </w:tabs>
+        <w:wordWrap w:val="0"/>
+        <w:spacing w:after="188"/>
+        <w:rPr>
+          <w:rStyle w:val="CdigoHTML"/>
+          <w:rFonts w:ascii="Consolas" w:hAnsi="Consolas"/>
+          <w:color w:val="383838"/>
+        </w:rPr>
+      </w:pPr>
+      <w:r>
+        <w:rPr>
+          <w:rStyle w:val="CdigoHTML"/>
+          <w:rFonts w:ascii="Consolas" w:hAnsi="Consolas"/>
+          <w:color w:val="383838"/>
+        </w:rPr>
+        <w:t>Player 1: COMPUTER</w:t>
+      </w:r>
+    </w:p>
+    <w:p>
+      <w:pPr>
+        <w:pStyle w:val="Pr-formataoHTML"/>
+        <w:numPr>
+          <w:ilvl w:val="0"/>
+          <w:numId w:val="10"/>
+        </w:numPr>
+        <w:pBdr>
+          <w:top w:val="single" w:sz="6" w:space="9" w:color="CCCCCC"/>
+          <w:left w:val="single" w:sz="6" w:space="9" w:color="CCCCCC"/>
+          <w:bottom w:val="single" w:sz="6" w:space="9" w:color="CCCCCC"/>
+          <w:right w:val="single" w:sz="6" w:space="9" w:color="CCCCCC"/>
+        </w:pBdr>
+        <w:shd w:val="clear" w:color="auto" w:fill="FFFFFF"/>
+        <w:tabs>
+          <w:tab w:val="clear" w:pos="720"/>
+        </w:tabs>
+        <w:wordWrap w:val="0"/>
+        <w:spacing w:after="188"/>
+        <w:rPr>
+          <w:rStyle w:val="CdigoHTML"/>
+          <w:rFonts w:ascii="Consolas" w:hAnsi="Consolas"/>
+          <w:color w:val="383838"/>
+        </w:rPr>
+      </w:pPr>
+      <w:r>
+        <w:rPr>
+          <w:rStyle w:val="CdigoHTML"/>
+          <w:rFonts w:ascii="Consolas" w:hAnsi="Consolas"/>
+          <w:color w:val="383838"/>
+        </w:rPr>
+        <w:t>Player 2: science</w:t>
+      </w:r>
+    </w:p>
+    <w:p>
+      <w:pPr>
+        <w:pStyle w:val="Pr-formataoHTML"/>
+        <w:numPr>
+          <w:ilvl w:val="0"/>
+          <w:numId w:val="10"/>
+        </w:numPr>
+        <w:pBdr>
+          <w:top w:val="single" w:sz="6" w:space="9" w:color="CCCCCC"/>
+          <w:left w:val="single" w:sz="6" w:space="9" w:color="CCCCCC"/>
+          <w:bottom w:val="single" w:sz="6" w:space="9" w:color="CCCCCC"/>
+          <w:right w:val="single" w:sz="6" w:space="9" w:color="CCCCCC"/>
+        </w:pBdr>
+        <w:shd w:val="clear" w:color="auto" w:fill="FFFFFF"/>
+        <w:tabs>
+          <w:tab w:val="clear" w:pos="720"/>
+        </w:tabs>
+        <w:wordWrap w:val="0"/>
+        <w:spacing w:after="188"/>
+        <w:rPr>
+          <w:rFonts w:ascii="Consolas" w:hAnsi="Consolas"/>
+          <w:color w:val="383838"/>
+          <w:sz w:val="23"/>
+          <w:szCs w:val="23"/>
+        </w:rPr>
+      </w:pPr>
+      <w:r>
+        <w:rPr>
+          <w:rStyle w:val="CdigoHTML"/>
+          <w:rFonts w:ascii="Consolas" w:hAnsi="Consolas"/>
+          <w:color w:val="383838"/>
+        </w:rPr>
+        <w:t>Player 1 wins!</w:t>
+      </w:r>
+    </w:p>
+    <w:p>
+      <w:pPr>
+        <w:pStyle w:val="Pr-formataoHTML"/>
+        <w:numPr>
+          <w:ilvl w:val="0"/>
+          <w:numId w:val="10"/>
+        </w:numPr>
+        <w:pBdr>
+          <w:top w:val="single" w:sz="6" w:space="9" w:color="CCCCCC"/>
+          <w:left w:val="single" w:sz="6" w:space="9" w:color="CCCCCC"/>
+          <w:bottom w:val="single" w:sz="6" w:space="9" w:color="CCCCCC"/>
+          <w:right w:val="single" w:sz="6" w:space="9" w:color="CCCCCC"/>
+        </w:pBdr>
+        <w:shd w:val="clear" w:color="auto" w:fill="FFFFFF"/>
+        <w:tabs>
+          <w:tab w:val="clear" w:pos="720"/>
+        </w:tabs>
+        <w:wordWrap w:val="0"/>
+        <w:spacing w:after="188"/>
+        <w:rPr>
+          <w:rStyle w:val="CdigoHTML"/>
+          <w:rFonts w:ascii="Consolas" w:hAnsi="Consolas"/>
+          <w:color w:val="383838"/>
+        </w:rPr>
+      </w:pPr>
+      <w:r>
+        <w:rPr>
+          <w:rStyle w:val="CdigoHTML"/>
+          <w:rFonts w:ascii="Consolas" w:hAnsi="Consolas"/>
+          <w:color w:val="383838"/>
+        </w:rPr>
+        <w:t>$ ./scrabble</w:t>
+      </w:r>
+    </w:p>
+    <w:p>
+      <w:pPr>
+        <w:pStyle w:val="Pr-formataoHTML"/>
+        <w:numPr>
+          <w:ilvl w:val="0"/>
+          <w:numId w:val="10"/>
+        </w:numPr>
+        <w:pBdr>
+          <w:top w:val="single" w:sz="6" w:space="9" w:color="CCCCCC"/>
+          <w:left w:val="single" w:sz="6" w:space="9" w:color="CCCCCC"/>
+          <w:bottom w:val="single" w:sz="6" w:space="9" w:color="CCCCCC"/>
+          <w:right w:val="single" w:sz="6" w:space="9" w:color="CCCCCC"/>
+        </w:pBdr>
+        <w:shd w:val="clear" w:color="auto" w:fill="FFFFFF"/>
+        <w:tabs>
+          <w:tab w:val="clear" w:pos="720"/>
+        </w:tabs>
+        <w:wordWrap w:val="0"/>
+        <w:spacing w:after="188"/>
+        <w:rPr>
+          <w:rStyle w:val="CdigoHTML"/>
+          <w:rFonts w:ascii="Consolas" w:hAnsi="Consolas"/>
+          <w:color w:val="383838"/>
+        </w:rPr>
+      </w:pPr>
+      <w:r>
+        <w:rPr>
+          <w:rStyle w:val="CdigoHTML"/>
+          <w:rFonts w:ascii="Consolas" w:hAnsi="Consolas"/>
+          <w:color w:val="383838"/>
+        </w:rPr>
+        <w:t>Player 1: Scrabble</w:t>
+      </w:r>
+    </w:p>
+    <w:p>
+      <w:pPr>
+        <w:pStyle w:val="Pr-formataoHTML"/>
+        <w:numPr>
+          <w:ilvl w:val="0"/>
+          <w:numId w:val="10"/>
+        </w:numPr>
+        <w:pBdr>
+          <w:top w:val="single" w:sz="6" w:space="9" w:color="CCCCCC"/>
+          <w:left w:val="single" w:sz="6" w:space="9" w:color="CCCCCC"/>
+          <w:bottom w:val="single" w:sz="6" w:space="9" w:color="CCCCCC"/>
+          <w:right w:val="single" w:sz="6" w:space="9" w:color="CCCCCC"/>
+        </w:pBdr>
+        <w:shd w:val="clear" w:color="auto" w:fill="FFFFFF"/>
+        <w:tabs>
+          <w:tab w:val="clear" w:pos="720"/>
+        </w:tabs>
+        <w:wordWrap w:val="0"/>
+        <w:spacing w:after="188"/>
+        <w:rPr>
+          <w:rStyle w:val="CdigoHTML"/>
+          <w:rFonts w:ascii="Consolas" w:hAnsi="Consolas"/>
+          <w:color w:val="383838"/>
+        </w:rPr>
+      </w:pPr>
+      <w:r>
+        <w:rPr>
+          <w:rStyle w:val="CdigoHTML"/>
+          <w:rFonts w:ascii="Consolas" w:hAnsi="Consolas"/>
+          <w:color w:val="383838"/>
+        </w:rPr>
+        <w:t>Player 2: wiNNeR</w:t>
+      </w:r>
+    </w:p>
+    <w:p>
+      <w:pPr>
+        <w:pStyle w:val="Pr-formataoHTML"/>
+        <w:numPr>
+          <w:ilvl w:val="0"/>
+          <w:numId w:val="10"/>
+        </w:numPr>
+        <w:pBdr>
+          <w:top w:val="single" w:sz="6" w:space="9" w:color="CCCCCC"/>
+          <w:left w:val="single" w:sz="6" w:space="9" w:color="CCCCCC"/>
+          <w:bottom w:val="single" w:sz="6" w:space="9" w:color="CCCCCC"/>
+          <w:right w:val="single" w:sz="6" w:space="9" w:color="CCCCCC"/>
+        </w:pBdr>
+        <w:shd w:val="clear" w:color="auto" w:fill="FFFFFF"/>
+        <w:tabs>
+          <w:tab w:val="clear" w:pos="720"/>
+        </w:tabs>
+        <w:wordWrap w:val="0"/>
+        <w:spacing w:after="188"/>
+        <w:rPr>
+          <w:rFonts w:ascii="Consolas" w:hAnsi="Consolas"/>
+          <w:color w:val="383838"/>
+          <w:sz w:val="23"/>
+          <w:szCs w:val="23"/>
+        </w:rPr>
+      </w:pPr>
+      <w:r>
+        <w:rPr>
+          <w:rStyle w:val="CdigoHTML"/>
+          <w:rFonts w:ascii="Consolas" w:hAnsi="Consolas"/>
+          <w:color w:val="383838"/>
+        </w:rPr>
+        <w:t>Player 1 wins!</w:t>
+      </w:r>
+    </w:p>
+    <w:p>
+      <w:pPr>
+        <w:pStyle w:val="NormalWeb"/>
+        <w:shd w:val="clear" w:color="auto" w:fill="FFFFFF"/>
+        <w:spacing w:before="0" w:beforeAutospacing="0" w:after="188" w:afterAutospacing="0"/>
+        <w:rPr>
+          <w:rFonts w:ascii="Helvetica" w:hAnsi="Helvetica" w:cs="Helvetica"/>
+          <w:color w:val="585858"/>
+        </w:rPr>
+      </w:pPr>
+      <w:r>
+        <w:rPr>
+          <w:rFonts w:ascii="Helvetica" w:hAnsi="Helvetica" w:cs="Helvetica"/>
+          <w:color w:val="585858"/>
+        </w:rPr>
+        <w:t>Execute o seguinte comando para avaliar a exatidão do seu código usando </w:t>
+      </w:r>
+      <w:r>
+        <w:rPr>
+          <w:rStyle w:val="Forte"/>
+          <w:rFonts w:ascii="Helvetica" w:hAnsi="Helvetica" w:cs="Helvetica"/>
+          <w:color w:val="585858"/>
+        </w:rPr>
+        <w:t>check50 </w:t>
+      </w:r>
+      <w:r>
+        <w:rPr>
+          <w:rFonts w:ascii="Helvetica" w:hAnsi="Helvetica" w:cs="Helvetica"/>
+          <w:color w:val="585858"/>
+        </w:rPr>
+        <w:t>. Mas certifique-se de compilar e testar você mesmo!</w:t>
+      </w:r>
+    </w:p>
+    <w:p>
+      <w:pPr>
+        <w:shd w:val="clear" w:color="auto" w:fill="EEEEEE"/>
+        <w:rPr>
+          <w:rFonts w:ascii="Helvetica" w:hAnsi="Helvetica" w:cs="Helvetica"/>
+          <w:color w:val="585858"/>
+        </w:rPr>
+      </w:pPr>
+      <w:r>
+        <w:rPr>
+          <w:rStyle w:val="MquinadeescreverHTML"/>
+          <w:rFonts w:eastAsiaTheme="minorHAnsi"/>
+          <w:color w:val="585858"/>
+        </w:rPr>
+        <w:t>check50 cs50/labs/2021/x/scrabble</w:t>
+      </w:r>
+    </w:p>
+    <w:p>
+      <w:pPr>
+        <w:pStyle w:val="NormalWeb"/>
+        <w:shd w:val="clear" w:color="auto" w:fill="FFFFFF"/>
+        <w:spacing w:before="0" w:beforeAutospacing="0" w:after="188" w:afterAutospacing="0"/>
+        <w:rPr>
+          <w:rFonts w:ascii="Helvetica" w:hAnsi="Helvetica" w:cs="Helvetica"/>
+          <w:color w:val="585858"/>
+        </w:rPr>
+      </w:pPr>
+      <w:r>
+        <w:rPr>
+          <w:rFonts w:ascii="Helvetica" w:hAnsi="Helvetica" w:cs="Helvetica"/>
+          <w:color w:val="585858"/>
+        </w:rPr>
+        <w:t>Execute o seguinte comando para avaliar o estilo do seu código usando </w:t>
+      </w:r>
+      <w:r>
+        <w:rPr>
+          <w:rStyle w:val="Forte"/>
+          <w:rFonts w:ascii="Helvetica" w:hAnsi="Helvetica" w:cs="Helvetica"/>
+          <w:color w:val="585858"/>
+        </w:rPr>
+        <w:t>style50 </w:t>
+      </w:r>
+      <w:r>
+        <w:rPr>
+          <w:rFonts w:ascii="Helvetica" w:hAnsi="Helvetica" w:cs="Helvetica"/>
+          <w:color w:val="585858"/>
+        </w:rPr>
+        <w:t>.</w:t>
+      </w:r>
+    </w:p>
+    <w:p>
+      <w:pPr>
+        <w:shd w:val="clear" w:color="auto" w:fill="EEEEEE"/>
+        <w:rPr>
+          <w:rFonts w:ascii="Helvetica" w:hAnsi="Helvetica" w:cs="Helvetica"/>
+          <w:color w:val="585858"/>
+        </w:rPr>
+      </w:pPr>
+      <w:r>
+        <w:rPr>
+          <w:rStyle w:val="MquinadeescreverHTML"/>
+          <w:rFonts w:eastAsiaTheme="minorHAnsi"/>
+          <w:color w:val="585858"/>
+        </w:rPr>
+        <w:t>style50 scrabble.c</w:t>
+      </w:r>
+    </w:p>
+    <w:p>
+      <w:pPr>
+        <w:pStyle w:val="NormalWeb"/>
+        <w:shd w:val="clear" w:color="auto" w:fill="FFFFFF"/>
+        <w:spacing w:before="0" w:beforeAutospacing="0" w:after="188" w:afterAutospacing="0"/>
+        <w:rPr>
+          <w:rFonts w:ascii="Helvetica" w:hAnsi="Helvetica" w:cs="Helvetica"/>
+          <w:color w:val="585858"/>
+        </w:rPr>
+      </w:pPr>
+    </w:p>
     <w:sectPr>
       <w:pgSz w:w="11906" w:h="16838"/>
       <w:pgMar w:top="1417" w:right="1701" w:bottom="1417" w:left="1701" w:header="708" w:footer="708" w:gutter="0"/>
@@ -8064,114 +12345,9 @@
     </w:lvl>
   </w:abstractNum>
   <w:abstractNum w:abstractNumId="3" w15:restartNumberingAfterBreak="0">
-    <w:nsid w:val="3B463E05"/>
+    <w:nsid w:val="2618277D"/>
     <w:multiLevelType w:val="multilevel"/>
-    <w:tmpl w:val="24D211F6"/>
-    <w:lvl w:ilvl="0">
-      <w:start w:val="1"/>
-      <w:numFmt w:val="decimal"/>
-      <w:lvlText w:val="%1."/>
-      <w:lvlJc w:val="left"/>
-      <w:pPr>
-        <w:tabs>
-          <w:tab w:val="num" w:pos="720"/>
-        </w:tabs>
-        <w:ind w:left="720" w:hanging="360"/>
-      </w:pPr>
-    </w:lvl>
-    <w:lvl w:ilvl="1" w:tentative="1">
-      <w:numFmt w:val="decimal"/>
-      <w:lvlText w:val="%2."/>
-      <w:lvlJc w:val="left"/>
-      <w:pPr>
-        <w:tabs>
-          <w:tab w:val="num" w:pos="1440"/>
-        </w:tabs>
-        <w:ind w:left="1440" w:hanging="360"/>
-      </w:pPr>
-    </w:lvl>
-    <w:lvl w:ilvl="2" w:tentative="1">
-      <w:numFmt w:val="decimal"/>
-      <w:lvlText w:val="%3."/>
-      <w:lvlJc w:val="left"/>
-      <w:pPr>
-        <w:tabs>
-          <w:tab w:val="num" w:pos="2160"/>
-        </w:tabs>
-        <w:ind w:left="2160" w:hanging="360"/>
-      </w:pPr>
-    </w:lvl>
-    <w:lvl w:ilvl="3" w:tentative="1">
-      <w:numFmt w:val="decimal"/>
-      <w:lvlText w:val="%4."/>
-      <w:lvlJc w:val="left"/>
-      <w:pPr>
-        <w:tabs>
-          <w:tab w:val="num" w:pos="2880"/>
-        </w:tabs>
-        <w:ind w:left="2880" w:hanging="360"/>
-      </w:pPr>
-    </w:lvl>
-    <w:lvl w:ilvl="4" w:tentative="1">
-      <w:numFmt w:val="decimal"/>
-      <w:lvlText w:val="%5."/>
-      <w:lvlJc w:val="left"/>
-      <w:pPr>
-        <w:tabs>
-          <w:tab w:val="num" w:pos="3600"/>
-        </w:tabs>
-        <w:ind w:left="3600" w:hanging="360"/>
-      </w:pPr>
-    </w:lvl>
-    <w:lvl w:ilvl="5" w:tentative="1">
-      <w:numFmt w:val="decimal"/>
-      <w:lvlText w:val="%6."/>
-      <w:lvlJc w:val="left"/>
-      <w:pPr>
-        <w:tabs>
-          <w:tab w:val="num" w:pos="4320"/>
-        </w:tabs>
-        <w:ind w:left="4320" w:hanging="360"/>
-      </w:pPr>
-    </w:lvl>
-    <w:lvl w:ilvl="6" w:tentative="1">
-      <w:numFmt w:val="decimal"/>
-      <w:lvlText w:val="%7."/>
-      <w:lvlJc w:val="left"/>
-      <w:pPr>
-        <w:tabs>
-          <w:tab w:val="num" w:pos="5040"/>
-        </w:tabs>
-        <w:ind w:left="5040" w:hanging="360"/>
-      </w:pPr>
-    </w:lvl>
-    <w:lvl w:ilvl="7" w:tentative="1">
-      <w:numFmt w:val="decimal"/>
-      <w:lvlText w:val="%8."/>
-      <w:lvlJc w:val="left"/>
-      <w:pPr>
-        <w:tabs>
-          <w:tab w:val="num" w:pos="5760"/>
-        </w:tabs>
-        <w:ind w:left="5760" w:hanging="360"/>
-      </w:pPr>
-    </w:lvl>
-    <w:lvl w:ilvl="8" w:tentative="1">
-      <w:numFmt w:val="decimal"/>
-      <w:lvlText w:val="%9."/>
-      <w:lvlJc w:val="left"/>
-      <w:pPr>
-        <w:tabs>
-          <w:tab w:val="num" w:pos="6480"/>
-        </w:tabs>
-        <w:ind w:left="6480" w:hanging="360"/>
-      </w:pPr>
-    </w:lvl>
-  </w:abstractNum>
-  <w:abstractNum w:abstractNumId="4" w15:restartNumberingAfterBreak="0">
-    <w:nsid w:val="48F70071"/>
-    <w:multiLevelType w:val="multilevel"/>
-    <w:tmpl w:val="1AF488D6"/>
+    <w:tmpl w:val="3DE2695E"/>
     <w:lvl w:ilvl="0">
       <w:start w:val="1"/>
       <w:numFmt w:val="bullet"/>
@@ -8317,10 +12493,10 @@
       </w:rPr>
     </w:lvl>
   </w:abstractNum>
-  <w:abstractNum w:abstractNumId="5" w15:restartNumberingAfterBreak="0">
-    <w:nsid w:val="4FA543BB"/>
+  <w:abstractNum w:abstractNumId="4" w15:restartNumberingAfterBreak="0">
+    <w:nsid w:val="2C0F7F0E"/>
     <w:multiLevelType w:val="multilevel"/>
-    <w:tmpl w:val="2B7CB710"/>
+    <w:tmpl w:val="0CF8D510"/>
     <w:lvl w:ilvl="0">
       <w:start w:val="1"/>
       <w:numFmt w:val="bullet"/>
@@ -8466,23 +12642,736 @@
       </w:rPr>
     </w:lvl>
   </w:abstractNum>
+  <w:abstractNum w:abstractNumId="5" w15:restartNumberingAfterBreak="0">
+    <w:nsid w:val="368673A6"/>
+    <w:multiLevelType w:val="multilevel"/>
+    <w:tmpl w:val="DE7CE640"/>
+    <w:lvl w:ilvl="0">
+      <w:start w:val="1"/>
+      <w:numFmt w:val="bullet"/>
+      <w:lvlText w:val=""/>
+      <w:lvlJc w:val="left"/>
+      <w:pPr>
+        <w:tabs>
+          <w:tab w:val="num" w:pos="720"/>
+        </w:tabs>
+        <w:ind w:left="720" w:hanging="360"/>
+      </w:pPr>
+      <w:rPr>
+        <w:rFonts w:ascii="Symbol" w:hAnsi="Symbol" w:hint="default"/>
+        <w:sz w:val="20"/>
+      </w:rPr>
+    </w:lvl>
+    <w:lvl w:ilvl="1" w:tentative="1">
+      <w:start w:val="1"/>
+      <w:numFmt w:val="bullet"/>
+      <w:lvlText w:val="o"/>
+      <w:lvlJc w:val="left"/>
+      <w:pPr>
+        <w:tabs>
+          <w:tab w:val="num" w:pos="1440"/>
+        </w:tabs>
+        <w:ind w:left="1440" w:hanging="360"/>
+      </w:pPr>
+      <w:rPr>
+        <w:rFonts w:ascii="Courier New" w:hAnsi="Courier New" w:hint="default"/>
+        <w:sz w:val="20"/>
+      </w:rPr>
+    </w:lvl>
+    <w:lvl w:ilvl="2" w:tentative="1">
+      <w:start w:val="1"/>
+      <w:numFmt w:val="bullet"/>
+      <w:lvlText w:val=""/>
+      <w:lvlJc w:val="left"/>
+      <w:pPr>
+        <w:tabs>
+          <w:tab w:val="num" w:pos="2160"/>
+        </w:tabs>
+        <w:ind w:left="2160" w:hanging="360"/>
+      </w:pPr>
+      <w:rPr>
+        <w:rFonts w:ascii="Wingdings" w:hAnsi="Wingdings" w:hint="default"/>
+        <w:sz w:val="20"/>
+      </w:rPr>
+    </w:lvl>
+    <w:lvl w:ilvl="3" w:tentative="1">
+      <w:start w:val="1"/>
+      <w:numFmt w:val="bullet"/>
+      <w:lvlText w:val=""/>
+      <w:lvlJc w:val="left"/>
+      <w:pPr>
+        <w:tabs>
+          <w:tab w:val="num" w:pos="2880"/>
+        </w:tabs>
+        <w:ind w:left="2880" w:hanging="360"/>
+      </w:pPr>
+      <w:rPr>
+        <w:rFonts w:ascii="Wingdings" w:hAnsi="Wingdings" w:hint="default"/>
+        <w:sz w:val="20"/>
+      </w:rPr>
+    </w:lvl>
+    <w:lvl w:ilvl="4" w:tentative="1">
+      <w:start w:val="1"/>
+      <w:numFmt w:val="bullet"/>
+      <w:lvlText w:val=""/>
+      <w:lvlJc w:val="left"/>
+      <w:pPr>
+        <w:tabs>
+          <w:tab w:val="num" w:pos="3600"/>
+        </w:tabs>
+        <w:ind w:left="3600" w:hanging="360"/>
+      </w:pPr>
+      <w:rPr>
+        <w:rFonts w:ascii="Wingdings" w:hAnsi="Wingdings" w:hint="default"/>
+        <w:sz w:val="20"/>
+      </w:rPr>
+    </w:lvl>
+    <w:lvl w:ilvl="5" w:tentative="1">
+      <w:start w:val="1"/>
+      <w:numFmt w:val="bullet"/>
+      <w:lvlText w:val=""/>
+      <w:lvlJc w:val="left"/>
+      <w:pPr>
+        <w:tabs>
+          <w:tab w:val="num" w:pos="4320"/>
+        </w:tabs>
+        <w:ind w:left="4320" w:hanging="360"/>
+      </w:pPr>
+      <w:rPr>
+        <w:rFonts w:ascii="Wingdings" w:hAnsi="Wingdings" w:hint="default"/>
+        <w:sz w:val="20"/>
+      </w:rPr>
+    </w:lvl>
+    <w:lvl w:ilvl="6" w:tentative="1">
+      <w:start w:val="1"/>
+      <w:numFmt w:val="bullet"/>
+      <w:lvlText w:val=""/>
+      <w:lvlJc w:val="left"/>
+      <w:pPr>
+        <w:tabs>
+          <w:tab w:val="num" w:pos="5040"/>
+        </w:tabs>
+        <w:ind w:left="5040" w:hanging="360"/>
+      </w:pPr>
+      <w:rPr>
+        <w:rFonts w:ascii="Wingdings" w:hAnsi="Wingdings" w:hint="default"/>
+        <w:sz w:val="20"/>
+      </w:rPr>
+    </w:lvl>
+    <w:lvl w:ilvl="7" w:tentative="1">
+      <w:start w:val="1"/>
+      <w:numFmt w:val="bullet"/>
+      <w:lvlText w:val=""/>
+      <w:lvlJc w:val="left"/>
+      <w:pPr>
+        <w:tabs>
+          <w:tab w:val="num" w:pos="5760"/>
+        </w:tabs>
+        <w:ind w:left="5760" w:hanging="360"/>
+      </w:pPr>
+      <w:rPr>
+        <w:rFonts w:ascii="Wingdings" w:hAnsi="Wingdings" w:hint="default"/>
+        <w:sz w:val="20"/>
+      </w:rPr>
+    </w:lvl>
+    <w:lvl w:ilvl="8" w:tentative="1">
+      <w:start w:val="1"/>
+      <w:numFmt w:val="bullet"/>
+      <w:lvlText w:val=""/>
+      <w:lvlJc w:val="left"/>
+      <w:pPr>
+        <w:tabs>
+          <w:tab w:val="num" w:pos="6480"/>
+        </w:tabs>
+        <w:ind w:left="6480" w:hanging="360"/>
+      </w:pPr>
+      <w:rPr>
+        <w:rFonts w:ascii="Wingdings" w:hAnsi="Wingdings" w:hint="default"/>
+        <w:sz w:val="20"/>
+      </w:rPr>
+    </w:lvl>
+  </w:abstractNum>
+  <w:abstractNum w:abstractNumId="6" w15:restartNumberingAfterBreak="0">
+    <w:nsid w:val="37311CE1"/>
+    <w:multiLevelType w:val="multilevel"/>
+    <w:tmpl w:val="1ACA3638"/>
+    <w:lvl w:ilvl="0">
+      <w:start w:val="1"/>
+      <w:numFmt w:val="bullet"/>
+      <w:lvlText w:val=""/>
+      <w:lvlJc w:val="left"/>
+      <w:pPr>
+        <w:tabs>
+          <w:tab w:val="num" w:pos="720"/>
+        </w:tabs>
+        <w:ind w:left="720" w:hanging="360"/>
+      </w:pPr>
+      <w:rPr>
+        <w:rFonts w:ascii="Symbol" w:hAnsi="Symbol" w:hint="default"/>
+        <w:sz w:val="20"/>
+      </w:rPr>
+    </w:lvl>
+    <w:lvl w:ilvl="1" w:tentative="1">
+      <w:start w:val="1"/>
+      <w:numFmt w:val="bullet"/>
+      <w:lvlText w:val="o"/>
+      <w:lvlJc w:val="left"/>
+      <w:pPr>
+        <w:tabs>
+          <w:tab w:val="num" w:pos="1440"/>
+        </w:tabs>
+        <w:ind w:left="1440" w:hanging="360"/>
+      </w:pPr>
+      <w:rPr>
+        <w:rFonts w:ascii="Courier New" w:hAnsi="Courier New" w:hint="default"/>
+        <w:sz w:val="20"/>
+      </w:rPr>
+    </w:lvl>
+    <w:lvl w:ilvl="2" w:tentative="1">
+      <w:start w:val="1"/>
+      <w:numFmt w:val="bullet"/>
+      <w:lvlText w:val=""/>
+      <w:lvlJc w:val="left"/>
+      <w:pPr>
+        <w:tabs>
+          <w:tab w:val="num" w:pos="2160"/>
+        </w:tabs>
+        <w:ind w:left="2160" w:hanging="360"/>
+      </w:pPr>
+      <w:rPr>
+        <w:rFonts w:ascii="Wingdings" w:hAnsi="Wingdings" w:hint="default"/>
+        <w:sz w:val="20"/>
+      </w:rPr>
+    </w:lvl>
+    <w:lvl w:ilvl="3" w:tentative="1">
+      <w:start w:val="1"/>
+      <w:numFmt w:val="bullet"/>
+      <w:lvlText w:val=""/>
+      <w:lvlJc w:val="left"/>
+      <w:pPr>
+        <w:tabs>
+          <w:tab w:val="num" w:pos="2880"/>
+        </w:tabs>
+        <w:ind w:left="2880" w:hanging="360"/>
+      </w:pPr>
+      <w:rPr>
+        <w:rFonts w:ascii="Wingdings" w:hAnsi="Wingdings" w:hint="default"/>
+        <w:sz w:val="20"/>
+      </w:rPr>
+    </w:lvl>
+    <w:lvl w:ilvl="4" w:tentative="1">
+      <w:start w:val="1"/>
+      <w:numFmt w:val="bullet"/>
+      <w:lvlText w:val=""/>
+      <w:lvlJc w:val="left"/>
+      <w:pPr>
+        <w:tabs>
+          <w:tab w:val="num" w:pos="3600"/>
+        </w:tabs>
+        <w:ind w:left="3600" w:hanging="360"/>
+      </w:pPr>
+      <w:rPr>
+        <w:rFonts w:ascii="Wingdings" w:hAnsi="Wingdings" w:hint="default"/>
+        <w:sz w:val="20"/>
+      </w:rPr>
+    </w:lvl>
+    <w:lvl w:ilvl="5" w:tentative="1">
+      <w:start w:val="1"/>
+      <w:numFmt w:val="bullet"/>
+      <w:lvlText w:val=""/>
+      <w:lvlJc w:val="left"/>
+      <w:pPr>
+        <w:tabs>
+          <w:tab w:val="num" w:pos="4320"/>
+        </w:tabs>
+        <w:ind w:left="4320" w:hanging="360"/>
+      </w:pPr>
+      <w:rPr>
+        <w:rFonts w:ascii="Wingdings" w:hAnsi="Wingdings" w:hint="default"/>
+        <w:sz w:val="20"/>
+      </w:rPr>
+    </w:lvl>
+    <w:lvl w:ilvl="6" w:tentative="1">
+      <w:start w:val="1"/>
+      <w:numFmt w:val="bullet"/>
+      <w:lvlText w:val=""/>
+      <w:lvlJc w:val="left"/>
+      <w:pPr>
+        <w:tabs>
+          <w:tab w:val="num" w:pos="5040"/>
+        </w:tabs>
+        <w:ind w:left="5040" w:hanging="360"/>
+      </w:pPr>
+      <w:rPr>
+        <w:rFonts w:ascii="Wingdings" w:hAnsi="Wingdings" w:hint="default"/>
+        <w:sz w:val="20"/>
+      </w:rPr>
+    </w:lvl>
+    <w:lvl w:ilvl="7" w:tentative="1">
+      <w:start w:val="1"/>
+      <w:numFmt w:val="bullet"/>
+      <w:lvlText w:val=""/>
+      <w:lvlJc w:val="left"/>
+      <w:pPr>
+        <w:tabs>
+          <w:tab w:val="num" w:pos="5760"/>
+        </w:tabs>
+        <w:ind w:left="5760" w:hanging="360"/>
+      </w:pPr>
+      <w:rPr>
+        <w:rFonts w:ascii="Wingdings" w:hAnsi="Wingdings" w:hint="default"/>
+        <w:sz w:val="20"/>
+      </w:rPr>
+    </w:lvl>
+    <w:lvl w:ilvl="8" w:tentative="1">
+      <w:start w:val="1"/>
+      <w:numFmt w:val="bullet"/>
+      <w:lvlText w:val=""/>
+      <w:lvlJc w:val="left"/>
+      <w:pPr>
+        <w:tabs>
+          <w:tab w:val="num" w:pos="6480"/>
+        </w:tabs>
+        <w:ind w:left="6480" w:hanging="360"/>
+      </w:pPr>
+      <w:rPr>
+        <w:rFonts w:ascii="Wingdings" w:hAnsi="Wingdings" w:hint="default"/>
+        <w:sz w:val="20"/>
+      </w:rPr>
+    </w:lvl>
+  </w:abstractNum>
+  <w:abstractNum w:abstractNumId="7" w15:restartNumberingAfterBreak="0">
+    <w:nsid w:val="3B463E05"/>
+    <w:multiLevelType w:val="multilevel"/>
+    <w:tmpl w:val="24D211F6"/>
+    <w:lvl w:ilvl="0">
+      <w:start w:val="1"/>
+      <w:numFmt w:val="decimal"/>
+      <w:lvlText w:val="%1."/>
+      <w:lvlJc w:val="left"/>
+      <w:pPr>
+        <w:tabs>
+          <w:tab w:val="num" w:pos="720"/>
+        </w:tabs>
+        <w:ind w:left="720" w:hanging="360"/>
+      </w:pPr>
+    </w:lvl>
+    <w:lvl w:ilvl="1" w:tentative="1">
+      <w:numFmt w:val="decimal"/>
+      <w:lvlText w:val="%2."/>
+      <w:lvlJc w:val="left"/>
+      <w:pPr>
+        <w:tabs>
+          <w:tab w:val="num" w:pos="1440"/>
+        </w:tabs>
+        <w:ind w:left="1440" w:hanging="360"/>
+      </w:pPr>
+    </w:lvl>
+    <w:lvl w:ilvl="2" w:tentative="1">
+      <w:numFmt w:val="decimal"/>
+      <w:lvlText w:val="%3."/>
+      <w:lvlJc w:val="left"/>
+      <w:pPr>
+        <w:tabs>
+          <w:tab w:val="num" w:pos="2160"/>
+        </w:tabs>
+        <w:ind w:left="2160" w:hanging="360"/>
+      </w:pPr>
+    </w:lvl>
+    <w:lvl w:ilvl="3" w:tentative="1">
+      <w:numFmt w:val="decimal"/>
+      <w:lvlText w:val="%4."/>
+      <w:lvlJc w:val="left"/>
+      <w:pPr>
+        <w:tabs>
+          <w:tab w:val="num" w:pos="2880"/>
+        </w:tabs>
+        <w:ind w:left="2880" w:hanging="360"/>
+      </w:pPr>
+    </w:lvl>
+    <w:lvl w:ilvl="4" w:tentative="1">
+      <w:numFmt w:val="decimal"/>
+      <w:lvlText w:val="%5."/>
+      <w:lvlJc w:val="left"/>
+      <w:pPr>
+        <w:tabs>
+          <w:tab w:val="num" w:pos="3600"/>
+        </w:tabs>
+        <w:ind w:left="3600" w:hanging="360"/>
+      </w:pPr>
+    </w:lvl>
+    <w:lvl w:ilvl="5" w:tentative="1">
+      <w:numFmt w:val="decimal"/>
+      <w:lvlText w:val="%6."/>
+      <w:lvlJc w:val="left"/>
+      <w:pPr>
+        <w:tabs>
+          <w:tab w:val="num" w:pos="4320"/>
+        </w:tabs>
+        <w:ind w:left="4320" w:hanging="360"/>
+      </w:pPr>
+    </w:lvl>
+    <w:lvl w:ilvl="6" w:tentative="1">
+      <w:numFmt w:val="decimal"/>
+      <w:lvlText w:val="%7."/>
+      <w:lvlJc w:val="left"/>
+      <w:pPr>
+        <w:tabs>
+          <w:tab w:val="num" w:pos="5040"/>
+        </w:tabs>
+        <w:ind w:left="5040" w:hanging="360"/>
+      </w:pPr>
+    </w:lvl>
+    <w:lvl w:ilvl="7" w:tentative="1">
+      <w:numFmt w:val="decimal"/>
+      <w:lvlText w:val="%8."/>
+      <w:lvlJc w:val="left"/>
+      <w:pPr>
+        <w:tabs>
+          <w:tab w:val="num" w:pos="5760"/>
+        </w:tabs>
+        <w:ind w:left="5760" w:hanging="360"/>
+      </w:pPr>
+    </w:lvl>
+    <w:lvl w:ilvl="8" w:tentative="1">
+      <w:numFmt w:val="decimal"/>
+      <w:lvlText w:val="%9."/>
+      <w:lvlJc w:val="left"/>
+      <w:pPr>
+        <w:tabs>
+          <w:tab w:val="num" w:pos="6480"/>
+        </w:tabs>
+        <w:ind w:left="6480" w:hanging="360"/>
+      </w:pPr>
+    </w:lvl>
+  </w:abstractNum>
+  <w:abstractNum w:abstractNumId="8" w15:restartNumberingAfterBreak="0">
+    <w:nsid w:val="48F70071"/>
+    <w:multiLevelType w:val="multilevel"/>
+    <w:tmpl w:val="1AF488D6"/>
+    <w:lvl w:ilvl="0">
+      <w:start w:val="1"/>
+      <w:numFmt w:val="bullet"/>
+      <w:lvlText w:val=""/>
+      <w:lvlJc w:val="left"/>
+      <w:pPr>
+        <w:tabs>
+          <w:tab w:val="num" w:pos="720"/>
+        </w:tabs>
+        <w:ind w:left="720" w:hanging="360"/>
+      </w:pPr>
+      <w:rPr>
+        <w:rFonts w:ascii="Symbol" w:hAnsi="Symbol" w:hint="default"/>
+        <w:sz w:val="20"/>
+      </w:rPr>
+    </w:lvl>
+    <w:lvl w:ilvl="1" w:tentative="1">
+      <w:start w:val="1"/>
+      <w:numFmt w:val="bullet"/>
+      <w:lvlText w:val="o"/>
+      <w:lvlJc w:val="left"/>
+      <w:pPr>
+        <w:tabs>
+          <w:tab w:val="num" w:pos="1440"/>
+        </w:tabs>
+        <w:ind w:left="1440" w:hanging="360"/>
+      </w:pPr>
+      <w:rPr>
+        <w:rFonts w:ascii="Courier New" w:hAnsi="Courier New" w:hint="default"/>
+        <w:sz w:val="20"/>
+      </w:rPr>
+    </w:lvl>
+    <w:lvl w:ilvl="2" w:tentative="1">
+      <w:start w:val="1"/>
+      <w:numFmt w:val="bullet"/>
+      <w:lvlText w:val=""/>
+      <w:lvlJc w:val="left"/>
+      <w:pPr>
+        <w:tabs>
+          <w:tab w:val="num" w:pos="2160"/>
+        </w:tabs>
+        <w:ind w:left="2160" w:hanging="360"/>
+      </w:pPr>
+      <w:rPr>
+        <w:rFonts w:ascii="Wingdings" w:hAnsi="Wingdings" w:hint="default"/>
+        <w:sz w:val="20"/>
+      </w:rPr>
+    </w:lvl>
+    <w:lvl w:ilvl="3" w:tentative="1">
+      <w:start w:val="1"/>
+      <w:numFmt w:val="bullet"/>
+      <w:lvlText w:val=""/>
+      <w:lvlJc w:val="left"/>
+      <w:pPr>
+        <w:tabs>
+          <w:tab w:val="num" w:pos="2880"/>
+        </w:tabs>
+        <w:ind w:left="2880" w:hanging="360"/>
+      </w:pPr>
+      <w:rPr>
+        <w:rFonts w:ascii="Wingdings" w:hAnsi="Wingdings" w:hint="default"/>
+        <w:sz w:val="20"/>
+      </w:rPr>
+    </w:lvl>
+    <w:lvl w:ilvl="4" w:tentative="1">
+      <w:start w:val="1"/>
+      <w:numFmt w:val="bullet"/>
+      <w:lvlText w:val=""/>
+      <w:lvlJc w:val="left"/>
+      <w:pPr>
+        <w:tabs>
+          <w:tab w:val="num" w:pos="3600"/>
+        </w:tabs>
+        <w:ind w:left="3600" w:hanging="360"/>
+      </w:pPr>
+      <w:rPr>
+        <w:rFonts w:ascii="Wingdings" w:hAnsi="Wingdings" w:hint="default"/>
+        <w:sz w:val="20"/>
+      </w:rPr>
+    </w:lvl>
+    <w:lvl w:ilvl="5" w:tentative="1">
+      <w:start w:val="1"/>
+      <w:numFmt w:val="bullet"/>
+      <w:lvlText w:val=""/>
+      <w:lvlJc w:val="left"/>
+      <w:pPr>
+        <w:tabs>
+          <w:tab w:val="num" w:pos="4320"/>
+        </w:tabs>
+        <w:ind w:left="4320" w:hanging="360"/>
+      </w:pPr>
+      <w:rPr>
+        <w:rFonts w:ascii="Wingdings" w:hAnsi="Wingdings" w:hint="default"/>
+        <w:sz w:val="20"/>
+      </w:rPr>
+    </w:lvl>
+    <w:lvl w:ilvl="6" w:tentative="1">
+      <w:start w:val="1"/>
+      <w:numFmt w:val="bullet"/>
+      <w:lvlText w:val=""/>
+      <w:lvlJc w:val="left"/>
+      <w:pPr>
+        <w:tabs>
+          <w:tab w:val="num" w:pos="5040"/>
+        </w:tabs>
+        <w:ind w:left="5040" w:hanging="360"/>
+      </w:pPr>
+      <w:rPr>
+        <w:rFonts w:ascii="Wingdings" w:hAnsi="Wingdings" w:hint="default"/>
+        <w:sz w:val="20"/>
+      </w:rPr>
+    </w:lvl>
+    <w:lvl w:ilvl="7" w:tentative="1">
+      <w:start w:val="1"/>
+      <w:numFmt w:val="bullet"/>
+      <w:lvlText w:val=""/>
+      <w:lvlJc w:val="left"/>
+      <w:pPr>
+        <w:tabs>
+          <w:tab w:val="num" w:pos="5760"/>
+        </w:tabs>
+        <w:ind w:left="5760" w:hanging="360"/>
+      </w:pPr>
+      <w:rPr>
+        <w:rFonts w:ascii="Wingdings" w:hAnsi="Wingdings" w:hint="default"/>
+        <w:sz w:val="20"/>
+      </w:rPr>
+    </w:lvl>
+    <w:lvl w:ilvl="8" w:tentative="1">
+      <w:start w:val="1"/>
+      <w:numFmt w:val="bullet"/>
+      <w:lvlText w:val=""/>
+      <w:lvlJc w:val="left"/>
+      <w:pPr>
+        <w:tabs>
+          <w:tab w:val="num" w:pos="6480"/>
+        </w:tabs>
+        <w:ind w:left="6480" w:hanging="360"/>
+      </w:pPr>
+      <w:rPr>
+        <w:rFonts w:ascii="Wingdings" w:hAnsi="Wingdings" w:hint="default"/>
+        <w:sz w:val="20"/>
+      </w:rPr>
+    </w:lvl>
+  </w:abstractNum>
+  <w:abstractNum w:abstractNumId="9" w15:restartNumberingAfterBreak="0">
+    <w:nsid w:val="4FA543BB"/>
+    <w:multiLevelType w:val="multilevel"/>
+    <w:tmpl w:val="2B7CB710"/>
+    <w:lvl w:ilvl="0">
+      <w:start w:val="1"/>
+      <w:numFmt w:val="bullet"/>
+      <w:lvlText w:val=""/>
+      <w:lvlJc w:val="left"/>
+      <w:pPr>
+        <w:tabs>
+          <w:tab w:val="num" w:pos="720"/>
+        </w:tabs>
+        <w:ind w:left="720" w:hanging="360"/>
+      </w:pPr>
+      <w:rPr>
+        <w:rFonts w:ascii="Symbol" w:hAnsi="Symbol" w:hint="default"/>
+        <w:sz w:val="20"/>
+      </w:rPr>
+    </w:lvl>
+    <w:lvl w:ilvl="1" w:tentative="1">
+      <w:start w:val="1"/>
+      <w:numFmt w:val="bullet"/>
+      <w:lvlText w:val="o"/>
+      <w:lvlJc w:val="left"/>
+      <w:pPr>
+        <w:tabs>
+          <w:tab w:val="num" w:pos="1440"/>
+        </w:tabs>
+        <w:ind w:left="1440" w:hanging="360"/>
+      </w:pPr>
+      <w:rPr>
+        <w:rFonts w:ascii="Courier New" w:hAnsi="Courier New" w:hint="default"/>
+        <w:sz w:val="20"/>
+      </w:rPr>
+    </w:lvl>
+    <w:lvl w:ilvl="2" w:tentative="1">
+      <w:start w:val="1"/>
+      <w:numFmt w:val="bullet"/>
+      <w:lvlText w:val=""/>
+      <w:lvlJc w:val="left"/>
+      <w:pPr>
+        <w:tabs>
+          <w:tab w:val="num" w:pos="2160"/>
+        </w:tabs>
+        <w:ind w:left="2160" w:hanging="360"/>
+      </w:pPr>
+      <w:rPr>
+        <w:rFonts w:ascii="Wingdings" w:hAnsi="Wingdings" w:hint="default"/>
+        <w:sz w:val="20"/>
+      </w:rPr>
+    </w:lvl>
+    <w:lvl w:ilvl="3" w:tentative="1">
+      <w:start w:val="1"/>
+      <w:numFmt w:val="bullet"/>
+      <w:lvlText w:val=""/>
+      <w:lvlJc w:val="left"/>
+      <w:pPr>
+        <w:tabs>
+          <w:tab w:val="num" w:pos="2880"/>
+        </w:tabs>
+        <w:ind w:left="2880" w:hanging="360"/>
+      </w:pPr>
+      <w:rPr>
+        <w:rFonts w:ascii="Wingdings" w:hAnsi="Wingdings" w:hint="default"/>
+        <w:sz w:val="20"/>
+      </w:rPr>
+    </w:lvl>
+    <w:lvl w:ilvl="4" w:tentative="1">
+      <w:start w:val="1"/>
+      <w:numFmt w:val="bullet"/>
+      <w:lvlText w:val=""/>
+      <w:lvlJc w:val="left"/>
+      <w:pPr>
+        <w:tabs>
+          <w:tab w:val="num" w:pos="3600"/>
+        </w:tabs>
+        <w:ind w:left="3600" w:hanging="360"/>
+      </w:pPr>
+      <w:rPr>
+        <w:rFonts w:ascii="Wingdings" w:hAnsi="Wingdings" w:hint="default"/>
+        <w:sz w:val="20"/>
+      </w:rPr>
+    </w:lvl>
+    <w:lvl w:ilvl="5" w:tentative="1">
+      <w:start w:val="1"/>
+      <w:numFmt w:val="bullet"/>
+      <w:lvlText w:val=""/>
+      <w:lvlJc w:val="left"/>
+      <w:pPr>
+        <w:tabs>
+          <w:tab w:val="num" w:pos="4320"/>
+        </w:tabs>
+        <w:ind w:left="4320" w:hanging="360"/>
+      </w:pPr>
+      <w:rPr>
+        <w:rFonts w:ascii="Wingdings" w:hAnsi="Wingdings" w:hint="default"/>
+        <w:sz w:val="20"/>
+      </w:rPr>
+    </w:lvl>
+    <w:lvl w:ilvl="6" w:tentative="1">
+      <w:start w:val="1"/>
+      <w:numFmt w:val="bullet"/>
+      <w:lvlText w:val=""/>
+      <w:lvlJc w:val="left"/>
+      <w:pPr>
+        <w:tabs>
+          <w:tab w:val="num" w:pos="5040"/>
+        </w:tabs>
+        <w:ind w:left="5040" w:hanging="360"/>
+      </w:pPr>
+      <w:rPr>
+        <w:rFonts w:ascii="Wingdings" w:hAnsi="Wingdings" w:hint="default"/>
+        <w:sz w:val="20"/>
+      </w:rPr>
+    </w:lvl>
+    <w:lvl w:ilvl="7" w:tentative="1">
+      <w:start w:val="1"/>
+      <w:numFmt w:val="bullet"/>
+      <w:lvlText w:val=""/>
+      <w:lvlJc w:val="left"/>
+      <w:pPr>
+        <w:tabs>
+          <w:tab w:val="num" w:pos="5760"/>
+        </w:tabs>
+        <w:ind w:left="5760" w:hanging="360"/>
+      </w:pPr>
+      <w:rPr>
+        <w:rFonts w:ascii="Wingdings" w:hAnsi="Wingdings" w:hint="default"/>
+        <w:sz w:val="20"/>
+      </w:rPr>
+    </w:lvl>
+    <w:lvl w:ilvl="8" w:tentative="1">
+      <w:start w:val="1"/>
+      <w:numFmt w:val="bullet"/>
+      <w:lvlText w:val=""/>
+      <w:lvlJc w:val="left"/>
+      <w:pPr>
+        <w:tabs>
+          <w:tab w:val="num" w:pos="6480"/>
+        </w:tabs>
+        <w:ind w:left="6480" w:hanging="360"/>
+      </w:pPr>
+      <w:rPr>
+        <w:rFonts w:ascii="Wingdings" w:hAnsi="Wingdings" w:hint="default"/>
+        <w:sz w:val="20"/>
+      </w:rPr>
+    </w:lvl>
+  </w:abstractNum>
   <w:num w:numId="1" w16cid:durableId="545022332">
     <w:abstractNumId w:val="0"/>
   </w:num>
   <w:num w:numId="2" w16cid:durableId="560940841">
-    <w:abstractNumId w:val="3"/>
+    <w:abstractNumId w:val="7"/>
   </w:num>
   <w:num w:numId="3" w16cid:durableId="988288388">
     <w:abstractNumId w:val="1"/>
   </w:num>
   <w:num w:numId="4" w16cid:durableId="389036519">
-    <w:abstractNumId w:val="4"/>
+    <w:abstractNumId w:val="8"/>
   </w:num>
   <w:num w:numId="5" w16cid:durableId="392047828">
     <w:abstractNumId w:val="2"/>
   </w:num>
   <w:num w:numId="6" w16cid:durableId="1501966752">
+    <w:abstractNumId w:val="9"/>
+  </w:num>
+  <w:num w:numId="7" w16cid:durableId="2030720892">
     <w:abstractNumId w:val="5"/>
+  </w:num>
+  <w:num w:numId="8" w16cid:durableId="1908221206">
+    <w:abstractNumId w:val="4"/>
+  </w:num>
+  <w:num w:numId="9" w16cid:durableId="1741365027">
+    <w:abstractNumId w:val="6"/>
+  </w:num>
+  <w:num w:numId="10" w16cid:durableId="714161580">
+    <w:abstractNumId w:val="3"/>
   </w:num>
 </w:numbering>
 </file>
